--- a/docs/v0.2.2/文件授权管理软件 设计说明书.docx
+++ b/docs/v0.2.2/文件授权管理软件 设计说明书.docx
@@ -200,7 +200,7 @@
                     <w:sz w:val="52"/>
                     <w:szCs w:val="52"/>
                   </w:rPr>
-                  <w:t>用户手册</w:t>
+                  <w:t>设计说明书</w:t>
                 </w:r>
               </w:p>
               <w:p>
@@ -523,7 +523,7 @@
                   <w:rPr>
                     <w:rFonts w:ascii="宋体" w:eastAsia="宋体" w:hAnsi="宋体" w:cs="宋体" w:hint="eastAsia"/>
                   </w:rPr>
-                  <w:t>用户手册</w:t>
+                  <w:t>设计说明书</w:t>
                 </w:r>
               </w:p>
             </w:tc>
@@ -562,7 +562,13 @@
                   <w:rPr>
                     <w:rFonts w:asciiTheme="minorEastAsia" w:eastAsiaTheme="minorEastAsia" w:hAnsiTheme="minorEastAsia" w:hint="eastAsia"/>
                   </w:rPr>
-                  <w:t>10</w:t>
+                  <w:t>1</w:t>
+                </w:r>
+                <w:r>
+                  <w:rPr>
+                    <w:rFonts w:asciiTheme="minorEastAsia" w:eastAsiaTheme="minorEastAsia" w:hAnsiTheme="minorEastAsia" w:hint="eastAsia"/>
+                  </w:rPr>
+                  <w:t>5</w:t>
                 </w:r>
               </w:p>
             </w:tc>
@@ -837,6 +843,14 @@
                     <w:rFonts w:cs="宋体"/>
                   </w:rPr>
                 </w:pPr>
+                <w:proofErr w:type="gramStart"/>
+                <w:r>
+                  <w:rPr>
+                    <w:rFonts w:cs="宋体" w:hint="eastAsia"/>
+                  </w:rPr>
+                  <w:t>林玉超</w:t>
+                </w:r>
+                <w:proofErr w:type="gramEnd"/>
               </w:p>
             </w:tc>
             <w:tc>
@@ -852,6 +866,12 @@
                     <w:rFonts w:cs="宋体"/>
                   </w:rPr>
                 </w:pPr>
+                <w:r>
+                  <w:rPr>
+                    <w:rFonts w:hint="eastAsia"/>
+                  </w:rPr>
+                  <w:t>2020-12-17</w:t>
+                </w:r>
               </w:p>
             </w:tc>
             <w:tc>
@@ -867,6 +887,12 @@
                     <w:rFonts w:cs="宋体"/>
                   </w:rPr>
                 </w:pPr>
+                <w:r>
+                  <w:rPr>
+                    <w:rFonts w:cs="宋体" w:hint="eastAsia"/>
+                  </w:rPr>
+                  <w:t>软件工程师</w:t>
+                </w:r>
               </w:p>
             </w:tc>
           </w:tr>
@@ -908,6 +934,15 @@
                     <w:szCs w:val="20"/>
                   </w:rPr>
                 </w:pPr>
+                <w:proofErr w:type="gramStart"/>
+                <w:r>
+                  <w:rPr>
+                    <w:rFonts w:cs="宋体" w:hint="eastAsia"/>
+                    <w:szCs w:val="20"/>
+                  </w:rPr>
+                  <w:t>阎威</w:t>
+                </w:r>
+                <w:proofErr w:type="gramEnd"/>
               </w:p>
             </w:tc>
             <w:tc>
@@ -923,6 +958,12 @@
                     <w:rFonts w:cs="宋体"/>
                   </w:rPr>
                 </w:pPr>
+                <w:r>
+                  <w:rPr>
+                    <w:rFonts w:hint="eastAsia"/>
+                  </w:rPr>
+                  <w:t>2020-12-17</w:t>
+                </w:r>
               </w:p>
             </w:tc>
             <w:tc>
@@ -938,6 +979,12 @@
                     <w:rFonts w:cs="宋体"/>
                   </w:rPr>
                 </w:pPr>
+                <w:r>
+                  <w:rPr>
+                    <w:rFonts w:cs="宋体" w:hint="eastAsia"/>
+                  </w:rPr>
+                  <w:t>软件工程师</w:t>
+                </w:r>
               </w:p>
             </w:tc>
           </w:tr>
@@ -1612,9 +1659,9 @@
                 </w:pPr>
                 <w:r>
                   <w:rPr>
-                    <w:rFonts w:hint="eastAsia"/>
-                  </w:rPr>
-                  <w:t>本文档规定了</w:t>
+                    <w:rFonts w:ascii="宋体" w:eastAsia="宋体" w:hAnsi="宋体" w:cs="宋体" w:hint="eastAsia"/>
+                  </w:rPr>
+                  <w:t>本文档针对</w:t>
                 </w:r>
                 <w:r>
                   <w:rPr>
@@ -1626,13 +1673,19 @@
                   <w:rPr>
                     <w:rFonts w:ascii="宋体" w:eastAsia="宋体" w:hAnsi="宋体" w:cs="宋体" w:hint="eastAsia"/>
                   </w:rPr>
-                  <w:t>如何使用</w:t>
+                  <w:t>的各项软件功能需求进行了分析</w:t>
                 </w:r>
                 <w:r>
                   <w:rPr>
                     <w:rFonts w:hint="eastAsia"/>
                   </w:rPr>
-                  <w:t>。</w:t>
+                  <w:t>,</w:t>
+                </w:r>
+                <w:r>
+                  <w:rPr>
+                    <w:rFonts w:ascii="宋体" w:eastAsia="宋体" w:hAnsi="宋体" w:cs="宋体" w:hint="eastAsia"/>
+                  </w:rPr>
+                  <w:t>提出了满足需求的各种具体软件设计方法</w:t>
                 </w:r>
               </w:p>
               <w:p>
@@ -2003,7 +2056,7 @@
                     <w:color w:val="000000"/>
                     <w:szCs w:val="21"/>
                   </w:rPr>
-                  <w:t>8</w:t>
+                  <w:t>7</w:t>
                 </w:r>
               </w:p>
             </w:tc>
@@ -4107,7 +4160,7 @@
           <w:r>
             <w:fldChar w:fldCharType="separate"/>
           </w:r>
-          <w:hyperlink w:anchor="_Toc59183178" w:history="1">
+          <w:hyperlink w:anchor="_Toc59702005" w:history="1">
             <w:r>
               <w:rPr>
                 <w:rStyle w:val="a6"/>
@@ -4148,7 +4201,7 @@
                 <w:noProof/>
                 <w:webHidden/>
               </w:rPr>
-              <w:instrText xml:space="preserve"> PAGEREF _Toc59183178 \h </w:instrText>
+              <w:instrText xml:space="preserve"> PAGEREF _Toc59702005 \h </w:instrText>
             </w:r>
             <w:r>
               <w:rPr>
@@ -4187,7 +4240,7 @@
               <w:szCs w:val="22"/>
             </w:rPr>
           </w:pPr>
-          <w:hyperlink w:anchor="_Toc59183179" w:history="1">
+          <w:hyperlink w:anchor="_Toc59702006" w:history="1">
             <w:r>
               <w:rPr>
                 <w:rStyle w:val="a6"/>
@@ -4228,7 +4281,7 @@
                 <w:noProof/>
                 <w:webHidden/>
               </w:rPr>
-              <w:instrText xml:space="preserve"> PAGEREF _Toc59183179 \h </w:instrText>
+              <w:instrText xml:space="preserve"> PAGEREF _Toc59702006 \h </w:instrText>
             </w:r>
             <w:r>
               <w:rPr>
@@ -4267,7 +4320,7 @@
               <w:szCs w:val="22"/>
             </w:rPr>
           </w:pPr>
-          <w:hyperlink w:anchor="_Toc59183180" w:history="1">
+          <w:hyperlink w:anchor="_Toc59702007" w:history="1">
             <w:r>
               <w:rPr>
                 <w:rStyle w:val="a6"/>
@@ -4287,7 +4340,7 @@
                 <w:rStyle w:val="a6"/>
                 <w:noProof/>
               </w:rPr>
-              <w:t>软件安装</w:t>
+              <w:t>系统级设计决策</w:t>
             </w:r>
             <w:r>
               <w:rPr>
@@ -4308,7 +4361,7 @@
                 <w:noProof/>
                 <w:webHidden/>
               </w:rPr>
-              <w:instrText xml:space="preserve"> PAGEREF _Toc59183180 \h </w:instrText>
+              <w:instrText xml:space="preserve"> PAGEREF _Toc59702007 \h </w:instrText>
             </w:r>
             <w:r>
               <w:rPr>
@@ -4329,6 +4382,326 @@
                 <w:webHidden/>
               </w:rPr>
               <w:t>1</w:t>
+            </w:r>
+            <w:r>
+              <w:rPr>
+                <w:noProof/>
+                <w:webHidden/>
+              </w:rPr>
+              <w:fldChar w:fldCharType="end"/>
+            </w:r>
+          </w:hyperlink>
+        </w:p>
+        <w:p>
+          <w:pPr>
+            <w:pStyle w:val="TOC2"/>
+            <w:rPr>
+              <w:noProof/>
+              <w:szCs w:val="22"/>
+            </w:rPr>
+          </w:pPr>
+          <w:hyperlink w:anchor="_Toc59702008" w:history="1">
+            <w:r>
+              <w:rPr>
+                <w:rStyle w:val="a6"/>
+                <w:noProof/>
+              </w:rPr>
+              <w:t>3.1</w:t>
+            </w:r>
+            <w:r>
+              <w:rPr>
+                <w:noProof/>
+                <w:szCs w:val="22"/>
+              </w:rPr>
+              <w:tab/>
+            </w:r>
+            <w:r>
+              <w:rPr>
+                <w:rStyle w:val="a6"/>
+                <w:noProof/>
+              </w:rPr>
+              <w:t>系统功能、行为设计</w:t>
+            </w:r>
+            <w:r>
+              <w:rPr>
+                <w:noProof/>
+                <w:webHidden/>
+              </w:rPr>
+              <w:tab/>
+            </w:r>
+            <w:r>
+              <w:rPr>
+                <w:noProof/>
+                <w:webHidden/>
+              </w:rPr>
+              <w:fldChar w:fldCharType="begin"/>
+            </w:r>
+            <w:r>
+              <w:rPr>
+                <w:noProof/>
+                <w:webHidden/>
+              </w:rPr>
+              <w:instrText xml:space="preserve"> PAGEREF _Toc59702008 \h </w:instrText>
+            </w:r>
+            <w:r>
+              <w:rPr>
+                <w:noProof/>
+                <w:webHidden/>
+              </w:rPr>
+            </w:r>
+            <w:r>
+              <w:rPr>
+                <w:noProof/>
+                <w:webHidden/>
+              </w:rPr>
+              <w:fldChar w:fldCharType="separate"/>
+            </w:r>
+            <w:r>
+              <w:rPr>
+                <w:noProof/>
+                <w:webHidden/>
+              </w:rPr>
+              <w:t>1</w:t>
+            </w:r>
+            <w:r>
+              <w:rPr>
+                <w:noProof/>
+                <w:webHidden/>
+              </w:rPr>
+              <w:fldChar w:fldCharType="end"/>
+            </w:r>
+          </w:hyperlink>
+        </w:p>
+        <w:p>
+          <w:pPr>
+            <w:pStyle w:val="TOC2"/>
+            <w:rPr>
+              <w:noProof/>
+              <w:szCs w:val="22"/>
+            </w:rPr>
+          </w:pPr>
+          <w:hyperlink w:anchor="_Toc59702009" w:history="1">
+            <w:r>
+              <w:rPr>
+                <w:rStyle w:val="a6"/>
+                <w:noProof/>
+              </w:rPr>
+              <w:t>3.2</w:t>
+            </w:r>
+            <w:r>
+              <w:rPr>
+                <w:noProof/>
+                <w:szCs w:val="22"/>
+              </w:rPr>
+              <w:tab/>
+            </w:r>
+            <w:r>
+              <w:rPr>
+                <w:rStyle w:val="a6"/>
+                <w:noProof/>
+              </w:rPr>
+              <w:t>系统界面设计</w:t>
+            </w:r>
+            <w:r>
+              <w:rPr>
+                <w:noProof/>
+                <w:webHidden/>
+              </w:rPr>
+              <w:tab/>
+            </w:r>
+            <w:r>
+              <w:rPr>
+                <w:noProof/>
+                <w:webHidden/>
+              </w:rPr>
+              <w:fldChar w:fldCharType="begin"/>
+            </w:r>
+            <w:r>
+              <w:rPr>
+                <w:noProof/>
+                <w:webHidden/>
+              </w:rPr>
+              <w:instrText xml:space="preserve"> PAGEREF _Toc59702009 \h </w:instrText>
+            </w:r>
+            <w:r>
+              <w:rPr>
+                <w:noProof/>
+                <w:webHidden/>
+              </w:rPr>
+            </w:r>
+            <w:r>
+              <w:rPr>
+                <w:noProof/>
+                <w:webHidden/>
+              </w:rPr>
+              <w:fldChar w:fldCharType="separate"/>
+            </w:r>
+            <w:r>
+              <w:rPr>
+                <w:noProof/>
+                <w:webHidden/>
+              </w:rPr>
+              <w:t>3</w:t>
+            </w:r>
+            <w:r>
+              <w:rPr>
+                <w:noProof/>
+                <w:webHidden/>
+              </w:rPr>
+              <w:fldChar w:fldCharType="end"/>
+            </w:r>
+          </w:hyperlink>
+        </w:p>
+        <w:p>
+          <w:pPr>
+            <w:pStyle w:val="TOC2"/>
+            <w:rPr>
+              <w:noProof/>
+              <w:szCs w:val="22"/>
+            </w:rPr>
+          </w:pPr>
+          <w:hyperlink w:anchor="_Toc59702010" w:history="1">
+            <w:r>
+              <w:rPr>
+                <w:rStyle w:val="a6"/>
+                <w:noProof/>
+              </w:rPr>
+              <w:t>3.3</w:t>
+            </w:r>
+            <w:r>
+              <w:rPr>
+                <w:noProof/>
+                <w:szCs w:val="22"/>
+              </w:rPr>
+              <w:tab/>
+            </w:r>
+            <w:r>
+              <w:rPr>
+                <w:rStyle w:val="a6"/>
+                <w:noProof/>
+              </w:rPr>
+              <w:t>系统安全性设计</w:t>
+            </w:r>
+            <w:r>
+              <w:rPr>
+                <w:noProof/>
+                <w:webHidden/>
+              </w:rPr>
+              <w:tab/>
+            </w:r>
+            <w:r>
+              <w:rPr>
+                <w:noProof/>
+                <w:webHidden/>
+              </w:rPr>
+              <w:fldChar w:fldCharType="begin"/>
+            </w:r>
+            <w:r>
+              <w:rPr>
+                <w:noProof/>
+                <w:webHidden/>
+              </w:rPr>
+              <w:instrText xml:space="preserve"> PAGEREF _Toc59702010 \h </w:instrText>
+            </w:r>
+            <w:r>
+              <w:rPr>
+                <w:noProof/>
+                <w:webHidden/>
+              </w:rPr>
+            </w:r>
+            <w:r>
+              <w:rPr>
+                <w:noProof/>
+                <w:webHidden/>
+              </w:rPr>
+              <w:fldChar w:fldCharType="separate"/>
+            </w:r>
+            <w:r>
+              <w:rPr>
+                <w:noProof/>
+                <w:webHidden/>
+              </w:rPr>
+              <w:t>9</w:t>
+            </w:r>
+            <w:r>
+              <w:rPr>
+                <w:noProof/>
+                <w:webHidden/>
+              </w:rPr>
+              <w:fldChar w:fldCharType="end"/>
+            </w:r>
+          </w:hyperlink>
+        </w:p>
+        <w:p>
+          <w:pPr>
+            <w:pStyle w:val="TOC2"/>
+            <w:rPr>
+              <w:noProof/>
+              <w:szCs w:val="22"/>
+            </w:rPr>
+          </w:pPr>
+          <w:hyperlink w:anchor="_Toc59702011" w:history="1">
+            <w:r>
+              <w:rPr>
+                <w:rStyle w:val="a6"/>
+                <w:noProof/>
+              </w:rPr>
+              <w:t>3.4</w:t>
+            </w:r>
+            <w:r>
+              <w:rPr>
+                <w:noProof/>
+                <w:szCs w:val="22"/>
+              </w:rPr>
+              <w:tab/>
+            </w:r>
+            <w:r>
+              <w:rPr>
+                <w:rStyle w:val="a6"/>
+                <w:noProof/>
+              </w:rPr>
+              <w:t>系统保密性设计</w:t>
+            </w:r>
+            <w:r>
+              <w:rPr>
+                <w:noProof/>
+                <w:webHidden/>
+              </w:rPr>
+              <w:tab/>
+            </w:r>
+            <w:r>
+              <w:rPr>
+                <w:noProof/>
+                <w:webHidden/>
+              </w:rPr>
+              <w:fldChar w:fldCharType="begin"/>
+            </w:r>
+            <w:r>
+              <w:rPr>
+                <w:noProof/>
+                <w:webHidden/>
+              </w:rPr>
+              <w:instrText xml:space="preserve"> PAGEREF _Toc59702011 \h </w:instrText>
+            </w:r>
+            <w:r>
+              <w:rPr>
+                <w:noProof/>
+                <w:webHidden/>
+              </w:rPr>
+            </w:r>
+            <w:r>
+              <w:rPr>
+                <w:noProof/>
+                <w:webHidden/>
+              </w:rPr>
+              <w:fldChar w:fldCharType="separate"/>
+            </w:r>
+            <w:r>
+              <w:rPr>
+                <w:noProof/>
+                <w:webHidden/>
+              </w:rPr>
+              <w:t>9</w:t>
             </w:r>
             <w:r>
               <w:rPr>
@@ -4347,7 +4720,7 @@
               <w:szCs w:val="22"/>
             </w:rPr>
           </w:pPr>
-          <w:hyperlink w:anchor="_Toc59183181" w:history="1">
+          <w:hyperlink w:anchor="_Toc59702012" w:history="1">
             <w:r>
               <w:rPr>
                 <w:rStyle w:val="a6"/>
@@ -4367,7 +4740,7 @@
                 <w:rStyle w:val="a6"/>
                 <w:noProof/>
               </w:rPr>
-              <w:t>管理员软件</w:t>
+              <w:t>系统体系结构设计</w:t>
             </w:r>
             <w:r>
               <w:rPr>
@@ -4388,7 +4761,7 @@
                 <w:noProof/>
                 <w:webHidden/>
               </w:rPr>
-              <w:instrText xml:space="preserve"> PAGEREF _Toc59183181 \h </w:instrText>
+              <w:instrText xml:space="preserve"> PAGEREF _Toc59702012 \h </w:instrText>
             </w:r>
             <w:r>
               <w:rPr>
@@ -4408,7 +4781,7 @@
                 <w:noProof/>
                 <w:webHidden/>
               </w:rPr>
-              <w:t>1</w:t>
+              <w:t>9</w:t>
             </w:r>
             <w:r>
               <w:rPr>
@@ -4427,7 +4800,7 @@
               <w:szCs w:val="22"/>
             </w:rPr>
           </w:pPr>
-          <w:hyperlink w:anchor="_Toc59183182" w:history="1">
+          <w:hyperlink w:anchor="_Toc59702013" w:history="1">
             <w:r>
               <w:rPr>
                 <w:rStyle w:val="a6"/>
@@ -4447,7 +4820,7 @@
                 <w:rStyle w:val="a6"/>
                 <w:noProof/>
               </w:rPr>
-              <w:t>初始化密码</w:t>
+              <w:t>架构设计与系统逻辑部件组成</w:t>
             </w:r>
             <w:r>
               <w:rPr>
@@ -4468,7 +4841,7 @@
                 <w:noProof/>
                 <w:webHidden/>
               </w:rPr>
-              <w:instrText xml:space="preserve"> PAGEREF _Toc59183182 \h </w:instrText>
+              <w:instrText xml:space="preserve"> PAGEREF _Toc59702013 \h </w:instrText>
             </w:r>
             <w:r>
               <w:rPr>
@@ -4488,7 +4861,7 @@
                 <w:noProof/>
                 <w:webHidden/>
               </w:rPr>
-              <w:t>1</w:t>
+              <w:t>10</w:t>
             </w:r>
             <w:r>
               <w:rPr>
@@ -4507,7 +4880,7 @@
               <w:szCs w:val="22"/>
             </w:rPr>
           </w:pPr>
-          <w:hyperlink w:anchor="_Toc59183183" w:history="1">
+          <w:hyperlink w:anchor="_Toc59702014" w:history="1">
             <w:r>
               <w:rPr>
                 <w:rStyle w:val="a6"/>
@@ -4527,7 +4900,7 @@
                 <w:rStyle w:val="a6"/>
                 <w:noProof/>
               </w:rPr>
-              <w:t>管理员登录</w:t>
+              <w:t>接口设计</w:t>
             </w:r>
             <w:r>
               <w:rPr>
@@ -4548,7 +4921,7 @@
                 <w:noProof/>
                 <w:webHidden/>
               </w:rPr>
-              <w:instrText xml:space="preserve"> PAGEREF _Toc59183183 \h </w:instrText>
+              <w:instrText xml:space="preserve"> PAGEREF _Toc59702014 \h </w:instrText>
             </w:r>
             <w:r>
               <w:rPr>
@@ -4568,7 +4941,87 @@
                 <w:noProof/>
                 <w:webHidden/>
               </w:rPr>
-              <w:t>2</w:t>
+              <w:t>11</w:t>
+            </w:r>
+            <w:r>
+              <w:rPr>
+                <w:noProof/>
+                <w:webHidden/>
+              </w:rPr>
+              <w:fldChar w:fldCharType="end"/>
+            </w:r>
+          </w:hyperlink>
+        </w:p>
+        <w:p>
+          <w:pPr>
+            <w:pStyle w:val="TOC1"/>
+            <w:rPr>
+              <w:noProof/>
+              <w:szCs w:val="22"/>
+            </w:rPr>
+          </w:pPr>
+          <w:hyperlink w:anchor="_Toc59702015" w:history="1">
+            <w:r>
+              <w:rPr>
+                <w:rStyle w:val="a6"/>
+                <w:noProof/>
+              </w:rPr>
+              <w:t>5</w:t>
+            </w:r>
+            <w:r>
+              <w:rPr>
+                <w:noProof/>
+                <w:szCs w:val="22"/>
+              </w:rPr>
+              <w:tab/>
+            </w:r>
+            <w:r>
+              <w:rPr>
+                <w:rStyle w:val="a6"/>
+                <w:noProof/>
+              </w:rPr>
+              <w:t>详细设计</w:t>
+            </w:r>
+            <w:r>
+              <w:rPr>
+                <w:noProof/>
+                <w:webHidden/>
+              </w:rPr>
+              <w:tab/>
+            </w:r>
+            <w:r>
+              <w:rPr>
+                <w:noProof/>
+                <w:webHidden/>
+              </w:rPr>
+              <w:fldChar w:fldCharType="begin"/>
+            </w:r>
+            <w:r>
+              <w:rPr>
+                <w:noProof/>
+                <w:webHidden/>
+              </w:rPr>
+              <w:instrText xml:space="preserve"> PAGEREF _Toc59702015 \h </w:instrText>
+            </w:r>
+            <w:r>
+              <w:rPr>
+                <w:noProof/>
+                <w:webHidden/>
+              </w:rPr>
+            </w:r>
+            <w:r>
+              <w:rPr>
+                <w:noProof/>
+                <w:webHidden/>
+              </w:rPr>
+              <w:fldChar w:fldCharType="separate"/>
+            </w:r>
+            <w:r>
+              <w:rPr>
+                <w:noProof/>
+                <w:webHidden/>
+              </w:rPr>
+              <w:t>14</w:t>
             </w:r>
             <w:r>
               <w:rPr>
@@ -4587,13 +5040,13 @@
               <w:szCs w:val="22"/>
             </w:rPr>
           </w:pPr>
-          <w:hyperlink w:anchor="_Toc59183184" w:history="1">
+          <w:hyperlink w:anchor="_Toc59702016" w:history="1">
             <w:r>
               <w:rPr>
                 <w:rStyle w:val="a6"/>
                 <w:noProof/>
               </w:rPr>
-              <w:t>4.3</w:t>
+              <w:t>5.1</w:t>
             </w:r>
             <w:r>
               <w:rPr>
@@ -4607,7 +5060,7 @@
                 <w:rStyle w:val="a6"/>
                 <w:noProof/>
               </w:rPr>
-              <w:t>生成密钥对</w:t>
+              <w:t>硬件通信库</w:t>
             </w:r>
             <w:r>
               <w:rPr>
@@ -4628,7 +5081,7 @@
                 <w:noProof/>
                 <w:webHidden/>
               </w:rPr>
-              <w:instrText xml:space="preserve"> PAGEREF _Toc59183184 \h </w:instrText>
+              <w:instrText xml:space="preserve"> PAGEREF _Toc59702016 \h </w:instrText>
             </w:r>
             <w:r>
               <w:rPr>
@@ -4648,7 +5101,7 @@
                 <w:noProof/>
                 <w:webHidden/>
               </w:rPr>
-              <w:t>2</w:t>
+              <w:t>14</w:t>
             </w:r>
             <w:r>
               <w:rPr>
@@ -4667,13 +5120,13 @@
               <w:szCs w:val="22"/>
             </w:rPr>
           </w:pPr>
-          <w:hyperlink w:anchor="_Toc59183185" w:history="1">
+          <w:hyperlink w:anchor="_Toc59702017" w:history="1">
             <w:r>
               <w:rPr>
                 <w:rStyle w:val="a6"/>
                 <w:noProof/>
               </w:rPr>
-              <w:t>4.4</w:t>
+              <w:t>5.2</w:t>
             </w:r>
             <w:r>
               <w:rPr>
@@ -4687,7 +5140,7 @@
                 <w:rStyle w:val="a6"/>
                 <w:noProof/>
               </w:rPr>
-              <w:t>管理员主界面</w:t>
+              <w:t>管理员软件</w:t>
             </w:r>
             <w:r>
               <w:rPr>
@@ -4708,7 +5161,7 @@
                 <w:noProof/>
                 <w:webHidden/>
               </w:rPr>
-              <w:instrText xml:space="preserve"> PAGEREF _Toc59183185 \h </w:instrText>
+              <w:instrText xml:space="preserve"> PAGEREF _Toc59702017 \h </w:instrText>
             </w:r>
             <w:r>
               <w:rPr>
@@ -4728,7 +5181,87 @@
                 <w:noProof/>
                 <w:webHidden/>
               </w:rPr>
-              <w:t>3</w:t>
+              <w:t>14</w:t>
+            </w:r>
+            <w:r>
+              <w:rPr>
+                <w:noProof/>
+                <w:webHidden/>
+              </w:rPr>
+              <w:fldChar w:fldCharType="end"/>
+            </w:r>
+          </w:hyperlink>
+        </w:p>
+        <w:p>
+          <w:pPr>
+            <w:pStyle w:val="TOC2"/>
+            <w:rPr>
+              <w:noProof/>
+              <w:szCs w:val="22"/>
+            </w:rPr>
+          </w:pPr>
+          <w:hyperlink w:anchor="_Toc59702018" w:history="1">
+            <w:r>
+              <w:rPr>
+                <w:rStyle w:val="a6"/>
+                <w:noProof/>
+              </w:rPr>
+              <w:t>5.3</w:t>
+            </w:r>
+            <w:r>
+              <w:rPr>
+                <w:noProof/>
+                <w:szCs w:val="22"/>
+              </w:rPr>
+              <w:tab/>
+            </w:r>
+            <w:r>
+              <w:rPr>
+                <w:rStyle w:val="a6"/>
+                <w:noProof/>
+              </w:rPr>
+              <w:t>用户软件</w:t>
+            </w:r>
+            <w:r>
+              <w:rPr>
+                <w:noProof/>
+                <w:webHidden/>
+              </w:rPr>
+              <w:tab/>
+            </w:r>
+            <w:r>
+              <w:rPr>
+                <w:noProof/>
+                <w:webHidden/>
+              </w:rPr>
+              <w:fldChar w:fldCharType="begin"/>
+            </w:r>
+            <w:r>
+              <w:rPr>
+                <w:noProof/>
+                <w:webHidden/>
+              </w:rPr>
+              <w:instrText xml:space="preserve"> PAGEREF _Toc59702018 \h </w:instrText>
+            </w:r>
+            <w:r>
+              <w:rPr>
+                <w:noProof/>
+                <w:webHidden/>
+              </w:rPr>
+            </w:r>
+            <w:r>
+              <w:rPr>
+                <w:noProof/>
+                <w:webHidden/>
+              </w:rPr>
+              <w:fldChar w:fldCharType="separate"/>
+            </w:r>
+            <w:r>
+              <w:rPr>
+                <w:noProof/>
+                <w:webHidden/>
+              </w:rPr>
+              <w:t>14</w:t>
             </w:r>
             <w:r>
               <w:rPr>
@@ -4747,13 +5280,13 @@
               <w:szCs w:val="22"/>
             </w:rPr>
           </w:pPr>
-          <w:hyperlink w:anchor="_Toc59183186" w:history="1">
+          <w:hyperlink w:anchor="_Toc59702019" w:history="1">
             <w:r>
               <w:rPr>
                 <w:rStyle w:val="a6"/>
                 <w:noProof/>
               </w:rPr>
-              <w:t>5</w:t>
+              <w:t>6</w:t>
             </w:r>
             <w:r>
               <w:rPr>
@@ -4767,7 +5300,7 @@
                 <w:rStyle w:val="a6"/>
                 <w:noProof/>
               </w:rPr>
-              <w:t>使用者软件</w:t>
+              <w:t>注释</w:t>
             </w:r>
             <w:r>
               <w:rPr>
@@ -4788,7 +5321,7 @@
                 <w:noProof/>
                 <w:webHidden/>
               </w:rPr>
-              <w:instrText xml:space="preserve"> PAGEREF _Toc59183186 \h </w:instrText>
+              <w:instrText xml:space="preserve"> PAGEREF _Toc59702019 \h </w:instrText>
             </w:r>
             <w:r>
               <w:rPr>
@@ -4808,327 +5341,7 @@
                 <w:noProof/>
                 <w:webHidden/>
               </w:rPr>
-              <w:t>4</w:t>
-            </w:r>
-            <w:r>
-              <w:rPr>
-                <w:noProof/>
-                <w:webHidden/>
-              </w:rPr>
-              <w:fldChar w:fldCharType="end"/>
-            </w:r>
-          </w:hyperlink>
-        </w:p>
-        <w:p>
-          <w:pPr>
-            <w:pStyle w:val="TOC2"/>
-            <w:rPr>
-              <w:noProof/>
-              <w:szCs w:val="22"/>
-            </w:rPr>
-          </w:pPr>
-          <w:hyperlink w:anchor="_Toc59183187" w:history="1">
-            <w:r>
-              <w:rPr>
-                <w:rStyle w:val="a6"/>
-                <w:noProof/>
-              </w:rPr>
-              <w:t>5.1</w:t>
-            </w:r>
-            <w:r>
-              <w:rPr>
-                <w:noProof/>
-                <w:szCs w:val="22"/>
-              </w:rPr>
-              <w:tab/>
-            </w:r>
-            <w:r>
-              <w:rPr>
-                <w:rStyle w:val="a6"/>
-                <w:noProof/>
-              </w:rPr>
-              <w:t>使用者登录</w:t>
-            </w:r>
-            <w:r>
-              <w:rPr>
-                <w:noProof/>
-                <w:webHidden/>
-              </w:rPr>
-              <w:tab/>
-            </w:r>
-            <w:r>
-              <w:rPr>
-                <w:noProof/>
-                <w:webHidden/>
-              </w:rPr>
-              <w:fldChar w:fldCharType="begin"/>
-            </w:r>
-            <w:r>
-              <w:rPr>
-                <w:noProof/>
-                <w:webHidden/>
-              </w:rPr>
-              <w:instrText xml:space="preserve"> PAGEREF _Toc59183187 \h </w:instrText>
-            </w:r>
-            <w:r>
-              <w:rPr>
-                <w:noProof/>
-                <w:webHidden/>
-              </w:rPr>
-            </w:r>
-            <w:r>
-              <w:rPr>
-                <w:noProof/>
-                <w:webHidden/>
-              </w:rPr>
-              <w:fldChar w:fldCharType="separate"/>
-            </w:r>
-            <w:r>
-              <w:rPr>
-                <w:noProof/>
-                <w:webHidden/>
-              </w:rPr>
-              <w:t>4</w:t>
-            </w:r>
-            <w:r>
-              <w:rPr>
-                <w:noProof/>
-                <w:webHidden/>
-              </w:rPr>
-              <w:fldChar w:fldCharType="end"/>
-            </w:r>
-          </w:hyperlink>
-        </w:p>
-        <w:p>
-          <w:pPr>
-            <w:pStyle w:val="TOC2"/>
-            <w:rPr>
-              <w:noProof/>
-              <w:szCs w:val="22"/>
-            </w:rPr>
-          </w:pPr>
-          <w:hyperlink w:anchor="_Toc59183188" w:history="1">
-            <w:r>
-              <w:rPr>
-                <w:rStyle w:val="a6"/>
-                <w:noProof/>
-              </w:rPr>
-              <w:t>5.2</w:t>
-            </w:r>
-            <w:r>
-              <w:rPr>
-                <w:noProof/>
-                <w:szCs w:val="22"/>
-              </w:rPr>
-              <w:tab/>
-            </w:r>
-            <w:r>
-              <w:rPr>
-                <w:rStyle w:val="a6"/>
-                <w:noProof/>
-              </w:rPr>
-              <w:t>使用者主界面</w:t>
-            </w:r>
-            <w:r>
-              <w:rPr>
-                <w:noProof/>
-                <w:webHidden/>
-              </w:rPr>
-              <w:tab/>
-            </w:r>
-            <w:r>
-              <w:rPr>
-                <w:noProof/>
-                <w:webHidden/>
-              </w:rPr>
-              <w:fldChar w:fldCharType="begin"/>
-            </w:r>
-            <w:r>
-              <w:rPr>
-                <w:noProof/>
-                <w:webHidden/>
-              </w:rPr>
-              <w:instrText xml:space="preserve"> PAGEREF _Toc59183188 \h </w:instrText>
-            </w:r>
-            <w:r>
-              <w:rPr>
-                <w:noProof/>
-                <w:webHidden/>
-              </w:rPr>
-            </w:r>
-            <w:r>
-              <w:rPr>
-                <w:noProof/>
-                <w:webHidden/>
-              </w:rPr>
-              <w:fldChar w:fldCharType="separate"/>
-            </w:r>
-            <w:r>
-              <w:rPr>
-                <w:noProof/>
-                <w:webHidden/>
-              </w:rPr>
-              <w:t>5</w:t>
-            </w:r>
-            <w:r>
-              <w:rPr>
-                <w:noProof/>
-                <w:webHidden/>
-              </w:rPr>
-              <w:fldChar w:fldCharType="end"/>
-            </w:r>
-          </w:hyperlink>
-        </w:p>
-        <w:p>
-          <w:pPr>
-            <w:pStyle w:val="TOC1"/>
-            <w:rPr>
-              <w:noProof/>
-              <w:szCs w:val="22"/>
-            </w:rPr>
-          </w:pPr>
-          <w:hyperlink w:anchor="_Toc59183189" w:history="1">
-            <w:r>
-              <w:rPr>
-                <w:rStyle w:val="a6"/>
-                <w:noProof/>
-              </w:rPr>
-              <w:t>6</w:t>
-            </w:r>
-            <w:r>
-              <w:rPr>
-                <w:noProof/>
-                <w:szCs w:val="22"/>
-              </w:rPr>
-              <w:tab/>
-            </w:r>
-            <w:r>
-              <w:rPr>
-                <w:rStyle w:val="a6"/>
-                <w:noProof/>
-              </w:rPr>
-              <w:t>软件卸载</w:t>
-            </w:r>
-            <w:r>
-              <w:rPr>
-                <w:noProof/>
-                <w:webHidden/>
-              </w:rPr>
-              <w:tab/>
-            </w:r>
-            <w:r>
-              <w:rPr>
-                <w:noProof/>
-                <w:webHidden/>
-              </w:rPr>
-              <w:fldChar w:fldCharType="begin"/>
-            </w:r>
-            <w:r>
-              <w:rPr>
-                <w:noProof/>
-                <w:webHidden/>
-              </w:rPr>
-              <w:instrText xml:space="preserve"> PAGEREF _Toc59183189 \h </w:instrText>
-            </w:r>
-            <w:r>
-              <w:rPr>
-                <w:noProof/>
-                <w:webHidden/>
-              </w:rPr>
-            </w:r>
-            <w:r>
-              <w:rPr>
-                <w:noProof/>
-                <w:webHidden/>
-              </w:rPr>
-              <w:fldChar w:fldCharType="separate"/>
-            </w:r>
-            <w:r>
-              <w:rPr>
-                <w:noProof/>
-                <w:webHidden/>
-              </w:rPr>
-              <w:t>6</w:t>
-            </w:r>
-            <w:r>
-              <w:rPr>
-                <w:noProof/>
-                <w:webHidden/>
-              </w:rPr>
-              <w:fldChar w:fldCharType="end"/>
-            </w:r>
-          </w:hyperlink>
-        </w:p>
-        <w:p>
-          <w:pPr>
-            <w:pStyle w:val="TOC1"/>
-            <w:rPr>
-              <w:noProof/>
-              <w:szCs w:val="22"/>
-            </w:rPr>
-          </w:pPr>
-          <w:hyperlink w:anchor="_Toc59183190" w:history="1">
-            <w:r>
-              <w:rPr>
-                <w:rStyle w:val="a6"/>
-                <w:noProof/>
-              </w:rPr>
-              <w:t>7</w:t>
-            </w:r>
-            <w:r>
-              <w:rPr>
-                <w:noProof/>
-                <w:szCs w:val="22"/>
-              </w:rPr>
-              <w:tab/>
-            </w:r>
-            <w:r>
-              <w:rPr>
-                <w:rStyle w:val="a6"/>
-                <w:noProof/>
-              </w:rPr>
-              <w:t>注意事项</w:t>
-            </w:r>
-            <w:r>
-              <w:rPr>
-                <w:noProof/>
-                <w:webHidden/>
-              </w:rPr>
-              <w:tab/>
-            </w:r>
-            <w:r>
-              <w:rPr>
-                <w:noProof/>
-                <w:webHidden/>
-              </w:rPr>
-              <w:fldChar w:fldCharType="begin"/>
-            </w:r>
-            <w:r>
-              <w:rPr>
-                <w:noProof/>
-                <w:webHidden/>
-              </w:rPr>
-              <w:instrText xml:space="preserve"> PAGEREF _Toc59183190 \h </w:instrText>
-            </w:r>
-            <w:r>
-              <w:rPr>
-                <w:noProof/>
-                <w:webHidden/>
-              </w:rPr>
-            </w:r>
-            <w:r>
-              <w:rPr>
-                <w:noProof/>
-                <w:webHidden/>
-              </w:rPr>
-              <w:fldChar w:fldCharType="separate"/>
-            </w:r>
-            <w:r>
-              <w:rPr>
-                <w:noProof/>
-                <w:webHidden/>
-              </w:rPr>
-              <w:t>6</w:t>
+              <w:t>15</w:t>
             </w:r>
             <w:r>
               <w:rPr>
@@ -5164,7 +5377,7 @@
         <w:pStyle w:val="1"/>
         <w:spacing w:before="156"/>
       </w:pPr>
-      <w:bookmarkStart w:id="0" w:name="_Toc59183178"/>
+      <w:bookmarkStart w:id="0" w:name="_Toc59702005"/>
       <w:r>
         <w:rPr>
           <w:rFonts w:hint="eastAsia"/>
@@ -5283,7 +5496,7 @@
         <w:pStyle w:val="1"/>
         <w:spacing w:before="156"/>
       </w:pPr>
-      <w:bookmarkStart w:id="1" w:name="_Toc59183179"/>
+      <w:bookmarkStart w:id="1" w:name="_Toc59702006"/>
       <w:r>
         <w:rPr>
           <w:rFonts w:hint="eastAsia"/>
@@ -5329,11 +5542,50 @@
         <w:pStyle w:val="1"/>
         <w:spacing w:before="156"/>
       </w:pPr>
+      <w:bookmarkStart w:id="2" w:name="_Toc59702007"/>
       <w:r>
         <w:rPr>
           <w:rFonts w:hint="eastAsia"/>
         </w:rPr>
         <w:t>系统级设计决策</w:t>
+      </w:r>
+      <w:bookmarkEnd w:id="2"/>
+    </w:p>
+    <w:p>
+      <w:pPr>
+        <w:pStyle w:val="2"/>
+        <w:spacing w:before="156"/>
+      </w:pPr>
+      <w:bookmarkStart w:id="3" w:name="_Toc59702008"/>
+      <w:r>
+        <w:rPr>
+          <w:rFonts w:hint="eastAsia"/>
+        </w:rPr>
+        <w:t>系统功能、行为设计</w:t>
+      </w:r>
+      <w:bookmarkEnd w:id="3"/>
+    </w:p>
+    <w:p>
+      <w:pPr>
+        <w:pStyle w:val="3"/>
+        <w:spacing w:before="156"/>
+      </w:pPr>
+      <w:r>
+        <w:rPr>
+          <w:rFonts w:hint="eastAsia"/>
+        </w:rPr>
+        <w:t>管理员软件</w:t>
+      </w:r>
+    </w:p>
+    <w:p>
+      <w:pPr>
+        <w:pStyle w:val="4"/>
+      </w:pPr>
+      <w:r>
+        <w:rPr>
+          <w:rFonts w:hint="eastAsia"/>
+        </w:rPr>
+        <w:t>管理员初始化</w:t>
       </w:r>
     </w:p>
     <w:p>
@@ -5345,7 +5597,219 @@
         <w:rPr>
           <w:rFonts w:hint="eastAsia"/>
         </w:rPr>
-        <w:t>本软件无需安装，提供绿色版的压缩包方式</w:t>
+        <w:t>管理员初始化即，管理员软件第一次使用时，对管理员进行初始化的操作。初始化时，会要求输入管理员密码，软件会自动对密码进行</w:t>
+      </w:r>
+      <w:r>
+        <w:rPr>
+          <w:rFonts w:hint="eastAsia"/>
+        </w:rPr>
+        <w:t>MD</w:t>
+      </w:r>
+      <w:r>
+        <w:t>5</w:t>
+      </w:r>
+      <w:r>
+        <w:rPr>
+          <w:rFonts w:hint="eastAsia"/>
+        </w:rPr>
+        <w:t>加密后，保存到本地。完成以上操作后，即完成了管理员初始化。</w:t>
+      </w:r>
+    </w:p>
+    <w:p>
+      <w:pPr>
+        <w:pStyle w:val="4"/>
+      </w:pPr>
+      <w:r>
+        <w:rPr>
+          <w:rFonts w:hint="eastAsia"/>
+        </w:rPr>
+        <w:t>管理员登录</w:t>
+      </w:r>
+    </w:p>
+    <w:p>
+      <w:pPr>
+        <w:pStyle w:val="a0"/>
+        <w:ind w:firstLine="480"/>
+      </w:pPr>
+      <w:r>
+        <w:rPr>
+          <w:rFonts w:hint="eastAsia"/>
+        </w:rPr>
+        <w:t>管理员登录即，管理员输入登录密码，进行登录的操作。只有登录成功后，管理员才可以进入主界面进行用户管理、密码修改等操作。</w:t>
+      </w:r>
+    </w:p>
+    <w:p>
+      <w:pPr>
+        <w:pStyle w:val="a0"/>
+        <w:ind w:firstLine="480"/>
+      </w:pPr>
+      <w:r>
+        <w:rPr>
+          <w:rFonts w:hint="eastAsia"/>
+        </w:rPr>
+        <w:t>管理员刚初始化完成后的登录密码，即为初始化时的密码。</w:t>
+      </w:r>
+    </w:p>
+    <w:p>
+      <w:pPr>
+        <w:pStyle w:val="4"/>
+      </w:pPr>
+      <w:r>
+        <w:rPr>
+          <w:rFonts w:hint="eastAsia"/>
+        </w:rPr>
+        <w:t>生成密钥对</w:t>
+      </w:r>
+    </w:p>
+    <w:p>
+      <w:pPr>
+        <w:pStyle w:val="a0"/>
+        <w:ind w:firstLine="480"/>
+      </w:pPr>
+      <w:r>
+        <w:rPr>
+          <w:rFonts w:hint="eastAsia"/>
+        </w:rPr>
+        <w:t>管理员需要对所有用户的密钥信息进行管控，因此所有的公私</w:t>
+      </w:r>
+      <w:proofErr w:type="gramStart"/>
+      <w:r>
+        <w:rPr>
+          <w:rFonts w:hint="eastAsia"/>
+        </w:rPr>
+        <w:t>钥</w:t>
+      </w:r>
+      <w:proofErr w:type="gramEnd"/>
+      <w:r>
+        <w:rPr>
+          <w:rFonts w:hint="eastAsia"/>
+        </w:rPr>
+        <w:t>对，应当在管理员软件中生成，然后分发到各个用户中。</w:t>
+      </w:r>
+    </w:p>
+    <w:p>
+      <w:pPr>
+        <w:pStyle w:val="a0"/>
+        <w:ind w:firstLine="480"/>
+      </w:pPr>
+      <w:r>
+        <w:rPr>
+          <w:rFonts w:hint="eastAsia"/>
+        </w:rPr>
+        <w:t>目前，生成密钥对时，会自动生成</w:t>
+      </w:r>
+      <w:r>
+        <w:rPr>
+          <w:rFonts w:hint="eastAsia"/>
+        </w:rPr>
+        <w:t>1024</w:t>
+      </w:r>
+      <w:r>
+        <w:rPr>
+          <w:rFonts w:hint="eastAsia"/>
+        </w:rPr>
+        <w:t>对公私</w:t>
+      </w:r>
+      <w:proofErr w:type="gramStart"/>
+      <w:r>
+        <w:rPr>
+          <w:rFonts w:hint="eastAsia"/>
+        </w:rPr>
+        <w:t>钥</w:t>
+      </w:r>
+      <w:proofErr w:type="gramEnd"/>
+      <w:r>
+        <w:rPr>
+          <w:rFonts w:hint="eastAsia"/>
+        </w:rPr>
+        <w:t>对。</w:t>
+      </w:r>
+    </w:p>
+    <w:p>
+      <w:pPr>
+        <w:pStyle w:val="4"/>
+      </w:pPr>
+      <w:r>
+        <w:rPr>
+          <w:rFonts w:hint="eastAsia"/>
+        </w:rPr>
+        <w:t>用户管理</w:t>
+      </w:r>
+    </w:p>
+    <w:p>
+      <w:pPr>
+        <w:pStyle w:val="a0"/>
+        <w:ind w:firstLine="480"/>
+      </w:pPr>
+      <w:r>
+        <w:rPr>
+          <w:rFonts w:hint="eastAsia"/>
+        </w:rPr>
+        <w:t>用户管理即对</w:t>
+      </w:r>
+      <w:r>
+        <w:rPr>
+          <w:rFonts w:hint="eastAsia"/>
+        </w:rPr>
+        <w:t>用户的添加、更新、删除、查看等操作。</w:t>
+      </w:r>
+    </w:p>
+    <w:p>
+      <w:pPr>
+        <w:pStyle w:val="a0"/>
+        <w:numPr>
+          <w:ilvl w:val="0"/>
+          <w:numId w:val="2"/>
+        </w:numPr>
+        <w:ind w:firstLineChars="0"/>
+      </w:pPr>
+      <w:r>
+        <w:rPr>
+          <w:rFonts w:hint="eastAsia"/>
+        </w:rPr>
+        <w:t>添加用户：插入</w:t>
+      </w:r>
+      <w:proofErr w:type="spellStart"/>
+      <w:r>
+        <w:rPr>
+          <w:rFonts w:hint="eastAsia"/>
+        </w:rPr>
+        <w:t>UK</w:t>
+      </w:r>
+      <w:r>
+        <w:t>ey</w:t>
+      </w:r>
+      <w:proofErr w:type="spellEnd"/>
+      <w:r>
+        <w:rPr>
+          <w:rFonts w:hint="eastAsia"/>
+        </w:rPr>
+        <w:t>，输入用户名，点击添加用户按钮，即可添加一个用</w:t>
+      </w:r>
+      <w:r>
+        <w:rPr>
+          <w:rFonts w:hint="eastAsia"/>
+        </w:rPr>
+        <w:lastRenderedPageBreak/>
+        <w:t>户。用户添加完成后，默认用户名为</w:t>
+      </w:r>
+      <w:r>
+        <w:rPr>
+          <w:rFonts w:hint="eastAsia"/>
+        </w:rPr>
+        <w:t>6</w:t>
+      </w:r>
+      <w:r>
+        <w:rPr>
+          <w:rFonts w:hint="eastAsia"/>
+        </w:rPr>
+        <w:t>个</w:t>
+      </w:r>
+      <w:r>
+        <w:rPr>
+          <w:rFonts w:hint="eastAsia"/>
+        </w:rPr>
+        <w:t>0</w:t>
       </w:r>
       <w:r>
         <w:rPr>
@@ -5353,83 +5817,442 @@
         </w:rPr>
         <w:t>。</w:t>
       </w:r>
-      <w:r>
-        <w:rPr>
-          <w:rFonts w:hint="eastAsia"/>
-        </w:rPr>
-        <w:t>用户解压后，</w:t>
-      </w:r>
-      <w:r>
-        <w:rPr>
-          <w:rFonts w:hint="eastAsia"/>
-        </w:rPr>
-        <w:t>“</w:t>
-      </w:r>
-      <w:r>
-        <w:rPr>
-          <w:rFonts w:hint="eastAsia"/>
-        </w:rPr>
-        <w:t>管理员软件</w:t>
-      </w:r>
-      <w:r>
-        <w:rPr>
-          <w:rFonts w:hint="eastAsia"/>
-        </w:rPr>
-        <w:t>.</w:t>
-      </w:r>
-      <w:r>
-        <w:t>exe</w:t>
-      </w:r>
-      <w:r>
-        <w:rPr>
-          <w:rFonts w:hint="eastAsia"/>
-        </w:rPr>
-        <w:t>”</w:t>
-      </w:r>
-      <w:r>
-        <w:rPr>
-          <w:rFonts w:hint="eastAsia"/>
-        </w:rPr>
-        <w:t>为管理员使用</w:t>
-      </w:r>
-      <w:r>
-        <w:rPr>
-          <w:rFonts w:hint="eastAsia"/>
-        </w:rPr>
-        <w:t>，</w:t>
-      </w:r>
-      <w:r>
-        <w:rPr>
-          <w:rFonts w:hint="eastAsia"/>
-        </w:rPr>
-        <w:t>“</w:t>
-      </w:r>
-      <w:r>
-        <w:rPr>
-          <w:rFonts w:hint="eastAsia"/>
-        </w:rPr>
-        <w:t>使用者软件</w:t>
-      </w:r>
-      <w:r>
-        <w:rPr>
-          <w:rFonts w:hint="eastAsia"/>
-        </w:rPr>
-        <w:t>.</w:t>
-      </w:r>
-      <w:r>
-        <w:t>exe</w:t>
-      </w:r>
-      <w:r>
-        <w:rPr>
-          <w:rFonts w:hint="eastAsia"/>
-        </w:rPr>
-        <w:t>”</w:t>
-      </w:r>
-      <w:r>
-        <w:rPr>
-          <w:rFonts w:hint="eastAsia"/>
-        </w:rPr>
-        <w:t>提供给使用者使用。</w:t>
+    </w:p>
+    <w:p>
+      <w:pPr>
+        <w:pStyle w:val="a0"/>
+        <w:numPr>
+          <w:ilvl w:val="0"/>
+          <w:numId w:val="2"/>
+        </w:numPr>
+        <w:ind w:firstLineChars="0"/>
+      </w:pPr>
+      <w:r>
+        <w:rPr>
+          <w:rFonts w:hint="eastAsia"/>
+        </w:rPr>
+        <w:t>更新用户：插入</w:t>
+      </w:r>
+      <w:proofErr w:type="spellStart"/>
+      <w:r>
+        <w:rPr>
+          <w:rFonts w:hint="eastAsia"/>
+        </w:rPr>
+        <w:t>U</w:t>
+      </w:r>
+      <w:r>
+        <w:t>K</w:t>
+      </w:r>
+      <w:r>
+        <w:rPr>
+          <w:rFonts w:hint="eastAsia"/>
+        </w:rPr>
+        <w:t>e</w:t>
+      </w:r>
+      <w:r>
+        <w:t>y</w:t>
+      </w:r>
+      <w:proofErr w:type="spellEnd"/>
+      <w:r>
+        <w:rPr>
+          <w:rFonts w:hint="eastAsia"/>
+        </w:rPr>
+        <w:t>，输入用户名，点击更新用户名按钮，即可对用户的用户名进行修改。</w:t>
+      </w:r>
+    </w:p>
+    <w:p>
+      <w:pPr>
+        <w:pStyle w:val="a0"/>
+        <w:numPr>
+          <w:ilvl w:val="0"/>
+          <w:numId w:val="2"/>
+        </w:numPr>
+        <w:ind w:firstLineChars="0"/>
+      </w:pPr>
+      <w:r>
+        <w:rPr>
+          <w:rFonts w:hint="eastAsia"/>
+        </w:rPr>
+        <w:t>删除用户：插入</w:t>
+      </w:r>
+      <w:proofErr w:type="spellStart"/>
+      <w:r>
+        <w:t>UK</w:t>
+      </w:r>
+      <w:r>
+        <w:rPr>
+          <w:rFonts w:hint="eastAsia"/>
+        </w:rPr>
+        <w:t>ey</w:t>
+      </w:r>
+      <w:proofErr w:type="spellEnd"/>
+      <w:r>
+        <w:rPr>
+          <w:rFonts w:hint="eastAsia"/>
+        </w:rPr>
+        <w:t>，点击删除当前用户按钮，即可删除该</w:t>
+      </w:r>
+      <w:proofErr w:type="spellStart"/>
+      <w:r>
+        <w:rPr>
+          <w:rFonts w:hint="eastAsia"/>
+        </w:rPr>
+        <w:t>UKe</w:t>
+      </w:r>
+      <w:r>
+        <w:t>y</w:t>
+      </w:r>
+      <w:proofErr w:type="spellEnd"/>
+      <w:r>
+        <w:rPr>
+          <w:rFonts w:hint="eastAsia"/>
+        </w:rPr>
+        <w:t>对应的用户。</w:t>
+      </w:r>
+    </w:p>
+    <w:p>
+      <w:pPr>
+        <w:pStyle w:val="a0"/>
+        <w:numPr>
+          <w:ilvl w:val="0"/>
+          <w:numId w:val="2"/>
+        </w:numPr>
+        <w:ind w:firstLineChars="0"/>
+      </w:pPr>
+      <w:r>
+        <w:rPr>
+          <w:rFonts w:hint="eastAsia"/>
+        </w:rPr>
+        <w:t>刷新用户：插入</w:t>
+      </w:r>
+      <w:proofErr w:type="spellStart"/>
+      <w:r>
+        <w:rPr>
+          <w:rFonts w:hint="eastAsia"/>
+        </w:rPr>
+        <w:t>UKe</w:t>
+      </w:r>
+      <w:r>
+        <w:t>y</w:t>
+      </w:r>
+      <w:proofErr w:type="spellEnd"/>
+      <w:r>
+        <w:rPr>
+          <w:rFonts w:hint="eastAsia"/>
+        </w:rPr>
+        <w:t>，点击刷新用户信息按钮，即可查看到当前用户的用户名。</w:t>
+      </w:r>
+    </w:p>
+    <w:p>
+      <w:pPr>
+        <w:pStyle w:val="4"/>
+      </w:pPr>
+      <w:r>
+        <w:rPr>
+          <w:rFonts w:hint="eastAsia"/>
+        </w:rPr>
+        <w:t>修改密码</w:t>
+      </w:r>
+    </w:p>
+    <w:p>
+      <w:pPr>
+        <w:pStyle w:val="a0"/>
+        <w:ind w:firstLine="480"/>
+      </w:pPr>
+      <w:r>
+        <w:rPr>
+          <w:rFonts w:hint="eastAsia"/>
+        </w:rPr>
+        <w:t>密码修改即对管理员的密码进行修改的操作。用户输入原密码、新密码，点击修改密码，即可完成密码修改。</w:t>
+      </w:r>
+    </w:p>
+    <w:p>
+      <w:pPr>
+        <w:pStyle w:val="3"/>
+      </w:pPr>
+      <w:r>
+        <w:rPr>
+          <w:rFonts w:hint="eastAsia"/>
+        </w:rPr>
+        <w:t>用户软件</w:t>
+      </w:r>
+    </w:p>
+    <w:p>
+      <w:pPr>
+        <w:pStyle w:val="4"/>
+      </w:pPr>
+      <w:r>
+        <w:rPr>
+          <w:rFonts w:hint="eastAsia"/>
+        </w:rPr>
+        <w:t>用户登录</w:t>
+      </w:r>
+    </w:p>
+    <w:p>
+      <w:pPr>
+        <w:pStyle w:val="a0"/>
+        <w:ind w:firstLine="480"/>
+      </w:pPr>
+      <w:r>
+        <w:rPr>
+          <w:rFonts w:hint="eastAsia"/>
+        </w:rPr>
+        <w:t>用户登录即，用户输入</w:t>
+      </w:r>
+      <w:proofErr w:type="spellStart"/>
+      <w:r>
+        <w:rPr>
+          <w:rFonts w:hint="eastAsia"/>
+        </w:rPr>
+        <w:t>UKe</w:t>
+      </w:r>
+      <w:r>
+        <w:t>y</w:t>
+      </w:r>
+      <w:proofErr w:type="spellEnd"/>
+      <w:r>
+        <w:rPr>
+          <w:rFonts w:hint="eastAsia"/>
+        </w:rPr>
+        <w:t>的</w:t>
+      </w:r>
+      <w:r>
+        <w:rPr>
+          <w:rFonts w:hint="eastAsia"/>
+        </w:rPr>
+        <w:t>PIN</w:t>
+      </w:r>
+      <w:r>
+        <w:rPr>
+          <w:rFonts w:hint="eastAsia"/>
+        </w:rPr>
+        <w:t>码，进行登录的操作。管理员添加一个用户后，默认密码为</w:t>
+      </w:r>
+      <w:r>
+        <w:rPr>
+          <w:rFonts w:hint="eastAsia"/>
+        </w:rPr>
+        <w:t>6</w:t>
+      </w:r>
+      <w:r>
+        <w:rPr>
+          <w:rFonts w:hint="eastAsia"/>
+        </w:rPr>
+        <w:t>个</w:t>
+      </w:r>
+      <w:r>
+        <w:rPr>
+          <w:rFonts w:hint="eastAsia"/>
+        </w:rPr>
+        <w:t>0</w:t>
+      </w:r>
+      <w:r>
+        <w:rPr>
+          <w:rFonts w:hint="eastAsia"/>
+        </w:rPr>
+        <w:t>，因此用户第一次登录时，应当输入</w:t>
+      </w:r>
+      <w:r>
+        <w:rPr>
+          <w:rFonts w:hint="eastAsia"/>
+        </w:rPr>
+        <w:t>6</w:t>
+      </w:r>
+      <w:r>
+        <w:rPr>
+          <w:rFonts w:hint="eastAsia"/>
+        </w:rPr>
+        <w:t>个</w:t>
+      </w:r>
+      <w:r>
+        <w:rPr>
+          <w:rFonts w:hint="eastAsia"/>
+        </w:rPr>
+        <w:t>0</w:t>
+      </w:r>
+      <w:r>
+        <w:rPr>
+          <w:rFonts w:hint="eastAsia"/>
+        </w:rPr>
+        <w:t>，稍后用户即可对用户密码进行修改。</w:t>
+      </w:r>
+    </w:p>
+    <w:p>
+      <w:pPr>
+        <w:pStyle w:val="4"/>
+      </w:pPr>
+      <w:r>
+        <w:rPr>
+          <w:rFonts w:hint="eastAsia"/>
+        </w:rPr>
+        <w:t>授权分发</w:t>
+      </w:r>
+    </w:p>
+    <w:p>
+      <w:pPr>
+        <w:pStyle w:val="a0"/>
+        <w:ind w:firstLine="480"/>
+      </w:pPr>
+      <w:r>
+        <w:rPr>
+          <w:rFonts w:hint="eastAsia"/>
+        </w:rPr>
+        <w:t>授权分发即，用户把需要分发的文件，使用指定接收者的公</w:t>
+      </w:r>
+      <w:proofErr w:type="gramStart"/>
+      <w:r>
+        <w:rPr>
+          <w:rFonts w:hint="eastAsia"/>
+        </w:rPr>
+        <w:t>钥</w:t>
+      </w:r>
+      <w:proofErr w:type="gramEnd"/>
+      <w:r>
+        <w:rPr>
+          <w:rFonts w:hint="eastAsia"/>
+        </w:rPr>
+        <w:t>，进行加密的操作，加密后的文件，只有指定接收者使用其私钥可以解密，其他用户（包括发送者）都无法解密该文件。</w:t>
+      </w:r>
+    </w:p>
+    <w:p>
+      <w:pPr>
+        <w:pStyle w:val="4"/>
+      </w:pPr>
+      <w:r>
+        <w:rPr>
+          <w:rFonts w:hint="eastAsia"/>
+        </w:rPr>
+        <w:t>解密阅读</w:t>
+      </w:r>
+    </w:p>
+    <w:p>
+      <w:pPr>
+        <w:pStyle w:val="a0"/>
+        <w:ind w:firstLine="480"/>
+      </w:pPr>
+      <w:r>
+        <w:rPr>
+          <w:rFonts w:hint="eastAsia"/>
+        </w:rPr>
+        <w:t>解密阅读即，用户把分发给自己的文件，使用自身的私</w:t>
+      </w:r>
+      <w:proofErr w:type="gramStart"/>
+      <w:r>
+        <w:rPr>
+          <w:rFonts w:hint="eastAsia"/>
+        </w:rPr>
+        <w:t>钥</w:t>
+      </w:r>
+      <w:proofErr w:type="gramEnd"/>
+      <w:r>
+        <w:rPr>
+          <w:rFonts w:hint="eastAsia"/>
+        </w:rPr>
+        <w:t>进行解密阅读的操作，只有发送给自己的文件，才可以解密成功，对于不是发送给自己的文件，直接解密失败。</w:t>
+      </w:r>
+    </w:p>
+    <w:p>
+      <w:pPr>
+        <w:pStyle w:val="4"/>
+      </w:pPr>
+      <w:r>
+        <w:rPr>
+          <w:rFonts w:hint="eastAsia"/>
+        </w:rPr>
+        <w:t>更新配置</w:t>
+      </w:r>
+    </w:p>
+    <w:p>
+      <w:pPr>
+        <w:pStyle w:val="a0"/>
+        <w:ind w:firstLine="480"/>
+      </w:pPr>
+      <w:r>
+        <w:rPr>
+          <w:rFonts w:hint="eastAsia"/>
+        </w:rPr>
+        <w:t>更新配置即，更新用户</w:t>
+      </w:r>
+      <w:proofErr w:type="spellStart"/>
+      <w:r>
+        <w:rPr>
+          <w:rFonts w:hint="eastAsia"/>
+        </w:rPr>
+        <w:t>UKey</w:t>
+      </w:r>
+      <w:proofErr w:type="spellEnd"/>
+      <w:r>
+        <w:rPr>
+          <w:rFonts w:hint="eastAsia"/>
+        </w:rPr>
+        <w:t>中保存的其他用户信息的操作。管理员添加用户时，前面分发的用户，没有保存后面分发的用户的信息，这时需要前面的用户通过更新配置操作，把后面分发的用户的信息（主要包括姓名、公</w:t>
+      </w:r>
+      <w:proofErr w:type="gramStart"/>
+      <w:r>
+        <w:rPr>
+          <w:rFonts w:hint="eastAsia"/>
+        </w:rPr>
+        <w:t>钥</w:t>
+      </w:r>
+      <w:proofErr w:type="gramEnd"/>
+      <w:r>
+        <w:rPr>
+          <w:rFonts w:hint="eastAsia"/>
+        </w:rPr>
+        <w:t>等信息）保存到自身的</w:t>
+      </w:r>
+      <w:proofErr w:type="spellStart"/>
+      <w:r>
+        <w:rPr>
+          <w:rFonts w:hint="eastAsia"/>
+        </w:rPr>
+        <w:t>UKe</w:t>
+      </w:r>
+      <w:r>
+        <w:t>y</w:t>
+      </w:r>
+      <w:proofErr w:type="spellEnd"/>
+      <w:r>
+        <w:rPr>
+          <w:rFonts w:hint="eastAsia"/>
+        </w:rPr>
+        <w:t>中</w:t>
+      </w:r>
+      <w:r>
+        <w:rPr>
+          <w:rFonts w:hint="eastAsia"/>
+        </w:rPr>
+        <w:t>。这样前面分发的用户，就获得了所有用户的信息，从而可以发送文</w:t>
+      </w:r>
+      <w:r>
+        <w:rPr>
+          <w:rFonts w:hint="eastAsia"/>
+        </w:rPr>
+        <w:lastRenderedPageBreak/>
+        <w:t>件到任何给任意一个接收者。</w:t>
+      </w:r>
+    </w:p>
+    <w:p>
+      <w:pPr>
+        <w:pStyle w:val="4"/>
+      </w:pPr>
+      <w:r>
+        <w:rPr>
+          <w:rFonts w:hint="eastAsia"/>
+        </w:rPr>
+        <w:t>修改密码</w:t>
+      </w:r>
+    </w:p>
+    <w:p>
+      <w:pPr>
+        <w:pStyle w:val="a0"/>
+        <w:ind w:firstLine="480"/>
+      </w:pPr>
+      <w:r>
+        <w:rPr>
+          <w:rFonts w:hint="eastAsia"/>
+        </w:rPr>
+        <w:t>密码修改即对用户的密码进行修改的操作。用户输入原密码、新密码，点击修改密码，即可完成密码修改。</w:t>
       </w:r>
     </w:p>
     <w:p>
@@ -5437,23 +6260,1530 @@
         <w:pStyle w:val="2"/>
         <w:spacing w:before="156"/>
       </w:pPr>
-      <w:r>
-        <w:rPr>
-          <w:rFonts w:hint="eastAsia"/>
-        </w:rPr>
-        <w:t>系统功能、行为设计</w:t>
-      </w:r>
+      <w:bookmarkStart w:id="4" w:name="_Toc59702009"/>
+      <w:r>
+        <w:rPr>
+          <w:rFonts w:hint="eastAsia"/>
+        </w:rPr>
+        <w:t>系统界面设计</w:t>
+      </w:r>
+      <w:bookmarkEnd w:id="4"/>
+    </w:p>
+    <w:p>
+      <w:pPr>
+        <w:pStyle w:val="3"/>
+        <w:spacing w:before="156"/>
+      </w:pPr>
+      <w:r>
+        <w:rPr>
+          <w:rFonts w:hint="eastAsia"/>
+        </w:rPr>
+        <w:t>管理员软件</w:t>
+      </w:r>
+    </w:p>
+    <w:p>
+      <w:pPr>
+        <w:pStyle w:val="4"/>
+      </w:pPr>
+      <w:r>
+        <w:rPr>
+          <w:rFonts w:hint="eastAsia"/>
+        </w:rPr>
+        <w:t>管理员初始化</w:t>
+      </w:r>
+    </w:p>
+    <w:p>
+      <w:pPr>
+        <w:pStyle w:val="a4"/>
+      </w:pPr>
+      <w:r>
+        <w:rPr>
+          <w:noProof/>
+        </w:rPr>
+        <w:drawing>
+          <wp:inline distT="0" distB="0" distL="0" distR="0" wp14:anchorId="759DF85C" wp14:editId="484DE419">
+            <wp:extent cx="4802505" cy="2035810"/>
+            <wp:effectExtent l="0" t="0" r="0" b="2540"/>
+            <wp:docPr id="1" name="图片 1"/>
+            <wp:cNvGraphicFramePr>
+              <a:graphicFrameLocks xmlns:a="http://schemas.openxmlformats.org/drawingml/2006/main" noChangeAspect="1"/>
+            </wp:cNvGraphicFramePr>
+            <a:graphic xmlns:a="http://schemas.openxmlformats.org/drawingml/2006/main">
+              <a:graphicData uri="http://schemas.openxmlformats.org/drawingml/2006/picture">
+                <pic:pic xmlns:pic="http://schemas.openxmlformats.org/drawingml/2006/picture">
+                  <pic:nvPicPr>
+                    <pic:cNvPr id="0" name="Picture 14"/>
+                    <pic:cNvPicPr>
+                      <a:picLocks noChangeAspect="1" noChangeArrowheads="1"/>
+                    </pic:cNvPicPr>
+                  </pic:nvPicPr>
+                  <pic:blipFill>
+                    <a:blip r:embed="rId15">
+                      <a:extLst>
+                        <a:ext uri="{28A0092B-C50C-407E-A947-70E740481C1C}">
+                          <a14:useLocalDpi xmlns:a14="http://schemas.microsoft.com/office/drawing/2010/main" val="0"/>
+                        </a:ext>
+                      </a:extLst>
+                    </a:blip>
+                    <a:srcRect/>
+                    <a:stretch>
+                      <a:fillRect/>
+                    </a:stretch>
+                  </pic:blipFill>
+                  <pic:spPr bwMode="auto">
+                    <a:xfrm>
+                      <a:off x="0" y="0"/>
+                      <a:ext cx="4802505" cy="2035810"/>
+                    </a:xfrm>
+                    <a:prstGeom prst="rect">
+                      <a:avLst/>
+                    </a:prstGeom>
+                    <a:noFill/>
+                    <a:ln>
+                      <a:noFill/>
+                    </a:ln>
+                  </pic:spPr>
+                </pic:pic>
+              </a:graphicData>
+            </a:graphic>
+          </wp:inline>
+        </w:drawing>
+      </w:r>
+    </w:p>
+    <w:p>
+      <w:pPr>
+        <w:pStyle w:val="a5"/>
+      </w:pPr>
+      <w:r>
+        <w:rPr>
+          <w:rFonts w:hint="eastAsia"/>
+        </w:rPr>
+        <w:t>图</w:t>
+      </w:r>
+      <w:r>
+        <w:rPr>
+          <w:rFonts w:hint="eastAsia"/>
+        </w:rPr>
+        <w:t xml:space="preserve"> </w:t>
+      </w:r>
+      <w:r>
+        <w:fldChar w:fldCharType="begin"/>
+      </w:r>
+      <w:r>
+        <w:instrText xml:space="preserve"> </w:instrText>
+      </w:r>
+      <w:r>
+        <w:rPr>
+          <w:rFonts w:hint="eastAsia"/>
+        </w:rPr>
+        <w:instrText xml:space="preserve">SEQ </w:instrText>
+      </w:r>
+      <w:r>
+        <w:rPr>
+          <w:rFonts w:hint="eastAsia"/>
+        </w:rPr>
+        <w:instrText>图</w:instrText>
+      </w:r>
+      <w:r>
+        <w:rPr>
+          <w:rFonts w:hint="eastAsia"/>
+        </w:rPr>
+        <w:instrText xml:space="preserve"> \* ARABIC</w:instrText>
+      </w:r>
+      <w:r>
+        <w:instrText xml:space="preserve"> </w:instrText>
+      </w:r>
+      <w:r>
+        <w:fldChar w:fldCharType="separate"/>
+      </w:r>
+      <w:r>
+        <w:rPr>
+          <w:noProof/>
+        </w:rPr>
+        <w:t>1</w:t>
+      </w:r>
+      <w:r>
+        <w:fldChar w:fldCharType="end"/>
+      </w:r>
+      <w:r>
+        <w:rPr>
+          <w:rFonts w:hint="eastAsia"/>
+        </w:rPr>
+        <w:t xml:space="preserve"> </w:t>
+      </w:r>
+      <w:r>
+        <w:rPr>
+          <w:rFonts w:hint="eastAsia"/>
+        </w:rPr>
+        <w:t>管理员密码初始化</w:t>
+      </w:r>
+    </w:p>
+    <w:p>
+      <w:pPr>
+        <w:pStyle w:val="4"/>
+      </w:pPr>
+      <w:r>
+        <w:rPr>
+          <w:rFonts w:hint="eastAsia"/>
+        </w:rPr>
+        <w:t>管理员登录</w:t>
+      </w:r>
+    </w:p>
+    <w:p>
+      <w:pPr>
+        <w:pStyle w:val="a4"/>
+      </w:pPr>
+      <w:r>
+        <w:rPr>
+          <w:noProof/>
+        </w:rPr>
+        <w:drawing>
+          <wp:inline distT="0" distB="0" distL="0" distR="0" wp14:anchorId="13D1AFD9" wp14:editId="6E53CC94">
+            <wp:extent cx="4810760" cy="2027555"/>
+            <wp:effectExtent l="0" t="0" r="8890" b="0"/>
+            <wp:docPr id="2" name="图片 2"/>
+            <wp:cNvGraphicFramePr>
+              <a:graphicFrameLocks xmlns:a="http://schemas.openxmlformats.org/drawingml/2006/main" noChangeAspect="1"/>
+            </wp:cNvGraphicFramePr>
+            <a:graphic xmlns:a="http://schemas.openxmlformats.org/drawingml/2006/main">
+              <a:graphicData uri="http://schemas.openxmlformats.org/drawingml/2006/picture">
+                <pic:pic xmlns:pic="http://schemas.openxmlformats.org/drawingml/2006/picture">
+                  <pic:nvPicPr>
+                    <pic:cNvPr id="0" name="Picture 12"/>
+                    <pic:cNvPicPr>
+                      <a:picLocks noChangeAspect="1" noChangeArrowheads="1"/>
+                    </pic:cNvPicPr>
+                  </pic:nvPicPr>
+                  <pic:blipFill>
+                    <a:blip r:embed="rId16">
+                      <a:extLst>
+                        <a:ext uri="{28A0092B-C50C-407E-A947-70E740481C1C}">
+                          <a14:useLocalDpi xmlns:a14="http://schemas.microsoft.com/office/drawing/2010/main" val="0"/>
+                        </a:ext>
+                      </a:extLst>
+                    </a:blip>
+                    <a:srcRect/>
+                    <a:stretch>
+                      <a:fillRect/>
+                    </a:stretch>
+                  </pic:blipFill>
+                  <pic:spPr bwMode="auto">
+                    <a:xfrm>
+                      <a:off x="0" y="0"/>
+                      <a:ext cx="4810760" cy="2027555"/>
+                    </a:xfrm>
+                    <a:prstGeom prst="rect">
+                      <a:avLst/>
+                    </a:prstGeom>
+                    <a:noFill/>
+                    <a:ln>
+                      <a:noFill/>
+                    </a:ln>
+                  </pic:spPr>
+                </pic:pic>
+              </a:graphicData>
+            </a:graphic>
+          </wp:inline>
+        </w:drawing>
+      </w:r>
+    </w:p>
+    <w:p>
+      <w:pPr>
+        <w:pStyle w:val="a5"/>
+      </w:pPr>
+      <w:r>
+        <w:rPr>
+          <w:rFonts w:hint="eastAsia"/>
+        </w:rPr>
+        <w:t>图</w:t>
+      </w:r>
+      <w:r>
+        <w:rPr>
+          <w:rFonts w:hint="eastAsia"/>
+        </w:rPr>
+        <w:t xml:space="preserve"> </w:t>
+      </w:r>
+      <w:r>
+        <w:fldChar w:fldCharType="begin"/>
+      </w:r>
+      <w:r>
+        <w:instrText xml:space="preserve"> </w:instrText>
+      </w:r>
+      <w:r>
+        <w:rPr>
+          <w:rFonts w:hint="eastAsia"/>
+        </w:rPr>
+        <w:instrText xml:space="preserve">SEQ </w:instrText>
+      </w:r>
+      <w:r>
+        <w:rPr>
+          <w:rFonts w:hint="eastAsia"/>
+        </w:rPr>
+        <w:instrText>图</w:instrText>
+      </w:r>
+      <w:r>
+        <w:rPr>
+          <w:rFonts w:hint="eastAsia"/>
+        </w:rPr>
+        <w:instrText xml:space="preserve"> \* ARABIC</w:instrText>
+      </w:r>
+      <w:r>
+        <w:instrText xml:space="preserve"> </w:instrText>
+      </w:r>
+      <w:r>
+        <w:fldChar w:fldCharType="separate"/>
+      </w:r>
+      <w:r>
+        <w:rPr>
+          <w:noProof/>
+        </w:rPr>
+        <w:t>2</w:t>
+      </w:r>
+      <w:r>
+        <w:fldChar w:fldCharType="end"/>
+      </w:r>
+      <w:r>
+        <w:t xml:space="preserve"> </w:t>
+      </w:r>
+      <w:r>
+        <w:rPr>
+          <w:rFonts w:hint="eastAsia"/>
+        </w:rPr>
+        <w:t>管理员登录</w:t>
+      </w:r>
+    </w:p>
+    <w:p>
+      <w:pPr>
+        <w:pStyle w:val="a0"/>
+        <w:ind w:firstLine="480"/>
+      </w:pPr>
+    </w:p>
+    <w:p>
+      <w:pPr>
+        <w:pStyle w:val="4"/>
+      </w:pPr>
+      <w:r>
+        <w:rPr>
+          <w:rFonts w:hint="eastAsia"/>
+        </w:rPr>
+        <w:lastRenderedPageBreak/>
+        <w:t>生成密钥对</w:t>
+      </w:r>
+    </w:p>
+    <w:p>
+      <w:pPr>
+        <w:pStyle w:val="a4"/>
+      </w:pPr>
+      <w:r>
+        <w:rPr>
+          <w:noProof/>
+        </w:rPr>
+        <w:drawing>
+          <wp:inline distT="0" distB="0" distL="0" distR="0" wp14:anchorId="7B4E660F" wp14:editId="09AE4FC1">
+            <wp:extent cx="4802505" cy="2035810"/>
+            <wp:effectExtent l="0" t="0" r="0" b="2540"/>
+            <wp:docPr id="15" name="图片 15"/>
+            <wp:cNvGraphicFramePr>
+              <a:graphicFrameLocks xmlns:a="http://schemas.openxmlformats.org/drawingml/2006/main" noChangeAspect="1"/>
+            </wp:cNvGraphicFramePr>
+            <a:graphic xmlns:a="http://schemas.openxmlformats.org/drawingml/2006/main">
+              <a:graphicData uri="http://schemas.openxmlformats.org/drawingml/2006/picture">
+                <pic:pic xmlns:pic="http://schemas.openxmlformats.org/drawingml/2006/picture">
+                  <pic:nvPicPr>
+                    <pic:cNvPr id="0" name="Picture 10"/>
+                    <pic:cNvPicPr>
+                      <a:picLocks noChangeAspect="1" noChangeArrowheads="1"/>
+                    </pic:cNvPicPr>
+                  </pic:nvPicPr>
+                  <pic:blipFill>
+                    <a:blip r:embed="rId17">
+                      <a:extLst>
+                        <a:ext uri="{28A0092B-C50C-407E-A947-70E740481C1C}">
+                          <a14:useLocalDpi xmlns:a14="http://schemas.microsoft.com/office/drawing/2010/main" val="0"/>
+                        </a:ext>
+                      </a:extLst>
+                    </a:blip>
+                    <a:srcRect/>
+                    <a:stretch>
+                      <a:fillRect/>
+                    </a:stretch>
+                  </pic:blipFill>
+                  <pic:spPr bwMode="auto">
+                    <a:xfrm>
+                      <a:off x="0" y="0"/>
+                      <a:ext cx="4802505" cy="2035810"/>
+                    </a:xfrm>
+                    <a:prstGeom prst="rect">
+                      <a:avLst/>
+                    </a:prstGeom>
+                    <a:noFill/>
+                    <a:ln>
+                      <a:noFill/>
+                    </a:ln>
+                  </pic:spPr>
+                </pic:pic>
+              </a:graphicData>
+            </a:graphic>
+          </wp:inline>
+        </w:drawing>
+      </w:r>
+    </w:p>
+    <w:p>
+      <w:pPr>
+        <w:pStyle w:val="a5"/>
+      </w:pPr>
+      <w:r>
+        <w:rPr>
+          <w:rFonts w:hint="eastAsia"/>
+        </w:rPr>
+        <w:t>图</w:t>
+      </w:r>
+      <w:r>
+        <w:rPr>
+          <w:rFonts w:hint="eastAsia"/>
+        </w:rPr>
+        <w:t xml:space="preserve"> </w:t>
+      </w:r>
+      <w:r>
+        <w:fldChar w:fldCharType="begin"/>
+      </w:r>
+      <w:r>
+        <w:instrText xml:space="preserve"> </w:instrText>
+      </w:r>
+      <w:r>
+        <w:rPr>
+          <w:rFonts w:hint="eastAsia"/>
+        </w:rPr>
+        <w:instrText xml:space="preserve">SEQ </w:instrText>
+      </w:r>
+      <w:r>
+        <w:rPr>
+          <w:rFonts w:hint="eastAsia"/>
+        </w:rPr>
+        <w:instrText>图</w:instrText>
+      </w:r>
+      <w:r>
+        <w:rPr>
+          <w:rFonts w:hint="eastAsia"/>
+        </w:rPr>
+        <w:instrText xml:space="preserve"> \* ARABIC</w:instrText>
+      </w:r>
+      <w:r>
+        <w:instrText xml:space="preserve"> </w:instrText>
+      </w:r>
+      <w:r>
+        <w:fldChar w:fldCharType="separate"/>
+      </w:r>
+      <w:r>
+        <w:rPr>
+          <w:noProof/>
+        </w:rPr>
+        <w:t>3</w:t>
+      </w:r>
+      <w:r>
+        <w:fldChar w:fldCharType="end"/>
+      </w:r>
+      <w:r>
+        <w:rPr>
+          <w:rFonts w:hint="eastAsia"/>
+        </w:rPr>
+        <w:t xml:space="preserve"> </w:t>
+      </w:r>
+      <w:r>
+        <w:rPr>
+          <w:rFonts w:hint="eastAsia"/>
+        </w:rPr>
+        <w:t>管理员生成密钥对</w:t>
+      </w:r>
+    </w:p>
+    <w:p>
+      <w:pPr>
+        <w:pStyle w:val="a0"/>
+        <w:ind w:firstLine="480"/>
+      </w:pPr>
+    </w:p>
+    <w:p>
+      <w:pPr>
+        <w:pStyle w:val="4"/>
+      </w:pPr>
+      <w:r>
+        <w:rPr>
+          <w:rFonts w:hint="eastAsia"/>
+        </w:rPr>
+        <w:t>用户管理</w:t>
+      </w:r>
+    </w:p>
+    <w:p>
+      <w:pPr>
+        <w:pStyle w:val="a4"/>
+      </w:pPr>
+      <w:r>
+        <w:rPr>
+          <w:noProof/>
+        </w:rPr>
+        <w:drawing>
+          <wp:inline distT="0" distB="0" distL="0" distR="0" wp14:anchorId="24A152B5" wp14:editId="5BEEA71E">
+            <wp:extent cx="5486400" cy="3937000"/>
+            <wp:effectExtent l="0" t="0" r="0" b="6350"/>
+            <wp:docPr id="14" name="图片 14"/>
+            <wp:cNvGraphicFramePr>
+              <a:graphicFrameLocks xmlns:a="http://schemas.openxmlformats.org/drawingml/2006/main" noChangeAspect="1"/>
+            </wp:cNvGraphicFramePr>
+            <a:graphic xmlns:a="http://schemas.openxmlformats.org/drawingml/2006/main">
+              <a:graphicData uri="http://schemas.openxmlformats.org/drawingml/2006/picture">
+                <pic:pic xmlns:pic="http://schemas.openxmlformats.org/drawingml/2006/picture">
+                  <pic:nvPicPr>
+                    <pic:cNvPr id="0" name="Picture 8"/>
+                    <pic:cNvPicPr>
+                      <a:picLocks noChangeAspect="1" noChangeArrowheads="1"/>
+                    </pic:cNvPicPr>
+                  </pic:nvPicPr>
+                  <pic:blipFill>
+                    <a:blip r:embed="rId18">
+                      <a:extLst>
+                        <a:ext uri="{28A0092B-C50C-407E-A947-70E740481C1C}">
+                          <a14:useLocalDpi xmlns:a14="http://schemas.microsoft.com/office/drawing/2010/main" val="0"/>
+                        </a:ext>
+                      </a:extLst>
+                    </a:blip>
+                    <a:srcRect/>
+                    <a:stretch>
+                      <a:fillRect/>
+                    </a:stretch>
+                  </pic:blipFill>
+                  <pic:spPr bwMode="auto">
+                    <a:xfrm>
+                      <a:off x="0" y="0"/>
+                      <a:ext cx="5486400" cy="3937000"/>
+                    </a:xfrm>
+                    <a:prstGeom prst="rect">
+                      <a:avLst/>
+                    </a:prstGeom>
+                    <a:noFill/>
+                    <a:ln>
+                      <a:noFill/>
+                    </a:ln>
+                  </pic:spPr>
+                </pic:pic>
+              </a:graphicData>
+            </a:graphic>
+          </wp:inline>
+        </w:drawing>
+      </w:r>
+    </w:p>
+    <w:p>
+      <w:pPr>
+        <w:pStyle w:val="a5"/>
+      </w:pPr>
+      <w:r>
+        <w:rPr>
+          <w:rFonts w:hint="eastAsia"/>
+        </w:rPr>
+        <w:t>图</w:t>
+      </w:r>
+      <w:r>
+        <w:rPr>
+          <w:rFonts w:hint="eastAsia"/>
+        </w:rPr>
+        <w:t xml:space="preserve"> </w:t>
+      </w:r>
+      <w:r>
+        <w:fldChar w:fldCharType="begin"/>
+      </w:r>
+      <w:r>
+        <w:instrText xml:space="preserve"> </w:instrText>
+      </w:r>
+      <w:r>
+        <w:rPr>
+          <w:rFonts w:hint="eastAsia"/>
+        </w:rPr>
+        <w:instrText xml:space="preserve">SEQ </w:instrText>
+      </w:r>
+      <w:r>
+        <w:rPr>
+          <w:rFonts w:hint="eastAsia"/>
+        </w:rPr>
+        <w:instrText>图</w:instrText>
+      </w:r>
+      <w:r>
+        <w:rPr>
+          <w:rFonts w:hint="eastAsia"/>
+        </w:rPr>
+        <w:instrText xml:space="preserve"> \* ARABIC</w:instrText>
+      </w:r>
+      <w:r>
+        <w:instrText xml:space="preserve"> </w:instrText>
+      </w:r>
+      <w:r>
+        <w:fldChar w:fldCharType="separate"/>
+      </w:r>
+      <w:r>
+        <w:rPr>
+          <w:noProof/>
+        </w:rPr>
+        <w:t>4</w:t>
+      </w:r>
+      <w:r>
+        <w:fldChar w:fldCharType="end"/>
+      </w:r>
+      <w:r>
+        <w:rPr>
+          <w:rFonts w:hint="eastAsia"/>
+        </w:rPr>
+        <w:t xml:space="preserve"> </w:t>
+      </w:r>
+      <w:r>
+        <w:rPr>
+          <w:rFonts w:hint="eastAsia"/>
+        </w:rPr>
+        <w:t>用户管理</w:t>
+      </w:r>
+    </w:p>
+    <w:p>
+      <w:pPr>
+        <w:pStyle w:val="a0"/>
+        <w:ind w:firstLine="480"/>
+      </w:pPr>
+    </w:p>
+    <w:p>
+      <w:pPr>
+        <w:pStyle w:val="4"/>
+      </w:pPr>
+      <w:r>
+        <w:rPr>
+          <w:rFonts w:hint="eastAsia"/>
+        </w:rPr>
+        <w:lastRenderedPageBreak/>
+        <w:t>修改密码</w:t>
+      </w:r>
+    </w:p>
+    <w:p>
+      <w:pPr>
+        <w:pStyle w:val="a4"/>
+      </w:pPr>
+      <w:r>
+        <w:rPr>
+          <w:noProof/>
+        </w:rPr>
+        <w:drawing>
+          <wp:inline distT="0" distB="0" distL="0" distR="0" wp14:anchorId="725B9C25" wp14:editId="3F823A31">
+            <wp:extent cx="5486400" cy="3937000"/>
+            <wp:effectExtent l="0" t="0" r="0" b="6350"/>
+            <wp:docPr id="3" name="图片 3"/>
+            <wp:cNvGraphicFramePr>
+              <a:graphicFrameLocks xmlns:a="http://schemas.openxmlformats.org/drawingml/2006/main" noChangeAspect="1"/>
+            </wp:cNvGraphicFramePr>
+            <a:graphic xmlns:a="http://schemas.openxmlformats.org/drawingml/2006/main">
+              <a:graphicData uri="http://schemas.openxmlformats.org/drawingml/2006/picture">
+                <pic:pic xmlns:pic="http://schemas.openxmlformats.org/drawingml/2006/picture">
+                  <pic:nvPicPr>
+                    <pic:cNvPr id="0" name="Picture 8"/>
+                    <pic:cNvPicPr>
+                      <a:picLocks noChangeAspect="1" noChangeArrowheads="1"/>
+                    </pic:cNvPicPr>
+                  </pic:nvPicPr>
+                  <pic:blipFill>
+                    <a:blip r:embed="rId18">
+                      <a:extLst>
+                        <a:ext uri="{28A0092B-C50C-407E-A947-70E740481C1C}">
+                          <a14:useLocalDpi xmlns:a14="http://schemas.microsoft.com/office/drawing/2010/main" val="0"/>
+                        </a:ext>
+                      </a:extLst>
+                    </a:blip>
+                    <a:srcRect/>
+                    <a:stretch>
+                      <a:fillRect/>
+                    </a:stretch>
+                  </pic:blipFill>
+                  <pic:spPr bwMode="auto">
+                    <a:xfrm>
+                      <a:off x="0" y="0"/>
+                      <a:ext cx="5486400" cy="3937000"/>
+                    </a:xfrm>
+                    <a:prstGeom prst="rect">
+                      <a:avLst/>
+                    </a:prstGeom>
+                    <a:noFill/>
+                    <a:ln>
+                      <a:noFill/>
+                    </a:ln>
+                  </pic:spPr>
+                </pic:pic>
+              </a:graphicData>
+            </a:graphic>
+          </wp:inline>
+        </w:drawing>
+      </w:r>
+    </w:p>
+    <w:p>
+      <w:pPr>
+        <w:pStyle w:val="a5"/>
+      </w:pPr>
+      <w:r>
+        <w:rPr>
+          <w:rFonts w:hint="eastAsia"/>
+        </w:rPr>
+        <w:t>图</w:t>
+      </w:r>
+      <w:r>
+        <w:rPr>
+          <w:rFonts w:hint="eastAsia"/>
+        </w:rPr>
+        <w:t xml:space="preserve"> </w:t>
+      </w:r>
+      <w:r>
+        <w:fldChar w:fldCharType="begin"/>
+      </w:r>
+      <w:r>
+        <w:instrText xml:space="preserve"> </w:instrText>
+      </w:r>
+      <w:r>
+        <w:rPr>
+          <w:rFonts w:hint="eastAsia"/>
+        </w:rPr>
+        <w:instrText xml:space="preserve">SEQ </w:instrText>
+      </w:r>
+      <w:r>
+        <w:rPr>
+          <w:rFonts w:hint="eastAsia"/>
+        </w:rPr>
+        <w:instrText>图</w:instrText>
+      </w:r>
+      <w:r>
+        <w:rPr>
+          <w:rFonts w:hint="eastAsia"/>
+        </w:rPr>
+        <w:instrText xml:space="preserve"> \* ARABIC</w:instrText>
+      </w:r>
+      <w:r>
+        <w:instrText xml:space="preserve"> </w:instrText>
+      </w:r>
+      <w:r>
+        <w:fldChar w:fldCharType="separate"/>
+      </w:r>
+      <w:r>
+        <w:rPr>
+          <w:noProof/>
+        </w:rPr>
+        <w:t>5</w:t>
+      </w:r>
+      <w:r>
+        <w:fldChar w:fldCharType="end"/>
+      </w:r>
+      <w:r>
+        <w:rPr>
+          <w:rFonts w:hint="eastAsia"/>
+        </w:rPr>
+        <w:t>密码修改</w:t>
+      </w:r>
+    </w:p>
+    <w:p>
+      <w:pPr>
+        <w:pStyle w:val="a0"/>
+        <w:ind w:firstLine="480"/>
+      </w:pPr>
+    </w:p>
+    <w:p>
+      <w:pPr>
+        <w:pStyle w:val="3"/>
+      </w:pPr>
+      <w:r>
+        <w:rPr>
+          <w:rFonts w:hint="eastAsia"/>
+        </w:rPr>
+        <w:t>用户软件</w:t>
+      </w:r>
+    </w:p>
+    <w:p>
+      <w:pPr>
+        <w:pStyle w:val="4"/>
+      </w:pPr>
+      <w:r>
+        <w:rPr>
+          <w:rFonts w:hint="eastAsia"/>
+        </w:rPr>
+        <w:t>用户登录</w:t>
+      </w:r>
+    </w:p>
+    <w:p>
+      <w:pPr>
+        <w:pStyle w:val="a4"/>
+      </w:pPr>
+      <w:r>
+        <w:rPr>
+          <w:noProof/>
+        </w:rPr>
+        <w:drawing>
+          <wp:inline distT="0" distB="0" distL="0" distR="0" wp14:anchorId="4D44B6AF" wp14:editId="083AE467">
+            <wp:extent cx="4802505" cy="2035810"/>
+            <wp:effectExtent l="0" t="0" r="0" b="2540"/>
+            <wp:docPr id="5" name="图片 5"/>
+            <wp:cNvGraphicFramePr>
+              <a:graphicFrameLocks xmlns:a="http://schemas.openxmlformats.org/drawingml/2006/main" noChangeAspect="1"/>
+            </wp:cNvGraphicFramePr>
+            <a:graphic xmlns:a="http://schemas.openxmlformats.org/drawingml/2006/main">
+              <a:graphicData uri="http://schemas.openxmlformats.org/drawingml/2006/picture">
+                <pic:pic xmlns:pic="http://schemas.openxmlformats.org/drawingml/2006/picture">
+                  <pic:nvPicPr>
+                    <pic:cNvPr id="0" name="Picture 1"/>
+                    <pic:cNvPicPr>
+                      <a:picLocks noChangeAspect="1" noChangeArrowheads="1"/>
+                    </pic:cNvPicPr>
+                  </pic:nvPicPr>
+                  <pic:blipFill>
+                    <a:blip r:embed="rId19">
+                      <a:extLst>
+                        <a:ext uri="{28A0092B-C50C-407E-A947-70E740481C1C}">
+                          <a14:useLocalDpi xmlns:a14="http://schemas.microsoft.com/office/drawing/2010/main" val="0"/>
+                        </a:ext>
+                      </a:extLst>
+                    </a:blip>
+                    <a:srcRect/>
+                    <a:stretch>
+                      <a:fillRect/>
+                    </a:stretch>
+                  </pic:blipFill>
+                  <pic:spPr bwMode="auto">
+                    <a:xfrm>
+                      <a:off x="0" y="0"/>
+                      <a:ext cx="4802505" cy="2035810"/>
+                    </a:xfrm>
+                    <a:prstGeom prst="rect">
+                      <a:avLst/>
+                    </a:prstGeom>
+                    <a:noFill/>
+                    <a:ln>
+                      <a:noFill/>
+                    </a:ln>
+                  </pic:spPr>
+                </pic:pic>
+              </a:graphicData>
+            </a:graphic>
+          </wp:inline>
+        </w:drawing>
+      </w:r>
+    </w:p>
+    <w:p>
+      <w:pPr>
+        <w:pStyle w:val="a5"/>
+      </w:pPr>
+      <w:r>
+        <w:rPr>
+          <w:rFonts w:hint="eastAsia"/>
+        </w:rPr>
+        <w:t>图</w:t>
+      </w:r>
+      <w:r>
+        <w:rPr>
+          <w:rFonts w:hint="eastAsia"/>
+        </w:rPr>
+        <w:t xml:space="preserve"> </w:t>
+      </w:r>
+      <w:r>
+        <w:fldChar w:fldCharType="begin"/>
+      </w:r>
+      <w:r>
+        <w:instrText xml:space="preserve"> </w:instrText>
+      </w:r>
+      <w:r>
+        <w:rPr>
+          <w:rFonts w:hint="eastAsia"/>
+        </w:rPr>
+        <w:instrText xml:space="preserve">SEQ </w:instrText>
+      </w:r>
+      <w:r>
+        <w:rPr>
+          <w:rFonts w:hint="eastAsia"/>
+        </w:rPr>
+        <w:instrText>图</w:instrText>
+      </w:r>
+      <w:r>
+        <w:rPr>
+          <w:rFonts w:hint="eastAsia"/>
+        </w:rPr>
+        <w:instrText xml:space="preserve"> \* ARABIC</w:instrText>
+      </w:r>
+      <w:r>
+        <w:instrText xml:space="preserve"> </w:instrText>
+      </w:r>
+      <w:r>
+        <w:fldChar w:fldCharType="separate"/>
+      </w:r>
+      <w:r>
+        <w:rPr>
+          <w:noProof/>
+        </w:rPr>
+        <w:t>6</w:t>
+      </w:r>
+      <w:r>
+        <w:fldChar w:fldCharType="end"/>
+      </w:r>
+      <w:r>
+        <w:t xml:space="preserve"> </w:t>
+      </w:r>
+      <w:r>
+        <w:rPr>
+          <w:rFonts w:hint="eastAsia"/>
+        </w:rPr>
+        <w:t>用户登录</w:t>
+      </w:r>
+    </w:p>
+    <w:p>
+      <w:pPr>
+        <w:pStyle w:val="a0"/>
+        <w:ind w:firstLine="480"/>
+      </w:pPr>
+    </w:p>
+    <w:p>
+      <w:pPr>
+        <w:pStyle w:val="4"/>
+      </w:pPr>
+      <w:r>
+        <w:rPr>
+          <w:rFonts w:hint="eastAsia"/>
+        </w:rPr>
+        <w:lastRenderedPageBreak/>
+        <w:t>授权分发</w:t>
+      </w:r>
+    </w:p>
+    <w:p>
+      <w:pPr>
+        <w:pStyle w:val="a4"/>
+      </w:pPr>
+      <w:r>
+        <w:rPr>
+          <w:noProof/>
+        </w:rPr>
+        <w:drawing>
+          <wp:inline distT="0" distB="0" distL="0" distR="0" wp14:anchorId="672BD14B" wp14:editId="6AD347BB">
+            <wp:extent cx="5486400" cy="3935095"/>
+            <wp:effectExtent l="0" t="0" r="0" b="8255"/>
+            <wp:docPr id="9" name="图片 9"/>
+            <wp:cNvGraphicFramePr>
+              <a:graphicFrameLocks xmlns:a="http://schemas.openxmlformats.org/drawingml/2006/main" noChangeAspect="1"/>
+            </wp:cNvGraphicFramePr>
+            <a:graphic xmlns:a="http://schemas.openxmlformats.org/drawingml/2006/main">
+              <a:graphicData uri="http://schemas.openxmlformats.org/drawingml/2006/picture">
+                <pic:pic xmlns:pic="http://schemas.openxmlformats.org/drawingml/2006/picture">
+                  <pic:nvPicPr>
+                    <pic:cNvPr id="0" name="Picture 10"/>
+                    <pic:cNvPicPr>
+                      <a:picLocks noChangeAspect="1" noChangeArrowheads="1"/>
+                    </pic:cNvPicPr>
+                  </pic:nvPicPr>
+                  <pic:blipFill>
+                    <a:blip r:embed="rId20">
+                      <a:extLst>
+                        <a:ext uri="{28A0092B-C50C-407E-A947-70E740481C1C}">
+                          <a14:useLocalDpi xmlns:a14="http://schemas.microsoft.com/office/drawing/2010/main" val="0"/>
+                        </a:ext>
+                      </a:extLst>
+                    </a:blip>
+                    <a:srcRect/>
+                    <a:stretch>
+                      <a:fillRect/>
+                    </a:stretch>
+                  </pic:blipFill>
+                  <pic:spPr bwMode="auto">
+                    <a:xfrm>
+                      <a:off x="0" y="0"/>
+                      <a:ext cx="5486400" cy="3935095"/>
+                    </a:xfrm>
+                    <a:prstGeom prst="rect">
+                      <a:avLst/>
+                    </a:prstGeom>
+                    <a:noFill/>
+                    <a:ln>
+                      <a:noFill/>
+                    </a:ln>
+                  </pic:spPr>
+                </pic:pic>
+              </a:graphicData>
+            </a:graphic>
+          </wp:inline>
+        </w:drawing>
+      </w:r>
+    </w:p>
+    <w:p>
+      <w:pPr>
+        <w:pStyle w:val="a5"/>
+      </w:pPr>
+      <w:r>
+        <w:rPr>
+          <w:rFonts w:hint="eastAsia"/>
+        </w:rPr>
+        <w:t>图</w:t>
+      </w:r>
+      <w:r>
+        <w:rPr>
+          <w:rFonts w:hint="eastAsia"/>
+        </w:rPr>
+        <w:t xml:space="preserve"> </w:t>
+      </w:r>
+      <w:r>
+        <w:fldChar w:fldCharType="begin"/>
+      </w:r>
+      <w:r>
+        <w:instrText xml:space="preserve"> </w:instrText>
+      </w:r>
+      <w:r>
+        <w:rPr>
+          <w:rFonts w:hint="eastAsia"/>
+        </w:rPr>
+        <w:instrText xml:space="preserve">SEQ </w:instrText>
+      </w:r>
+      <w:r>
+        <w:rPr>
+          <w:rFonts w:hint="eastAsia"/>
+        </w:rPr>
+        <w:instrText>图</w:instrText>
+      </w:r>
+      <w:r>
+        <w:rPr>
+          <w:rFonts w:hint="eastAsia"/>
+        </w:rPr>
+        <w:instrText xml:space="preserve"> \* ARABIC</w:instrText>
+      </w:r>
+      <w:r>
+        <w:instrText xml:space="preserve"> </w:instrText>
+      </w:r>
+      <w:r>
+        <w:fldChar w:fldCharType="separate"/>
+      </w:r>
+      <w:r>
+        <w:rPr>
+          <w:noProof/>
+        </w:rPr>
+        <w:t>7</w:t>
+      </w:r>
+      <w:r>
+        <w:fldChar w:fldCharType="end"/>
+      </w:r>
+      <w:r>
+        <w:t xml:space="preserve"> </w:t>
+      </w:r>
+      <w:r>
+        <w:rPr>
+          <w:rFonts w:hint="eastAsia"/>
+        </w:rPr>
+        <w:t>授权分发</w:t>
+      </w:r>
+    </w:p>
+    <w:p>
+      <w:pPr>
+        <w:pStyle w:val="a0"/>
+        <w:ind w:firstLine="480"/>
+      </w:pPr>
+    </w:p>
+    <w:p>
+      <w:pPr>
+        <w:pStyle w:val="4"/>
+      </w:pPr>
+      <w:r>
+        <w:rPr>
+          <w:rFonts w:hint="eastAsia"/>
+        </w:rPr>
+        <w:lastRenderedPageBreak/>
+        <w:t>解密阅读</w:t>
+      </w:r>
+    </w:p>
+    <w:p>
+      <w:pPr>
+        <w:pStyle w:val="a4"/>
+      </w:pPr>
+      <w:r>
+        <w:rPr>
+          <w:noProof/>
+        </w:rPr>
+        <w:drawing>
+          <wp:inline distT="0" distB="0" distL="0" distR="0" wp14:anchorId="110DF27F" wp14:editId="5F1CA9CF">
+            <wp:extent cx="5486400" cy="3935095"/>
+            <wp:effectExtent l="0" t="0" r="0" b="8255"/>
+            <wp:docPr id="10" name="图片 10"/>
+            <wp:cNvGraphicFramePr>
+              <a:graphicFrameLocks xmlns:a="http://schemas.openxmlformats.org/drawingml/2006/main" noChangeAspect="1"/>
+            </wp:cNvGraphicFramePr>
+            <a:graphic xmlns:a="http://schemas.openxmlformats.org/drawingml/2006/main">
+              <a:graphicData uri="http://schemas.openxmlformats.org/drawingml/2006/picture">
+                <pic:pic xmlns:pic="http://schemas.openxmlformats.org/drawingml/2006/picture">
+                  <pic:nvPicPr>
+                    <pic:cNvPr id="0" name="Picture 10"/>
+                    <pic:cNvPicPr>
+                      <a:picLocks noChangeAspect="1" noChangeArrowheads="1"/>
+                    </pic:cNvPicPr>
+                  </pic:nvPicPr>
+                  <pic:blipFill>
+                    <a:blip r:embed="rId20">
+                      <a:extLst>
+                        <a:ext uri="{28A0092B-C50C-407E-A947-70E740481C1C}">
+                          <a14:useLocalDpi xmlns:a14="http://schemas.microsoft.com/office/drawing/2010/main" val="0"/>
+                        </a:ext>
+                      </a:extLst>
+                    </a:blip>
+                    <a:srcRect/>
+                    <a:stretch>
+                      <a:fillRect/>
+                    </a:stretch>
+                  </pic:blipFill>
+                  <pic:spPr bwMode="auto">
+                    <a:xfrm>
+                      <a:off x="0" y="0"/>
+                      <a:ext cx="5486400" cy="3935095"/>
+                    </a:xfrm>
+                    <a:prstGeom prst="rect">
+                      <a:avLst/>
+                    </a:prstGeom>
+                    <a:noFill/>
+                    <a:ln>
+                      <a:noFill/>
+                    </a:ln>
+                  </pic:spPr>
+                </pic:pic>
+              </a:graphicData>
+            </a:graphic>
+          </wp:inline>
+        </w:drawing>
+      </w:r>
+    </w:p>
+    <w:p>
+      <w:pPr>
+        <w:pStyle w:val="a5"/>
+      </w:pPr>
+      <w:r>
+        <w:rPr>
+          <w:rFonts w:hint="eastAsia"/>
+        </w:rPr>
+        <w:t>图</w:t>
+      </w:r>
+      <w:r>
+        <w:rPr>
+          <w:rFonts w:hint="eastAsia"/>
+        </w:rPr>
+        <w:t xml:space="preserve"> </w:t>
+      </w:r>
+      <w:r>
+        <w:fldChar w:fldCharType="begin"/>
+      </w:r>
+      <w:r>
+        <w:instrText xml:space="preserve"> </w:instrText>
+      </w:r>
+      <w:r>
+        <w:rPr>
+          <w:rFonts w:hint="eastAsia"/>
+        </w:rPr>
+        <w:instrText xml:space="preserve">SEQ </w:instrText>
+      </w:r>
+      <w:r>
+        <w:rPr>
+          <w:rFonts w:hint="eastAsia"/>
+        </w:rPr>
+        <w:instrText>图</w:instrText>
+      </w:r>
+      <w:r>
+        <w:rPr>
+          <w:rFonts w:hint="eastAsia"/>
+        </w:rPr>
+        <w:instrText xml:space="preserve"> \* ARABIC</w:instrText>
+      </w:r>
+      <w:r>
+        <w:instrText xml:space="preserve"> </w:instrText>
+      </w:r>
+      <w:r>
+        <w:fldChar w:fldCharType="separate"/>
+      </w:r>
+      <w:r>
+        <w:rPr>
+          <w:noProof/>
+        </w:rPr>
+        <w:t>8</w:t>
+      </w:r>
+      <w:r>
+        <w:fldChar w:fldCharType="end"/>
+      </w:r>
+      <w:r>
+        <w:t xml:space="preserve"> </w:t>
+      </w:r>
+      <w:r>
+        <w:rPr>
+          <w:rFonts w:hint="eastAsia"/>
+        </w:rPr>
+        <w:t>解密阅读</w:t>
+      </w:r>
+    </w:p>
+    <w:p>
+      <w:pPr>
+        <w:pStyle w:val="a0"/>
+        <w:ind w:firstLine="480"/>
+      </w:pPr>
+    </w:p>
+    <w:p>
+      <w:pPr>
+        <w:pStyle w:val="4"/>
+      </w:pPr>
+      <w:r>
+        <w:rPr>
+          <w:rFonts w:hint="eastAsia"/>
+        </w:rPr>
+        <w:lastRenderedPageBreak/>
+        <w:t>更新配置</w:t>
+      </w:r>
+    </w:p>
+    <w:p>
+      <w:pPr>
+        <w:pStyle w:val="a4"/>
+      </w:pPr>
+      <w:r>
+        <w:rPr>
+          <w:noProof/>
+        </w:rPr>
+        <w:drawing>
+          <wp:inline distT="0" distB="0" distL="0" distR="0" wp14:anchorId="67344389" wp14:editId="5B0FD501">
+            <wp:extent cx="5486400" cy="3935095"/>
+            <wp:effectExtent l="0" t="0" r="0" b="8255"/>
+            <wp:docPr id="11" name="图片 11"/>
+            <wp:cNvGraphicFramePr>
+              <a:graphicFrameLocks xmlns:a="http://schemas.openxmlformats.org/drawingml/2006/main" noChangeAspect="1"/>
+            </wp:cNvGraphicFramePr>
+            <a:graphic xmlns:a="http://schemas.openxmlformats.org/drawingml/2006/main">
+              <a:graphicData uri="http://schemas.openxmlformats.org/drawingml/2006/picture">
+                <pic:pic xmlns:pic="http://schemas.openxmlformats.org/drawingml/2006/picture">
+                  <pic:nvPicPr>
+                    <pic:cNvPr id="0" name="Picture 10"/>
+                    <pic:cNvPicPr>
+                      <a:picLocks noChangeAspect="1" noChangeArrowheads="1"/>
+                    </pic:cNvPicPr>
+                  </pic:nvPicPr>
+                  <pic:blipFill>
+                    <a:blip r:embed="rId20">
+                      <a:extLst>
+                        <a:ext uri="{28A0092B-C50C-407E-A947-70E740481C1C}">
+                          <a14:useLocalDpi xmlns:a14="http://schemas.microsoft.com/office/drawing/2010/main" val="0"/>
+                        </a:ext>
+                      </a:extLst>
+                    </a:blip>
+                    <a:srcRect/>
+                    <a:stretch>
+                      <a:fillRect/>
+                    </a:stretch>
+                  </pic:blipFill>
+                  <pic:spPr bwMode="auto">
+                    <a:xfrm>
+                      <a:off x="0" y="0"/>
+                      <a:ext cx="5486400" cy="3935095"/>
+                    </a:xfrm>
+                    <a:prstGeom prst="rect">
+                      <a:avLst/>
+                    </a:prstGeom>
+                    <a:noFill/>
+                    <a:ln>
+                      <a:noFill/>
+                    </a:ln>
+                  </pic:spPr>
+                </pic:pic>
+              </a:graphicData>
+            </a:graphic>
+          </wp:inline>
+        </w:drawing>
+      </w:r>
+    </w:p>
+    <w:p>
+      <w:pPr>
+        <w:pStyle w:val="a5"/>
+      </w:pPr>
+      <w:r>
+        <w:rPr>
+          <w:rFonts w:hint="eastAsia"/>
+        </w:rPr>
+        <w:t>图</w:t>
+      </w:r>
+      <w:r>
+        <w:rPr>
+          <w:rFonts w:hint="eastAsia"/>
+        </w:rPr>
+        <w:t xml:space="preserve"> </w:t>
+      </w:r>
+      <w:r>
+        <w:fldChar w:fldCharType="begin"/>
+      </w:r>
+      <w:r>
+        <w:instrText xml:space="preserve"> </w:instrText>
+      </w:r>
+      <w:r>
+        <w:rPr>
+          <w:rFonts w:hint="eastAsia"/>
+        </w:rPr>
+        <w:instrText xml:space="preserve">SEQ </w:instrText>
+      </w:r>
+      <w:r>
+        <w:rPr>
+          <w:rFonts w:hint="eastAsia"/>
+        </w:rPr>
+        <w:instrText>图</w:instrText>
+      </w:r>
+      <w:r>
+        <w:rPr>
+          <w:rFonts w:hint="eastAsia"/>
+        </w:rPr>
+        <w:instrText xml:space="preserve"> \* ARABIC</w:instrText>
+      </w:r>
+      <w:r>
+        <w:instrText xml:space="preserve"> </w:instrText>
+      </w:r>
+      <w:r>
+        <w:fldChar w:fldCharType="separate"/>
+      </w:r>
+      <w:r>
+        <w:rPr>
+          <w:noProof/>
+        </w:rPr>
+        <w:t>9</w:t>
+      </w:r>
+      <w:r>
+        <w:fldChar w:fldCharType="end"/>
+      </w:r>
+      <w:r>
+        <w:t xml:space="preserve"> </w:t>
+      </w:r>
+      <w:r>
+        <w:rPr>
+          <w:rFonts w:hint="eastAsia"/>
+        </w:rPr>
+        <w:t>更新配置</w:t>
+      </w:r>
+    </w:p>
+    <w:p>
+      <w:pPr>
+        <w:pStyle w:val="a0"/>
+        <w:ind w:firstLine="480"/>
+      </w:pPr>
+    </w:p>
+    <w:p>
+      <w:pPr>
+        <w:pStyle w:val="4"/>
+      </w:pPr>
+      <w:r>
+        <w:rPr>
+          <w:rFonts w:hint="eastAsia"/>
+        </w:rPr>
+        <w:lastRenderedPageBreak/>
+        <w:t>修改密码</w:t>
+      </w:r>
+    </w:p>
+    <w:p>
+      <w:pPr>
+        <w:pStyle w:val="a4"/>
+      </w:pPr>
+      <w:r>
+        <w:rPr>
+          <w:noProof/>
+        </w:rPr>
+        <w:drawing>
+          <wp:inline distT="0" distB="0" distL="0" distR="0" wp14:anchorId="2825E32A" wp14:editId="508885EB">
+            <wp:extent cx="5486400" cy="3935095"/>
+            <wp:effectExtent l="0" t="0" r="0" b="8255"/>
+            <wp:docPr id="12" name="图片 12"/>
+            <wp:cNvGraphicFramePr>
+              <a:graphicFrameLocks xmlns:a="http://schemas.openxmlformats.org/drawingml/2006/main" noChangeAspect="1"/>
+            </wp:cNvGraphicFramePr>
+            <a:graphic xmlns:a="http://schemas.openxmlformats.org/drawingml/2006/main">
+              <a:graphicData uri="http://schemas.openxmlformats.org/drawingml/2006/picture">
+                <pic:pic xmlns:pic="http://schemas.openxmlformats.org/drawingml/2006/picture">
+                  <pic:nvPicPr>
+                    <pic:cNvPr id="0" name="Picture 10"/>
+                    <pic:cNvPicPr>
+                      <a:picLocks noChangeAspect="1" noChangeArrowheads="1"/>
+                    </pic:cNvPicPr>
+                  </pic:nvPicPr>
+                  <pic:blipFill>
+                    <a:blip r:embed="rId20">
+                      <a:extLst>
+                        <a:ext uri="{28A0092B-C50C-407E-A947-70E740481C1C}">
+                          <a14:useLocalDpi xmlns:a14="http://schemas.microsoft.com/office/drawing/2010/main" val="0"/>
+                        </a:ext>
+                      </a:extLst>
+                    </a:blip>
+                    <a:srcRect/>
+                    <a:stretch>
+                      <a:fillRect/>
+                    </a:stretch>
+                  </pic:blipFill>
+                  <pic:spPr bwMode="auto">
+                    <a:xfrm>
+                      <a:off x="0" y="0"/>
+                      <a:ext cx="5486400" cy="3935095"/>
+                    </a:xfrm>
+                    <a:prstGeom prst="rect">
+                      <a:avLst/>
+                    </a:prstGeom>
+                    <a:noFill/>
+                    <a:ln>
+                      <a:noFill/>
+                    </a:ln>
+                  </pic:spPr>
+                </pic:pic>
+              </a:graphicData>
+            </a:graphic>
+          </wp:inline>
+        </w:drawing>
+      </w:r>
+    </w:p>
+    <w:p>
+      <w:pPr>
+        <w:pStyle w:val="a5"/>
+      </w:pPr>
+      <w:r>
+        <w:rPr>
+          <w:rFonts w:hint="eastAsia"/>
+        </w:rPr>
+        <w:t>图</w:t>
+      </w:r>
+      <w:r>
+        <w:rPr>
+          <w:rFonts w:hint="eastAsia"/>
+        </w:rPr>
+        <w:t xml:space="preserve"> </w:t>
+      </w:r>
+      <w:r>
+        <w:fldChar w:fldCharType="begin"/>
+      </w:r>
+      <w:r>
+        <w:instrText xml:space="preserve"> </w:instrText>
+      </w:r>
+      <w:r>
+        <w:rPr>
+          <w:rFonts w:hint="eastAsia"/>
+        </w:rPr>
+        <w:instrText xml:space="preserve">SEQ </w:instrText>
+      </w:r>
+      <w:r>
+        <w:rPr>
+          <w:rFonts w:hint="eastAsia"/>
+        </w:rPr>
+        <w:instrText>图</w:instrText>
+      </w:r>
+      <w:r>
+        <w:rPr>
+          <w:rFonts w:hint="eastAsia"/>
+        </w:rPr>
+        <w:instrText xml:space="preserve"> \* ARABIC</w:instrText>
+      </w:r>
+      <w:r>
+        <w:instrText xml:space="preserve"> </w:instrText>
+      </w:r>
+      <w:r>
+        <w:fldChar w:fldCharType="separate"/>
+      </w:r>
+      <w:r>
+        <w:rPr>
+          <w:noProof/>
+        </w:rPr>
+        <w:t>10</w:t>
+      </w:r>
+      <w:r>
+        <w:fldChar w:fldCharType="end"/>
+      </w:r>
+      <w:r>
+        <w:t xml:space="preserve"> </w:t>
+      </w:r>
+      <w:r>
+        <w:rPr>
+          <w:rFonts w:hint="eastAsia"/>
+        </w:rPr>
+        <w:t>修改密码</w:t>
+      </w:r>
+    </w:p>
+    <w:p>
+      <w:pPr>
+        <w:pStyle w:val="a0"/>
+        <w:ind w:firstLine="480"/>
+      </w:pPr>
     </w:p>
     <w:p>
       <w:pPr>
         <w:pStyle w:val="2"/>
         <w:spacing w:before="156"/>
       </w:pPr>
-      <w:r>
-        <w:rPr>
-          <w:rFonts w:hint="eastAsia"/>
-        </w:rPr>
-        <w:t>系统界面设计</w:t>
+      <w:bookmarkStart w:id="5" w:name="_Toc59702010"/>
+      <w:r>
+        <w:rPr>
+          <w:rFonts w:hint="eastAsia"/>
+        </w:rPr>
+        <w:t>系统安全性设计</w:t>
+      </w:r>
+      <w:bookmarkEnd w:id="5"/>
+    </w:p>
+    <w:p>
+      <w:pPr>
+        <w:pStyle w:val="a0"/>
+        <w:ind w:firstLine="480"/>
+      </w:pPr>
+      <w:r>
+        <w:rPr>
+          <w:rFonts w:hint="eastAsia"/>
+        </w:rPr>
+        <w:t>本系统属于数据安全类产品</w:t>
+      </w:r>
+      <w:r>
+        <w:rPr>
+          <w:rFonts w:hint="eastAsia"/>
+        </w:rPr>
+        <w:t>。</w:t>
+      </w:r>
+      <w:r>
+        <w:rPr>
+          <w:rFonts w:hint="eastAsia"/>
+        </w:rPr>
+        <w:t>本</w:t>
+      </w:r>
+      <w:r>
+        <w:rPr>
+          <w:rFonts w:hint="eastAsia"/>
+        </w:rPr>
+        <w:t>软件</w:t>
+      </w:r>
+      <w:r>
+        <w:rPr>
+          <w:rFonts w:hint="eastAsia"/>
+        </w:rPr>
+        <w:t>采用软加密数据的方式对数据进行保护，运行期间只会读写特定的</w:t>
+      </w:r>
+      <w:r>
+        <w:rPr>
+          <w:rFonts w:hint="eastAsia"/>
+        </w:rPr>
+        <w:t>加解密文件</w:t>
+      </w:r>
+      <w:r>
+        <w:rPr>
+          <w:rFonts w:hint="eastAsia"/>
+        </w:rPr>
+        <w:t>，因此不会对用户的其他数据和计算机吞吐量造成不良影响；软件登录需要输入用户密码，保证了数据的安全性。</w:t>
+      </w:r>
+    </w:p>
+    <w:p>
+      <w:pPr>
+        <w:pStyle w:val="2"/>
+        <w:spacing w:before="156"/>
+      </w:pPr>
+      <w:bookmarkStart w:id="6" w:name="_Toc59702011"/>
+      <w:r>
+        <w:rPr>
+          <w:rFonts w:hint="eastAsia"/>
+        </w:rPr>
+        <w:t>系统保密性设计</w:t>
+      </w:r>
+      <w:bookmarkEnd w:id="6"/>
+    </w:p>
+    <w:p>
+      <w:pPr>
+        <w:pStyle w:val="a0"/>
+        <w:ind w:firstLine="480"/>
+      </w:pPr>
+      <w:r>
+        <w:rPr>
+          <w:rFonts w:hint="eastAsia"/>
+        </w:rPr>
+        <w:t>本项目为内部级项目，系统开发所涉及人员均将在安全控制范围内，严格遵守相关保密条例。</w:t>
       </w:r>
     </w:p>
     <w:p>
@@ -5461,12 +7791,14 @@
         <w:pStyle w:val="1"/>
         <w:spacing w:before="156"/>
       </w:pPr>
+      <w:bookmarkStart w:id="7" w:name="_Toc59702012"/>
       <w:r>
         <w:rPr>
           <w:rFonts w:hint="eastAsia"/>
         </w:rPr>
         <w:t>系统体系结构设计</w:t>
       </w:r>
+      <w:bookmarkEnd w:id="7"/>
     </w:p>
     <w:p>
       <w:pPr>
@@ -5477,7 +7809,19 @@
         <w:rPr>
           <w:rFonts w:hint="eastAsia"/>
         </w:rPr>
-        <w:t>管理员软件主要用于对用户（使用者）的管理</w:t>
+        <w:t>管理员软件主要用于对用户（</w:t>
+      </w:r>
+      <w:r>
+        <w:rPr>
+          <w:rFonts w:hint="eastAsia"/>
+        </w:rPr>
+        <w:t>用户</w:t>
+      </w:r>
+      <w:r>
+        <w:rPr>
+          <w:rFonts w:hint="eastAsia"/>
+        </w:rPr>
+        <w:t>）的管理</w:t>
       </w:r>
       <w:r>
         <w:rPr>
@@ -5497,14 +7841,15 @@
         <w:pStyle w:val="2"/>
         <w:spacing w:before="156"/>
       </w:pPr>
-      <w:bookmarkStart w:id="2" w:name="_Toc59183182"/>
-      <w:r>
-        <w:rPr>
-          <w:rFonts w:hint="eastAsia"/>
-        </w:rPr>
-        <w:t>初始化密码</w:t>
-      </w:r>
-      <w:bookmarkEnd w:id="2"/>
+      <w:bookmarkStart w:id="8" w:name="_Toc59702013"/>
+      <w:r>
+        <w:rPr>
+          <w:rFonts w:hint="eastAsia"/>
+        </w:rPr>
+        <w:lastRenderedPageBreak/>
+        <w:t>架构设计与系统逻辑部件组成</w:t>
+      </w:r>
+      <w:bookmarkEnd w:id="8"/>
     </w:p>
     <w:p>
       <w:pPr>
@@ -5538,7 +7883,6 @@
         <w:rPr>
           <w:noProof/>
         </w:rPr>
-        <w:lastRenderedPageBreak/>
         <w:drawing>
           <wp:inline distT="0" distB="0" distL="0" distR="0" wp14:anchorId="2F51CD18" wp14:editId="6312B040">
             <wp:extent cx="4802505" cy="2035810"/>
@@ -5639,7 +7983,7 @@
         <w:rPr>
           <w:noProof/>
         </w:rPr>
-        <w:t>1</w:t>
+        <w:t>11</w:t>
       </w:r>
       <w:r>
         <w:fldChar w:fldCharType="end"/>
@@ -5655,6 +7999,223 @@
           <w:rFonts w:hint="eastAsia"/>
         </w:rPr>
         <w:t>管理员密码初始化</w:t>
+      </w:r>
+    </w:p>
+    <w:p>
+      <w:pPr>
+        <w:pStyle w:val="3"/>
+        <w:spacing w:before="156"/>
+      </w:pPr>
+      <w:r>
+        <w:rPr>
+          <w:rFonts w:hint="eastAsia"/>
+        </w:rPr>
+        <w:t>基本架构</w:t>
+      </w:r>
+    </w:p>
+    <w:p>
+      <w:pPr>
+        <w:pStyle w:val="4"/>
+      </w:pPr>
+      <w:r>
+        <w:rPr>
+          <w:rFonts w:hint="eastAsia"/>
+        </w:rPr>
+        <w:t>硬件通信库</w:t>
+      </w:r>
+    </w:p>
+    <w:p>
+      <w:pPr>
+        <w:pStyle w:val="a0"/>
+        <w:ind w:firstLine="480"/>
+      </w:pPr>
+      <w:r>
+        <w:rPr>
+          <w:rFonts w:hint="eastAsia"/>
+        </w:rPr>
+        <w:t>硬件通信库，为与硬件进行通信的</w:t>
+      </w:r>
+      <w:r>
+        <w:rPr>
+          <w:rFonts w:hint="eastAsia"/>
+        </w:rPr>
+        <w:t>Windows</w:t>
+      </w:r>
+      <w:r>
+        <w:rPr>
+          <w:rFonts w:hint="eastAsia"/>
+        </w:rPr>
+        <w:t>动态库。该通信</w:t>
+      </w:r>
+      <w:proofErr w:type="gramStart"/>
+      <w:r>
+        <w:rPr>
+          <w:rFonts w:hint="eastAsia"/>
+        </w:rPr>
+        <w:t>库负责</w:t>
+      </w:r>
+      <w:proofErr w:type="gramEnd"/>
+      <w:r>
+        <w:rPr>
+          <w:rFonts w:hint="eastAsia"/>
+        </w:rPr>
+        <w:t>直接与硬件进行通信。管理员软件和用户软件通过此通信库与硬件进行通信。</w:t>
+      </w:r>
+    </w:p>
+    <w:p>
+      <w:pPr>
+        <w:pStyle w:val="4"/>
+      </w:pPr>
+      <w:r>
+        <w:rPr>
+          <w:rFonts w:hint="eastAsia"/>
+        </w:rPr>
+        <w:t>管理员软件</w:t>
+      </w:r>
+    </w:p>
+    <w:p>
+      <w:pPr>
+        <w:pStyle w:val="a0"/>
+        <w:ind w:firstLine="480"/>
+      </w:pPr>
+      <w:r>
+        <w:rPr>
+          <w:rFonts w:hint="eastAsia"/>
+        </w:rPr>
+        <w:t>管理员软件负责对密钥对、用户进行统一的管理。包括生成密钥对，添加用户时把密钥对填充到</w:t>
+      </w:r>
+      <w:proofErr w:type="spellStart"/>
+      <w:r>
+        <w:rPr>
+          <w:rFonts w:hint="eastAsia"/>
+        </w:rPr>
+        <w:t>U</w:t>
+      </w:r>
+      <w:r>
+        <w:t>Key</w:t>
+      </w:r>
+      <w:proofErr w:type="spellEnd"/>
+      <w:r>
+        <w:rPr>
+          <w:rFonts w:hint="eastAsia"/>
+        </w:rPr>
+        <w:t>，导入用户信息到</w:t>
+      </w:r>
+      <w:proofErr w:type="spellStart"/>
+      <w:r>
+        <w:rPr>
+          <w:rFonts w:hint="eastAsia"/>
+        </w:rPr>
+        <w:t>U</w:t>
+      </w:r>
+      <w:r>
+        <w:t>Key</w:t>
+      </w:r>
+      <w:proofErr w:type="spellEnd"/>
+      <w:r>
+        <w:rPr>
+          <w:rFonts w:hint="eastAsia"/>
+        </w:rPr>
+        <w:t>等功能。</w:t>
+      </w:r>
+    </w:p>
+    <w:p>
+      <w:pPr>
+        <w:pStyle w:val="4"/>
+      </w:pPr>
+      <w:r>
+        <w:rPr>
+          <w:rFonts w:hint="eastAsia"/>
+        </w:rPr>
+        <w:t>用户软件</w:t>
+      </w:r>
+    </w:p>
+    <w:p>
+      <w:pPr>
+        <w:pStyle w:val="a0"/>
+        <w:ind w:firstLine="480"/>
+      </w:pPr>
+      <w:r>
+        <w:rPr>
+          <w:rFonts w:hint="eastAsia"/>
+        </w:rPr>
+        <w:t>用户软件用于对文件进行授权分发以及解密阅读。</w:t>
+      </w:r>
+    </w:p>
+    <w:p>
+      <w:pPr>
+        <w:pStyle w:val="a0"/>
+        <w:ind w:firstLine="480"/>
+      </w:pPr>
+      <w:r>
+        <w:rPr>
+          <w:rFonts w:hint="eastAsia"/>
+        </w:rPr>
+        <w:t>授权分发时，软件会生成一个随机密钥，使用随机密钥加密文件，然后使用接收者的公</w:t>
+      </w:r>
+      <w:proofErr w:type="gramStart"/>
+      <w:r>
+        <w:rPr>
+          <w:rFonts w:hint="eastAsia"/>
+        </w:rPr>
+        <w:t>钥</w:t>
+      </w:r>
+      <w:proofErr w:type="gramEnd"/>
+      <w:r>
+        <w:rPr>
+          <w:rFonts w:hint="eastAsia"/>
+        </w:rPr>
+        <w:t>对此随机密钥进行加密，最后把加密后的随机密钥以及加密后的文件数据，写入一个文件。</w:t>
+      </w:r>
+    </w:p>
+    <w:p>
+      <w:pPr>
+        <w:pStyle w:val="a0"/>
+        <w:ind w:firstLine="480"/>
+      </w:pPr>
+      <w:r>
+        <w:rPr>
+          <w:rFonts w:hint="eastAsia"/>
+        </w:rPr>
+        <w:t>解密阅读时，软件会先读取待解密文件中的随机密钥部分，然后使用私</w:t>
+      </w:r>
+      <w:proofErr w:type="gramStart"/>
+      <w:r>
+        <w:rPr>
+          <w:rFonts w:hint="eastAsia"/>
+        </w:rPr>
+        <w:t>钥</w:t>
+      </w:r>
+      <w:proofErr w:type="gramEnd"/>
+      <w:r>
+        <w:rPr>
+          <w:rFonts w:hint="eastAsia"/>
+        </w:rPr>
+        <w:t>对随机密钥进行解密，最后使用随机密钥解密加密的文件数据，导入明文文件。</w:t>
+      </w:r>
+    </w:p>
+    <w:p>
+      <w:pPr>
+        <w:pStyle w:val="3"/>
+      </w:pPr>
+      <w:r>
+        <w:rPr>
+          <w:rFonts w:hint="eastAsia"/>
+        </w:rPr>
+        <w:lastRenderedPageBreak/>
+        <w:t>硬件环境</w:t>
+      </w:r>
+    </w:p>
+    <w:p>
+      <w:pPr>
+        <w:pStyle w:val="a0"/>
+        <w:ind w:firstLine="480"/>
+      </w:pPr>
+      <w:r>
+        <w:rPr>
+          <w:rFonts w:hint="eastAsia"/>
+        </w:rPr>
+        <w:t>本软件对硬件环境无特殊要求，普通的个人电脑即可运行本软件。</w:t>
       </w:r>
     </w:p>
     <w:p>
@@ -5662,14 +8223,55 @@
         <w:pStyle w:val="2"/>
         <w:spacing w:before="156"/>
       </w:pPr>
-      <w:bookmarkStart w:id="3" w:name="_Toc59183183"/>
-      <w:r>
-        <w:rPr>
-          <w:rFonts w:hint="eastAsia"/>
-        </w:rPr>
-        <w:t>管理员登录</w:t>
-      </w:r>
-      <w:bookmarkEnd w:id="3"/>
+      <w:bookmarkStart w:id="9" w:name="_Toc22635203"/>
+      <w:bookmarkStart w:id="10" w:name="_Toc22642360"/>
+      <w:bookmarkStart w:id="11" w:name="_Toc22635204"/>
+      <w:bookmarkStart w:id="12" w:name="_Toc22642361"/>
+      <w:bookmarkStart w:id="13" w:name="_Toc22635205"/>
+      <w:bookmarkStart w:id="14" w:name="_Toc22642362"/>
+      <w:bookmarkStart w:id="15" w:name="_Toc59702014"/>
+      <w:bookmarkEnd w:id="9"/>
+      <w:bookmarkEnd w:id="10"/>
+      <w:bookmarkEnd w:id="11"/>
+      <w:bookmarkEnd w:id="12"/>
+      <w:bookmarkEnd w:id="13"/>
+      <w:bookmarkEnd w:id="14"/>
+      <w:r>
+        <w:rPr>
+          <w:rFonts w:hint="eastAsia"/>
+        </w:rPr>
+        <w:t>接口设计</w:t>
+      </w:r>
+      <w:bookmarkEnd w:id="15"/>
+    </w:p>
+    <w:p>
+      <w:pPr>
+        <w:pStyle w:val="3"/>
+        <w:spacing w:before="156"/>
+      </w:pPr>
+      <w:r>
+        <w:rPr>
+          <w:rFonts w:hint="eastAsia"/>
+        </w:rPr>
+        <w:t>通信库接口</w:t>
+      </w:r>
+    </w:p>
+    <w:p>
+      <w:pPr>
+        <w:pStyle w:val="4"/>
+      </w:pPr>
+      <w:r>
+        <w:rPr>
+          <w:rFonts w:hint="eastAsia"/>
+        </w:rPr>
+        <w:t>获取</w:t>
+      </w:r>
+      <w:r>
+        <w:rPr>
+          <w:rFonts w:hint="eastAsia"/>
+        </w:rPr>
+        <w:t>设备列表</w:t>
+      </w:r>
     </w:p>
     <w:p>
       <w:pPr>
@@ -5677,10 +8279,31 @@
         <w:ind w:firstLine="480"/>
       </w:pPr>
       <w:r>
-        <w:rPr>
-          <w:rFonts w:hint="eastAsia"/>
-        </w:rPr>
-        <w:t>管理员每次打开软件，都需要进行登录操作，登录完成后，才可以使用管理员软件的相关功能。</w:t>
+        <w:t xml:space="preserve">LS_ERROR DEVAPI </w:t>
+      </w:r>
+      <w:proofErr w:type="spellStart"/>
+      <w:r>
+        <w:t>LS_</w:t>
+      </w:r>
+      <w:proofErr w:type="gramStart"/>
+      <w:r>
+        <w:t>EnumDev</w:t>
+      </w:r>
+      <w:proofErr w:type="spellEnd"/>
+      <w:r>
+        <w:t>(</w:t>
+      </w:r>
+      <w:proofErr w:type="gramEnd"/>
+      <w:r>
+        <w:t xml:space="preserve">OUT LPSTR </w:t>
+      </w:r>
+      <w:proofErr w:type="spellStart"/>
+      <w:r>
+        <w:t>name_list</w:t>
+      </w:r>
+      <w:proofErr w:type="spellEnd"/>
+      <w:r>
+        <w:t>,</w:t>
       </w:r>
     </w:p>
     <w:p>
@@ -5689,148 +8312,1447 @@
         <w:ind w:firstLine="480"/>
       </w:pPr>
       <w:r>
-        <w:rPr>
-          <w:rFonts w:hint="eastAsia"/>
-        </w:rPr>
-        <w:t>管理员输入登录密码，点击登录按钮，即可完成登录。</w:t>
-      </w:r>
-    </w:p>
-    <w:p>
-      <w:pPr>
-        <w:pStyle w:val="a4"/>
-      </w:pPr>
-      <w:r>
-        <w:rPr>
-          <w:noProof/>
-        </w:rPr>
-        <w:drawing>
-          <wp:inline distT="0" distB="0" distL="0" distR="0" wp14:anchorId="6E7437ED" wp14:editId="75116889">
-            <wp:extent cx="4810760" cy="2027555"/>
-            <wp:effectExtent l="0" t="0" r="8890" b="0"/>
-            <wp:docPr id="16" name="图片 16"/>
-            <wp:cNvGraphicFramePr>
-              <a:graphicFrameLocks xmlns:a="http://schemas.openxmlformats.org/drawingml/2006/main" noChangeAspect="1"/>
-            </wp:cNvGraphicFramePr>
-            <a:graphic xmlns:a="http://schemas.openxmlformats.org/drawingml/2006/main">
-              <a:graphicData uri="http://schemas.openxmlformats.org/drawingml/2006/picture">
-                <pic:pic xmlns:pic="http://schemas.openxmlformats.org/drawingml/2006/picture">
-                  <pic:nvPicPr>
-                    <pic:cNvPr id="0" name="Picture 12"/>
-                    <pic:cNvPicPr>
-                      <a:picLocks noChangeAspect="1" noChangeArrowheads="1"/>
-                    </pic:cNvPicPr>
-                  </pic:nvPicPr>
-                  <pic:blipFill>
-                    <a:blip r:embed="rId16">
-                      <a:extLst>
-                        <a:ext uri="{28A0092B-C50C-407E-A947-70E740481C1C}">
-                          <a14:useLocalDpi xmlns:a14="http://schemas.microsoft.com/office/drawing/2010/main" val="0"/>
-                        </a:ext>
-                      </a:extLst>
-                    </a:blip>
-                    <a:srcRect/>
-                    <a:stretch>
-                      <a:fillRect/>
-                    </a:stretch>
-                  </pic:blipFill>
-                  <pic:spPr bwMode="auto">
-                    <a:xfrm>
-                      <a:off x="0" y="0"/>
-                      <a:ext cx="4810760" cy="2027555"/>
-                    </a:xfrm>
-                    <a:prstGeom prst="rect">
-                      <a:avLst/>
-                    </a:prstGeom>
-                    <a:noFill/>
-                    <a:ln>
-                      <a:noFill/>
-                    </a:ln>
-                  </pic:spPr>
-                </pic:pic>
-              </a:graphicData>
-            </a:graphic>
-          </wp:inline>
-        </w:drawing>
-      </w:r>
-    </w:p>
-    <w:p>
-      <w:pPr>
-        <w:pStyle w:val="a5"/>
-      </w:pPr>
-      <w:r>
-        <w:rPr>
-          <w:rFonts w:hint="eastAsia"/>
-        </w:rPr>
-        <w:t>图</w:t>
-      </w:r>
-      <w:r>
-        <w:rPr>
-          <w:rFonts w:hint="eastAsia"/>
-        </w:rPr>
+        <w:t xml:space="preserve">                           IN OUT ULONG* size);</w:t>
+      </w:r>
+    </w:p>
+    <w:p>
+      <w:pPr>
+        <w:pStyle w:val="4"/>
+      </w:pPr>
+      <w:r>
+        <w:rPr>
+          <w:rFonts w:hint="eastAsia"/>
+        </w:rPr>
+        <w:t>连接设备</w:t>
+      </w:r>
+    </w:p>
+    <w:p>
+      <w:pPr>
+        <w:pStyle w:val="a0"/>
+        <w:ind w:firstLine="480"/>
+      </w:pPr>
+      <w:r>
+        <w:t xml:space="preserve">LS_ERROR DEVAPI </w:t>
+      </w:r>
+      <w:proofErr w:type="spellStart"/>
+      <w:r>
+        <w:t>LS_</w:t>
+      </w:r>
+      <w:proofErr w:type="gramStart"/>
+      <w:r>
+        <w:t>ConnectDev</w:t>
+      </w:r>
+      <w:proofErr w:type="spellEnd"/>
+      <w:r>
+        <w:t>(</w:t>
+      </w:r>
+      <w:proofErr w:type="gramEnd"/>
+      <w:r>
+        <w:t xml:space="preserve">IN LPSTR </w:t>
+      </w:r>
+      <w:proofErr w:type="spellStart"/>
+      <w:r>
+        <w:t>dev_name</w:t>
+      </w:r>
+      <w:proofErr w:type="spellEnd"/>
+      <w:r>
+        <w:t>,</w:t>
+      </w:r>
+    </w:p>
+    <w:p>
+      <w:pPr>
+        <w:pStyle w:val="a0"/>
+        <w:ind w:firstLine="480"/>
+      </w:pPr>
+      <w:r>
+        <w:t xml:space="preserve">                              OUT HANDLE *</w:t>
+      </w:r>
+      <w:proofErr w:type="spellStart"/>
+      <w:r>
+        <w:t>dev_handle</w:t>
+      </w:r>
+      <w:proofErr w:type="spellEnd"/>
+      <w:r>
+        <w:t>);</w:t>
+      </w:r>
+    </w:p>
+    <w:p>
+      <w:pPr>
+        <w:pStyle w:val="4"/>
+      </w:pPr>
+      <w:r>
+        <w:rPr>
+          <w:rFonts w:hint="eastAsia"/>
+        </w:rPr>
+        <w:t>断开</w:t>
+      </w:r>
+      <w:r>
+        <w:rPr>
+          <w:rFonts w:hint="eastAsia"/>
+        </w:rPr>
+        <w:t>设备连接</w:t>
+      </w:r>
+    </w:p>
+    <w:p>
+      <w:pPr>
+        <w:pStyle w:val="a0"/>
+        <w:ind w:firstLine="480"/>
+      </w:pPr>
+      <w:r>
+        <w:t xml:space="preserve">LS_ERROR DEVAPI </w:t>
+      </w:r>
+      <w:proofErr w:type="spellStart"/>
+      <w:r>
+        <w:t>LS_</w:t>
+      </w:r>
+      <w:proofErr w:type="gramStart"/>
+      <w:r>
+        <w:t>DisConnectDev</w:t>
+      </w:r>
+      <w:proofErr w:type="spellEnd"/>
+      <w:r>
+        <w:t>(</w:t>
+      </w:r>
+      <w:proofErr w:type="gramEnd"/>
+      <w:r>
+        <w:t>IN HANDLE handle);</w:t>
+      </w:r>
+    </w:p>
+    <w:p>
+      <w:pPr>
+        <w:pStyle w:val="4"/>
+      </w:pPr>
+      <w:r>
+        <w:rPr>
+          <w:rFonts w:hint="eastAsia"/>
+        </w:rPr>
+        <w:t>生成</w:t>
+      </w:r>
+      <w:r>
+        <w:rPr>
+          <w:rFonts w:hint="eastAsia"/>
+        </w:rPr>
+        <w:t>随机数</w:t>
+      </w:r>
+    </w:p>
+    <w:p>
+      <w:pPr>
+        <w:pStyle w:val="a0"/>
+        <w:ind w:firstLine="480"/>
+      </w:pPr>
+      <w:r>
+        <w:t xml:space="preserve">LS_ERROR DEVAPI </w:t>
+      </w:r>
+      <w:proofErr w:type="spellStart"/>
+      <w:r>
+        <w:t>LS_</w:t>
+      </w:r>
+      <w:proofErr w:type="gramStart"/>
+      <w:r>
+        <w:t>GenRandom</w:t>
+      </w:r>
+      <w:proofErr w:type="spellEnd"/>
+      <w:r>
+        <w:t>(</w:t>
+      </w:r>
+      <w:proofErr w:type="gramEnd"/>
+      <w:r>
+        <w:t xml:space="preserve">IN  HANDLE </w:t>
+      </w:r>
+      <w:proofErr w:type="spellStart"/>
+      <w:r>
+        <w:t>handle</w:t>
+      </w:r>
+      <w:proofErr w:type="spellEnd"/>
+      <w:r>
+        <w:t>,</w:t>
+      </w:r>
+    </w:p>
+    <w:p>
+      <w:pPr>
+        <w:pStyle w:val="a0"/>
+        <w:ind w:firstLine="480"/>
+      </w:pPr>
+      <w:r>
+        <w:t xml:space="preserve">                             OUT BYTE* random,</w:t>
+      </w:r>
+    </w:p>
+    <w:p>
+      <w:pPr>
+        <w:pStyle w:val="a0"/>
+        <w:ind w:firstLine="480"/>
+      </w:pPr>
+      <w:r>
+        <w:t xml:space="preserve">                             </w:t>
+      </w:r>
+      <w:proofErr w:type="gramStart"/>
+      <w:r>
+        <w:t>IN  ULONG</w:t>
+      </w:r>
+      <w:proofErr w:type="gramEnd"/>
+      <w:r>
         <w:t xml:space="preserve"> </w:t>
       </w:r>
-      <w:r>
-        <w:fldChar w:fldCharType="begin"/>
-      </w:r>
-      <w:r>
-        <w:instrText xml:space="preserve"> </w:instrText>
-      </w:r>
-      <w:r>
-        <w:rPr>
-          <w:rFonts w:hint="eastAsia"/>
-        </w:rPr>
-        <w:instrText xml:space="preserve">SEQ </w:instrText>
-      </w:r>
-      <w:r>
-        <w:rPr>
-          <w:rFonts w:hint="eastAsia"/>
-        </w:rPr>
-        <w:instrText>图</w:instrText>
-      </w:r>
-      <w:r>
-        <w:rPr>
-          <w:rFonts w:hint="eastAsia"/>
-        </w:rPr>
-        <w:instrText xml:space="preserve"> \* ARABIC</w:instrText>
-      </w:r>
-      <w:r>
-        <w:instrText xml:space="preserve"> </w:instrText>
-      </w:r>
-      <w:r>
-        <w:fldChar w:fldCharType="separate"/>
-      </w:r>
-      <w:r>
-        <w:rPr>
-          <w:noProof/>
-        </w:rPr>
-        <w:t>2</w:t>
-      </w:r>
-      <w:r>
-        <w:fldChar w:fldCharType="end"/>
-      </w:r>
-      <w:r>
-        <w:t xml:space="preserve"> </w:t>
-      </w:r>
-      <w:r>
-        <w:rPr>
-          <w:rFonts w:hint="eastAsia"/>
-        </w:rPr>
-        <w:t>管理员登录</w:t>
-      </w:r>
+      <w:proofErr w:type="spellStart"/>
+      <w:r>
+        <w:t>random_len</w:t>
+      </w:r>
+      <w:proofErr w:type="spellEnd"/>
+      <w:r>
+        <w:t>);</w:t>
+      </w:r>
+    </w:p>
+    <w:p>
+      <w:pPr>
+        <w:pStyle w:val="4"/>
+      </w:pPr>
+      <w:r>
+        <w:rPr>
+          <w:rFonts w:hint="eastAsia"/>
+        </w:rPr>
+        <w:t>导出</w:t>
+      </w:r>
+      <w:r>
+        <w:rPr>
+          <w:rFonts w:hint="eastAsia"/>
+        </w:rPr>
+        <w:t xml:space="preserve">SM2 </w:t>
+      </w:r>
+      <w:r>
+        <w:rPr>
+          <w:rFonts w:hint="eastAsia"/>
+        </w:rPr>
+        <w:t>公</w:t>
+      </w:r>
+      <w:proofErr w:type="gramStart"/>
+      <w:r>
+        <w:rPr>
+          <w:rFonts w:hint="eastAsia"/>
+        </w:rPr>
+        <w:t>钥</w:t>
+      </w:r>
+      <w:proofErr w:type="gramEnd"/>
+    </w:p>
+    <w:p>
+      <w:pPr>
+        <w:pStyle w:val="a0"/>
+        <w:ind w:firstLine="480"/>
+      </w:pPr>
+      <w:r>
+        <w:t xml:space="preserve">LS_ERROR DEVAPI </w:t>
+      </w:r>
+      <w:proofErr w:type="spellStart"/>
+      <w:r>
+        <w:t>LS_</w:t>
+      </w:r>
+      <w:proofErr w:type="gramStart"/>
+      <w:r>
+        <w:t>ExportPublicKey</w:t>
+      </w:r>
+      <w:proofErr w:type="spellEnd"/>
+      <w:r>
+        <w:t>(</w:t>
+      </w:r>
+      <w:proofErr w:type="gramEnd"/>
+      <w:r>
+        <w:t xml:space="preserve">IN HANDLE </w:t>
+      </w:r>
+      <w:proofErr w:type="spellStart"/>
+      <w:r>
+        <w:t>handle</w:t>
+      </w:r>
+      <w:proofErr w:type="spellEnd"/>
+      <w:r>
+        <w:t>,</w:t>
+      </w:r>
+    </w:p>
+    <w:p>
+      <w:pPr>
+        <w:pStyle w:val="a0"/>
+        <w:ind w:firstLine="480"/>
+      </w:pPr>
+      <w:r>
+        <w:t xml:space="preserve">                                   OUT BYTE* </w:t>
+      </w:r>
+      <w:proofErr w:type="spellStart"/>
+      <w:r>
+        <w:t>public_key</w:t>
+      </w:r>
+      <w:proofErr w:type="spellEnd"/>
+      <w:r>
+        <w:t>,</w:t>
+      </w:r>
+    </w:p>
+    <w:p>
+      <w:pPr>
+        <w:pStyle w:val="a0"/>
+        <w:ind w:firstLine="480"/>
+      </w:pPr>
+      <w:r>
+        <w:t xml:space="preserve">                                   IN OUT ULONG* </w:t>
+      </w:r>
+      <w:proofErr w:type="spellStart"/>
+      <w:r>
+        <w:t>public_key_len</w:t>
+      </w:r>
+      <w:proofErr w:type="spellEnd"/>
+      <w:r>
+        <w:t>);</w:t>
+      </w:r>
+    </w:p>
+    <w:p>
+      <w:pPr>
+        <w:pStyle w:val="4"/>
+      </w:pPr>
+      <w:r>
+        <w:rPr>
+          <w:rFonts w:hint="eastAsia"/>
+        </w:rPr>
+        <w:t>导入</w:t>
+      </w:r>
+      <w:r>
+        <w:rPr>
+          <w:rFonts w:hint="eastAsia"/>
+        </w:rPr>
+        <w:t xml:space="preserve"> SM2 </w:t>
+      </w:r>
+      <w:r>
+        <w:rPr>
+          <w:rFonts w:hint="eastAsia"/>
+        </w:rPr>
+        <w:t>密钥对</w:t>
+      </w:r>
+    </w:p>
+    <w:p>
+      <w:pPr>
+        <w:pStyle w:val="a0"/>
+        <w:ind w:firstLine="480"/>
+      </w:pPr>
+      <w:r>
+        <w:t xml:space="preserve">LS_ERROR DEVAPI </w:t>
+      </w:r>
+      <w:proofErr w:type="spellStart"/>
+      <w:r>
+        <w:t>LS_</w:t>
+      </w:r>
+      <w:proofErr w:type="gramStart"/>
+      <w:r>
+        <w:t>ImportKeyPair</w:t>
+      </w:r>
+      <w:proofErr w:type="spellEnd"/>
+      <w:r>
+        <w:t>(</w:t>
+      </w:r>
+      <w:proofErr w:type="gramEnd"/>
+      <w:r>
+        <w:t xml:space="preserve">IN HANDLE </w:t>
+      </w:r>
+      <w:proofErr w:type="spellStart"/>
+      <w:r>
+        <w:t>handle</w:t>
+      </w:r>
+      <w:proofErr w:type="spellEnd"/>
+      <w:r>
+        <w:t>,</w:t>
+      </w:r>
+    </w:p>
+    <w:p>
+      <w:pPr>
+        <w:pStyle w:val="a0"/>
+        <w:ind w:firstLine="480"/>
+      </w:pPr>
+      <w:r>
+        <w:t xml:space="preserve">                                 IN BYTE* </w:t>
+      </w:r>
+      <w:proofErr w:type="spellStart"/>
+      <w:r>
+        <w:t>public_key</w:t>
+      </w:r>
+      <w:proofErr w:type="spellEnd"/>
+      <w:r>
+        <w:t>,</w:t>
+      </w:r>
+    </w:p>
+    <w:p>
+      <w:pPr>
+        <w:pStyle w:val="a0"/>
+        <w:ind w:firstLine="480"/>
+      </w:pPr>
+      <w:r>
+        <w:t xml:space="preserve">                                 IN ULONG </w:t>
+      </w:r>
+      <w:proofErr w:type="spellStart"/>
+      <w:r>
+        <w:t>public_key_len</w:t>
+      </w:r>
+      <w:proofErr w:type="spellEnd"/>
+      <w:r>
+        <w:t>,</w:t>
+      </w:r>
+    </w:p>
+    <w:p>
+      <w:pPr>
+        <w:pStyle w:val="a0"/>
+        <w:ind w:firstLine="480"/>
+      </w:pPr>
+      <w:r>
+        <w:t xml:space="preserve">                                 IN BYTE* </w:t>
+      </w:r>
+      <w:proofErr w:type="spellStart"/>
+      <w:r>
+        <w:t>private_key</w:t>
+      </w:r>
+      <w:proofErr w:type="spellEnd"/>
+      <w:r>
+        <w:t>,</w:t>
+      </w:r>
+    </w:p>
+    <w:p>
+      <w:pPr>
+        <w:pStyle w:val="a0"/>
+        <w:ind w:firstLine="480"/>
+      </w:pPr>
+      <w:r>
+        <w:t xml:space="preserve">                                 IN ULONG </w:t>
+      </w:r>
+      <w:proofErr w:type="spellStart"/>
+      <w:r>
+        <w:t>private_key_len</w:t>
+      </w:r>
+      <w:proofErr w:type="spellEnd"/>
+      <w:r>
+        <w:t>);</w:t>
+      </w:r>
+    </w:p>
+    <w:p>
+      <w:pPr>
+        <w:pStyle w:val="4"/>
+      </w:pPr>
+      <w:r>
+        <w:rPr>
+          <w:rFonts w:hint="eastAsia"/>
+        </w:rPr>
+        <w:lastRenderedPageBreak/>
+        <w:t>非对称加密</w:t>
+      </w:r>
+    </w:p>
+    <w:p>
+      <w:pPr>
+        <w:pStyle w:val="a0"/>
+        <w:ind w:firstLine="480"/>
+      </w:pPr>
+      <w:r>
+        <w:t xml:space="preserve">LS_ERROR DEVAPI </w:t>
+      </w:r>
+      <w:proofErr w:type="spellStart"/>
+      <w:r>
+        <w:t>LS_</w:t>
+      </w:r>
+      <w:proofErr w:type="gramStart"/>
+      <w:r>
+        <w:t>AsymEncrypt</w:t>
+      </w:r>
+      <w:proofErr w:type="spellEnd"/>
+      <w:r>
+        <w:t>(</w:t>
+      </w:r>
+      <w:proofErr w:type="gramEnd"/>
+      <w:r>
+        <w:t xml:space="preserve">IN HANDLE </w:t>
+      </w:r>
+      <w:proofErr w:type="spellStart"/>
+      <w:r>
+        <w:t>handle</w:t>
+      </w:r>
+      <w:proofErr w:type="spellEnd"/>
+      <w:r>
+        <w:t>,</w:t>
+      </w:r>
+    </w:p>
+    <w:p>
+      <w:pPr>
+        <w:pStyle w:val="a0"/>
+        <w:ind w:firstLine="480"/>
+      </w:pPr>
+      <w:r>
+        <w:t xml:space="preserve">                               IN BYTE* data,</w:t>
+      </w:r>
+    </w:p>
+    <w:p>
+      <w:pPr>
+        <w:pStyle w:val="a0"/>
+        <w:ind w:firstLine="480"/>
+      </w:pPr>
+      <w:r>
+        <w:t xml:space="preserve">                               IN ULONG </w:t>
+      </w:r>
+      <w:proofErr w:type="spellStart"/>
+      <w:r>
+        <w:t>data_len</w:t>
+      </w:r>
+      <w:proofErr w:type="spellEnd"/>
+      <w:r>
+        <w:t>,</w:t>
+      </w:r>
+    </w:p>
+    <w:p>
+      <w:pPr>
+        <w:pStyle w:val="a0"/>
+        <w:ind w:firstLine="480"/>
+      </w:pPr>
+      <w:r>
+        <w:t xml:space="preserve">                               OUT BYTE* </w:t>
+      </w:r>
+      <w:proofErr w:type="spellStart"/>
+      <w:r>
+        <w:t>encrypted_data</w:t>
+      </w:r>
+      <w:proofErr w:type="spellEnd"/>
+      <w:r>
+        <w:t>,</w:t>
+      </w:r>
+    </w:p>
+    <w:p>
+      <w:pPr>
+        <w:pStyle w:val="a0"/>
+        <w:ind w:firstLine="480"/>
+      </w:pPr>
+      <w:r>
+        <w:t xml:space="preserve">                               IN OUT ULONG* </w:t>
+      </w:r>
+      <w:proofErr w:type="spellStart"/>
+      <w:r>
+        <w:t>encrypted_data_len</w:t>
+      </w:r>
+      <w:proofErr w:type="spellEnd"/>
+      <w:r>
+        <w:t>);</w:t>
+      </w:r>
+    </w:p>
+    <w:p>
+      <w:pPr>
+        <w:pStyle w:val="4"/>
+      </w:pPr>
+      <w:r>
+        <w:rPr>
+          <w:rFonts w:hint="eastAsia"/>
+        </w:rPr>
+        <w:t>非对称解密</w:t>
+      </w:r>
+    </w:p>
+    <w:p>
+      <w:pPr>
+        <w:pStyle w:val="a0"/>
+        <w:ind w:firstLine="480"/>
+      </w:pPr>
+      <w:r>
+        <w:t xml:space="preserve">LS_ERROR DEVAPI </w:t>
+      </w:r>
+      <w:proofErr w:type="spellStart"/>
+      <w:r>
+        <w:t>LS_</w:t>
+      </w:r>
+      <w:proofErr w:type="gramStart"/>
+      <w:r>
+        <w:t>AsymDecrypt</w:t>
+      </w:r>
+      <w:proofErr w:type="spellEnd"/>
+      <w:r>
+        <w:t>(</w:t>
+      </w:r>
+      <w:proofErr w:type="gramEnd"/>
+      <w:r>
+        <w:t xml:space="preserve">IN HANDLE </w:t>
+      </w:r>
+      <w:proofErr w:type="spellStart"/>
+      <w:r>
+        <w:t>handle</w:t>
+      </w:r>
+      <w:proofErr w:type="spellEnd"/>
+      <w:r>
+        <w:t>,</w:t>
+      </w:r>
+    </w:p>
+    <w:p>
+      <w:pPr>
+        <w:pStyle w:val="a0"/>
+        <w:ind w:firstLine="480"/>
+      </w:pPr>
+      <w:r>
+        <w:t xml:space="preserve">                               IN BYTE* </w:t>
+      </w:r>
+      <w:proofErr w:type="spellStart"/>
+      <w:r>
+        <w:t>encrypted_data</w:t>
+      </w:r>
+      <w:proofErr w:type="spellEnd"/>
+      <w:r>
+        <w:t>,</w:t>
+      </w:r>
+    </w:p>
+    <w:p>
+      <w:pPr>
+        <w:pStyle w:val="a0"/>
+        <w:ind w:firstLine="480"/>
+      </w:pPr>
+      <w:r>
+        <w:t xml:space="preserve">                               IN ULONG </w:t>
+      </w:r>
+      <w:proofErr w:type="spellStart"/>
+      <w:r>
+        <w:t>encrypted_data_len</w:t>
+      </w:r>
+      <w:proofErr w:type="spellEnd"/>
+      <w:r>
+        <w:t>,</w:t>
+      </w:r>
+    </w:p>
+    <w:p>
+      <w:pPr>
+        <w:pStyle w:val="a0"/>
+        <w:ind w:firstLine="480"/>
+      </w:pPr>
+      <w:r>
+        <w:t xml:space="preserve">                               OUT BYTE* data,</w:t>
+      </w:r>
+    </w:p>
+    <w:p>
+      <w:pPr>
+        <w:pStyle w:val="a0"/>
+        <w:ind w:firstLine="480"/>
+      </w:pPr>
+      <w:r>
+        <w:t xml:space="preserve">                               IN OUT ULONG* </w:t>
+      </w:r>
+      <w:proofErr w:type="spellStart"/>
+      <w:r>
+        <w:t>data_len</w:t>
+      </w:r>
+      <w:proofErr w:type="spellEnd"/>
+      <w:r>
+        <w:t>);</w:t>
+      </w:r>
+    </w:p>
+    <w:p>
+      <w:pPr>
+        <w:pStyle w:val="4"/>
+      </w:pPr>
+      <w:r>
+        <w:rPr>
+          <w:rFonts w:hint="eastAsia"/>
+        </w:rPr>
+        <w:t>校验</w:t>
+      </w:r>
+      <w:r>
+        <w:rPr>
+          <w:rFonts w:hint="eastAsia"/>
+        </w:rPr>
+        <w:t>PIN</w:t>
+      </w:r>
+      <w:r>
+        <w:rPr>
+          <w:rFonts w:hint="eastAsia"/>
+        </w:rPr>
+        <w:t>码</w:t>
+      </w:r>
+    </w:p>
+    <w:p>
+      <w:pPr>
+        <w:pStyle w:val="a0"/>
+        <w:ind w:firstLine="480"/>
+      </w:pPr>
+      <w:r>
+        <w:t xml:space="preserve">LS_ERROR DEVAPI </w:t>
+      </w:r>
+      <w:proofErr w:type="spellStart"/>
+      <w:r>
+        <w:t>LS_</w:t>
+      </w:r>
+      <w:proofErr w:type="gramStart"/>
+      <w:r>
+        <w:t>VerifyPIN</w:t>
+      </w:r>
+      <w:proofErr w:type="spellEnd"/>
+      <w:r>
+        <w:t>(</w:t>
+      </w:r>
+      <w:proofErr w:type="gramEnd"/>
+      <w:r>
+        <w:t xml:space="preserve">IN HANDLE </w:t>
+      </w:r>
+      <w:proofErr w:type="spellStart"/>
+      <w:r>
+        <w:t>handle</w:t>
+      </w:r>
+      <w:proofErr w:type="spellEnd"/>
+      <w:r>
+        <w:t>,</w:t>
+      </w:r>
+    </w:p>
+    <w:p>
+      <w:pPr>
+        <w:pStyle w:val="a0"/>
+        <w:ind w:firstLine="480"/>
+      </w:pPr>
+      <w:r>
+        <w:t xml:space="preserve">                             IN BYTE* pin,</w:t>
+      </w:r>
+    </w:p>
+    <w:p>
+      <w:pPr>
+        <w:pStyle w:val="a0"/>
+        <w:ind w:firstLine="480"/>
+      </w:pPr>
+      <w:r>
+        <w:t xml:space="preserve">                             IN ULONG </w:t>
+      </w:r>
+      <w:proofErr w:type="spellStart"/>
+      <w:r>
+        <w:t>pin_len</w:t>
+      </w:r>
+      <w:proofErr w:type="spellEnd"/>
+      <w:r>
+        <w:t>,</w:t>
+      </w:r>
+    </w:p>
+    <w:p>
+      <w:pPr>
+        <w:pStyle w:val="a0"/>
+        <w:ind w:firstLine="480"/>
+      </w:pPr>
+      <w:r>
+        <w:t xml:space="preserve">                             OUT ULONG *</w:t>
+      </w:r>
+      <w:proofErr w:type="spellStart"/>
+      <w:r>
+        <w:t>retry_count</w:t>
+      </w:r>
+      <w:proofErr w:type="spellEnd"/>
+      <w:r>
+        <w:t>);</w:t>
+      </w:r>
+    </w:p>
+    <w:p>
+      <w:pPr>
+        <w:pStyle w:val="4"/>
+      </w:pPr>
+      <w:r>
+        <w:rPr>
+          <w:rFonts w:hint="eastAsia"/>
+        </w:rPr>
+        <w:t>修改</w:t>
+      </w:r>
+      <w:r>
+        <w:rPr>
+          <w:rFonts w:hint="eastAsia"/>
+        </w:rPr>
+        <w:t>PIN</w:t>
+      </w:r>
+      <w:r>
+        <w:rPr>
+          <w:rFonts w:hint="eastAsia"/>
+        </w:rPr>
+        <w:t>码</w:t>
+      </w:r>
+    </w:p>
+    <w:p>
+      <w:pPr>
+        <w:pStyle w:val="a0"/>
+        <w:ind w:firstLine="480"/>
+      </w:pPr>
+      <w:r>
+        <w:t xml:space="preserve">LS_ERROR DEVAPI </w:t>
+      </w:r>
+      <w:proofErr w:type="spellStart"/>
+      <w:r>
+        <w:t>LS_</w:t>
+      </w:r>
+      <w:proofErr w:type="gramStart"/>
+      <w:r>
+        <w:t>ChangePIN</w:t>
+      </w:r>
+      <w:proofErr w:type="spellEnd"/>
+      <w:r>
+        <w:t>(</w:t>
+      </w:r>
+      <w:proofErr w:type="gramEnd"/>
+      <w:r>
+        <w:t xml:space="preserve">IN HANDLE </w:t>
+      </w:r>
+      <w:proofErr w:type="spellStart"/>
+      <w:r>
+        <w:t>handle</w:t>
+      </w:r>
+      <w:proofErr w:type="spellEnd"/>
+      <w:r>
+        <w:t>,</w:t>
+      </w:r>
+    </w:p>
+    <w:p>
+      <w:pPr>
+        <w:pStyle w:val="a0"/>
+        <w:ind w:firstLine="480"/>
+      </w:pPr>
+      <w:r>
+        <w:t xml:space="preserve">                             IN BYTE* </w:t>
+      </w:r>
+      <w:proofErr w:type="spellStart"/>
+      <w:r>
+        <w:t>old_pin</w:t>
+      </w:r>
+      <w:proofErr w:type="spellEnd"/>
+      <w:r>
+        <w:t>,</w:t>
+      </w:r>
+    </w:p>
+    <w:p>
+      <w:pPr>
+        <w:pStyle w:val="a0"/>
+        <w:ind w:firstLine="480"/>
+      </w:pPr>
+      <w:r>
+        <w:t xml:space="preserve">                             IN ULONG </w:t>
+      </w:r>
+      <w:proofErr w:type="spellStart"/>
+      <w:r>
+        <w:t>old_pin_len</w:t>
+      </w:r>
+      <w:proofErr w:type="spellEnd"/>
+      <w:r>
+        <w:t>,</w:t>
+      </w:r>
+    </w:p>
+    <w:p>
+      <w:pPr>
+        <w:pStyle w:val="a0"/>
+        <w:ind w:firstLine="480"/>
+      </w:pPr>
+      <w:r>
+        <w:t xml:space="preserve">                             IN BYTE* </w:t>
+      </w:r>
+      <w:proofErr w:type="spellStart"/>
+      <w:r>
+        <w:t>new_pin</w:t>
+      </w:r>
+      <w:proofErr w:type="spellEnd"/>
+      <w:r>
+        <w:t>,</w:t>
+      </w:r>
+    </w:p>
+    <w:p>
+      <w:pPr>
+        <w:pStyle w:val="a0"/>
+        <w:ind w:firstLine="480"/>
+      </w:pPr>
+      <w:r>
+        <w:t xml:space="preserve">                             IN ULONG </w:t>
+      </w:r>
+      <w:proofErr w:type="spellStart"/>
+      <w:r>
+        <w:t>new_pin_len</w:t>
+      </w:r>
+      <w:proofErr w:type="spellEnd"/>
+      <w:r>
+        <w:t>,</w:t>
+      </w:r>
+    </w:p>
+    <w:p>
+      <w:pPr>
+        <w:pStyle w:val="a0"/>
+        <w:ind w:firstLine="480"/>
+      </w:pPr>
+      <w:r>
+        <w:t xml:space="preserve">                             IN ULONG </w:t>
+      </w:r>
+      <w:proofErr w:type="spellStart"/>
+      <w:r>
+        <w:t>max_retry_count</w:t>
+      </w:r>
+      <w:proofErr w:type="spellEnd"/>
+      <w:r>
+        <w:t>,</w:t>
+      </w:r>
+    </w:p>
+    <w:p>
+      <w:pPr>
+        <w:pStyle w:val="a0"/>
+        <w:ind w:firstLine="480"/>
+      </w:pPr>
+      <w:r>
+        <w:t xml:space="preserve">                             OUT ULONG* </w:t>
+      </w:r>
+      <w:proofErr w:type="spellStart"/>
+      <w:r>
+        <w:t>retry_count</w:t>
+      </w:r>
+      <w:proofErr w:type="spellEnd"/>
+      <w:r>
+        <w:t>);</w:t>
+      </w:r>
+    </w:p>
+    <w:p>
+      <w:pPr>
+        <w:pStyle w:val="3"/>
+      </w:pPr>
+      <w:r>
+        <w:rPr>
+          <w:rFonts w:hint="eastAsia"/>
+        </w:rPr>
+        <w:t>管理员接口</w:t>
+      </w:r>
+    </w:p>
+    <w:p>
+      <w:pPr>
+        <w:pStyle w:val="4"/>
+      </w:pPr>
+      <w:r>
+        <w:rPr>
+          <w:rFonts w:hint="eastAsia"/>
+        </w:rPr>
+        <w:t>设置</w:t>
+      </w:r>
+      <w:r>
+        <w:rPr>
+          <w:rFonts w:hint="eastAsia"/>
+        </w:rPr>
+        <w:t>PIN</w:t>
+      </w:r>
+      <w:r>
+        <w:rPr>
+          <w:rFonts w:hint="eastAsia"/>
+        </w:rPr>
+        <w:t>码</w:t>
+      </w:r>
+    </w:p>
+    <w:p>
+      <w:pPr>
+        <w:pStyle w:val="a0"/>
+        <w:ind w:firstLine="480"/>
+      </w:pPr>
+      <w:r>
+        <w:t xml:space="preserve">int </w:t>
+      </w:r>
+      <w:proofErr w:type="spellStart"/>
+      <w:proofErr w:type="gramStart"/>
+      <w:r>
+        <w:t>SetPIN</w:t>
+      </w:r>
+      <w:proofErr w:type="spellEnd"/>
+      <w:r>
+        <w:t>(</w:t>
+      </w:r>
+      <w:proofErr w:type="gramEnd"/>
+      <w:r>
+        <w:t>const std::vector&lt;BYTE&gt;&amp; pin);</w:t>
+      </w:r>
+    </w:p>
+    <w:p>
+      <w:pPr>
+        <w:pStyle w:val="4"/>
+      </w:pPr>
+      <w:r>
+        <w:rPr>
+          <w:rFonts w:hint="eastAsia"/>
+        </w:rPr>
+        <w:lastRenderedPageBreak/>
+        <w:t>验证</w:t>
+      </w:r>
+      <w:r>
+        <w:rPr>
+          <w:rFonts w:hint="eastAsia"/>
+        </w:rPr>
+        <w:t>PIN</w:t>
+      </w:r>
+      <w:r>
+        <w:rPr>
+          <w:rFonts w:hint="eastAsia"/>
+        </w:rPr>
+        <w:t>码</w:t>
+      </w:r>
+    </w:p>
+    <w:p>
+      <w:pPr>
+        <w:pStyle w:val="a0"/>
+        <w:ind w:firstLine="480"/>
+      </w:pPr>
+      <w:r>
+        <w:t xml:space="preserve">int </w:t>
+      </w:r>
+      <w:proofErr w:type="spellStart"/>
+      <w:proofErr w:type="gramStart"/>
+      <w:r>
+        <w:t>VerifyPIN</w:t>
+      </w:r>
+      <w:proofErr w:type="spellEnd"/>
+      <w:r>
+        <w:t>(</w:t>
+      </w:r>
+      <w:proofErr w:type="gramEnd"/>
+      <w:r>
+        <w:t>const std::vector&lt;BYTE&gt;&amp; pin);</w:t>
+      </w:r>
+    </w:p>
+    <w:p>
+      <w:pPr>
+        <w:pStyle w:val="4"/>
+      </w:pPr>
+      <w:r>
+        <w:rPr>
+          <w:rFonts w:hint="eastAsia"/>
+        </w:rPr>
+        <w:t>导入密钥对</w:t>
+      </w:r>
+    </w:p>
+    <w:p>
+      <w:pPr>
+        <w:pStyle w:val="a0"/>
+        <w:ind w:firstLine="480"/>
+      </w:pPr>
+      <w:r>
+        <w:t xml:space="preserve">int </w:t>
+      </w:r>
+      <w:proofErr w:type="spellStart"/>
+      <w:proofErr w:type="gramStart"/>
+      <w:r>
+        <w:t>ImportKeyPairToUKey</w:t>
+      </w:r>
+      <w:proofErr w:type="spellEnd"/>
+      <w:r>
+        <w:t>(</w:t>
+      </w:r>
+      <w:proofErr w:type="gramEnd"/>
+      <w:r>
+        <w:t>const SM2KeyPair&amp; keypair);</w:t>
+      </w:r>
+    </w:p>
+    <w:p>
+      <w:pPr>
+        <w:pStyle w:val="4"/>
+      </w:pPr>
+      <w:r>
+        <w:rPr>
+          <w:rFonts w:hint="eastAsia"/>
+        </w:rPr>
+        <w:t>写入存储区</w:t>
+      </w:r>
+    </w:p>
+    <w:p>
+      <w:pPr>
+        <w:pStyle w:val="a0"/>
+        <w:ind w:firstLine="480"/>
+      </w:pPr>
+      <w:r>
+        <w:t xml:space="preserve">int </w:t>
+      </w:r>
+      <w:proofErr w:type="spellStart"/>
+      <w:proofErr w:type="gramStart"/>
+      <w:r>
+        <w:t>WriteToUKey</w:t>
+      </w:r>
+      <w:proofErr w:type="spellEnd"/>
+      <w:r>
+        <w:t>(</w:t>
+      </w:r>
+      <w:proofErr w:type="gramEnd"/>
+      <w:r>
+        <w:t xml:space="preserve">int </w:t>
+      </w:r>
+      <w:proofErr w:type="spellStart"/>
+      <w:r>
+        <w:t>sector_offset</w:t>
+      </w:r>
+      <w:proofErr w:type="spellEnd"/>
+      <w:r>
+        <w:t>, const std::vector&lt;BYTE&gt;&amp; data);</w:t>
+      </w:r>
+    </w:p>
+    <w:p>
+      <w:pPr>
+        <w:pStyle w:val="4"/>
+      </w:pPr>
+      <w:r>
+        <w:rPr>
+          <w:rFonts w:hint="eastAsia"/>
+        </w:rPr>
+        <w:t>写入私有区</w:t>
+      </w:r>
+    </w:p>
+    <w:p>
+      <w:pPr>
+        <w:pStyle w:val="a0"/>
+        <w:ind w:firstLine="480"/>
+      </w:pPr>
+      <w:r>
+        <w:t xml:space="preserve">int </w:t>
+      </w:r>
+      <w:proofErr w:type="spellStart"/>
+      <w:proofErr w:type="gramStart"/>
+      <w:r>
+        <w:t>WritePrivate</w:t>
+      </w:r>
+      <w:proofErr w:type="spellEnd"/>
+      <w:r>
+        <w:t>(</w:t>
+      </w:r>
+      <w:proofErr w:type="gramEnd"/>
+      <w:r>
+        <w:t>int offset, const std::vector&lt;BYTE&gt;&amp; data);</w:t>
+      </w:r>
+    </w:p>
+    <w:p>
+      <w:pPr>
+        <w:pStyle w:val="3"/>
+      </w:pPr>
+      <w:r>
+        <w:rPr>
+          <w:rFonts w:hint="eastAsia"/>
+        </w:rPr>
+        <w:t>用户接口</w:t>
+      </w:r>
+    </w:p>
+    <w:p>
+      <w:pPr>
+        <w:pStyle w:val="4"/>
+      </w:pPr>
+      <w:r>
+        <w:rPr>
+          <w:rFonts w:hint="eastAsia"/>
+        </w:rPr>
+        <w:t>读取存储区</w:t>
+      </w:r>
+    </w:p>
+    <w:p>
+      <w:pPr>
+        <w:pStyle w:val="a0"/>
+        <w:ind w:firstLine="480"/>
+      </w:pPr>
+      <w:r>
+        <w:t xml:space="preserve">int </w:t>
+      </w:r>
+      <w:proofErr w:type="spellStart"/>
+      <w:proofErr w:type="gramStart"/>
+      <w:r>
+        <w:t>ReadFromUKey</w:t>
+      </w:r>
+      <w:proofErr w:type="spellEnd"/>
+      <w:r>
+        <w:t>(</w:t>
+      </w:r>
+      <w:proofErr w:type="gramEnd"/>
+      <w:r>
+        <w:t xml:space="preserve">int </w:t>
+      </w:r>
+      <w:proofErr w:type="spellStart"/>
+      <w:r>
+        <w:t>sector_offset</w:t>
+      </w:r>
+      <w:proofErr w:type="spellEnd"/>
+      <w:r>
+        <w:t xml:space="preserve">, int </w:t>
+      </w:r>
+      <w:proofErr w:type="spellStart"/>
+      <w:r>
+        <w:t>sector_size</w:t>
+      </w:r>
+      <w:proofErr w:type="spellEnd"/>
+      <w:r>
+        <w:t>, std::vector&lt;BYTE&gt;&amp; data);</w:t>
+      </w:r>
+    </w:p>
+    <w:p>
+      <w:pPr>
+        <w:pStyle w:val="4"/>
+      </w:pPr>
+      <w:r>
+        <w:rPr>
+          <w:rFonts w:hint="eastAsia"/>
+        </w:rPr>
+        <w:t>读取私有区</w:t>
+      </w:r>
+    </w:p>
+    <w:p>
+      <w:pPr>
+        <w:pStyle w:val="a0"/>
+        <w:ind w:firstLine="480"/>
+      </w:pPr>
+      <w:r>
+        <w:rPr>
+          <w:rFonts w:hint="eastAsia"/>
+        </w:rPr>
+        <w:t>in</w:t>
+      </w:r>
+      <w:r>
+        <w:t xml:space="preserve">t </w:t>
+      </w:r>
+      <w:proofErr w:type="spellStart"/>
+      <w:proofErr w:type="gramStart"/>
+      <w:r>
+        <w:t>ReadPrivate</w:t>
+      </w:r>
+      <w:proofErr w:type="spellEnd"/>
+      <w:r>
+        <w:t>(</w:t>
+      </w:r>
+      <w:proofErr w:type="gramEnd"/>
+      <w:r>
+        <w:t>int offset, int bytes, std::vector&lt;BYTE&gt;&amp; data);</w:t>
+      </w:r>
+    </w:p>
+    <w:p>
+      <w:pPr>
+        <w:pStyle w:val="4"/>
+      </w:pPr>
+      <w:r>
+        <w:rPr>
+          <w:rFonts w:hint="eastAsia"/>
+        </w:rPr>
+        <w:t>获取公</w:t>
+      </w:r>
+      <w:proofErr w:type="gramStart"/>
+      <w:r>
+        <w:rPr>
+          <w:rFonts w:hint="eastAsia"/>
+        </w:rPr>
+        <w:t>钥</w:t>
+      </w:r>
+      <w:proofErr w:type="gramEnd"/>
+    </w:p>
+    <w:p>
+      <w:pPr>
+        <w:pStyle w:val="a0"/>
+        <w:ind w:firstLine="480"/>
+      </w:pPr>
+      <w:r>
+        <w:t xml:space="preserve">int </w:t>
+      </w:r>
+      <w:proofErr w:type="spellStart"/>
+      <w:proofErr w:type="gramStart"/>
+      <w:r>
+        <w:t>GetPublicKey</w:t>
+      </w:r>
+      <w:proofErr w:type="spellEnd"/>
+      <w:r>
+        <w:t>(</w:t>
+      </w:r>
+      <w:proofErr w:type="gramEnd"/>
+      <w:r>
+        <w:t xml:space="preserve">std::vector&lt;BYTE&gt;&amp; </w:t>
+      </w:r>
+      <w:proofErr w:type="spellStart"/>
+      <w:r>
+        <w:t>pubkey</w:t>
+      </w:r>
+      <w:proofErr w:type="spellEnd"/>
+      <w:r>
+        <w:t>);</w:t>
+      </w:r>
+    </w:p>
+    <w:p>
+      <w:pPr>
+        <w:pStyle w:val="4"/>
+      </w:pPr>
+      <w:r>
+        <w:rPr>
+          <w:rFonts w:hint="eastAsia"/>
+        </w:rPr>
+        <w:t>SM2</w:t>
+      </w:r>
+      <w:r>
+        <w:rPr>
+          <w:rFonts w:hint="eastAsia"/>
+        </w:rPr>
+        <w:t>加密</w:t>
+      </w:r>
+    </w:p>
+    <w:p>
+      <w:pPr>
+        <w:pStyle w:val="a0"/>
+        <w:ind w:firstLine="480"/>
+      </w:pPr>
+      <w:r>
+        <w:t>int SM2</w:t>
+      </w:r>
+      <w:proofErr w:type="gramStart"/>
+      <w:r>
+        <w:t>Encrypt(</w:t>
+      </w:r>
+      <w:proofErr w:type="gramEnd"/>
+      <w:r>
+        <w:t xml:space="preserve">const std::vector&lt;BYTE&gt;&amp; </w:t>
+      </w:r>
+      <w:proofErr w:type="spellStart"/>
+      <w:r>
+        <w:t>pubkey</w:t>
+      </w:r>
+      <w:proofErr w:type="spellEnd"/>
+      <w:r>
+        <w:t>,</w:t>
+      </w:r>
+    </w:p>
+    <w:p>
+      <w:pPr>
+        <w:pStyle w:val="a0"/>
+        <w:ind w:firstLine="480"/>
+      </w:pPr>
+      <w:r>
+        <w:t xml:space="preserve">               const </w:t>
+      </w:r>
+      <w:proofErr w:type="gramStart"/>
+      <w:r>
+        <w:t>std::</w:t>
+      </w:r>
+      <w:proofErr w:type="gramEnd"/>
+      <w:r>
+        <w:t>vector&lt;BYTE&gt;&amp; in,</w:t>
+      </w:r>
+    </w:p>
+    <w:p>
+      <w:pPr>
+        <w:pStyle w:val="a0"/>
+        <w:ind w:firstLine="480"/>
+      </w:pPr>
+      <w:r>
+        <w:t xml:space="preserve">               </w:t>
+      </w:r>
+      <w:proofErr w:type="gramStart"/>
+      <w:r>
+        <w:t>std::</w:t>
+      </w:r>
+      <w:proofErr w:type="gramEnd"/>
+      <w:r>
+        <w:t>vector&lt;BYTE&gt;&amp; out);</w:t>
+      </w:r>
+    </w:p>
+    <w:p>
+      <w:pPr>
+        <w:pStyle w:val="4"/>
+      </w:pPr>
+      <w:r>
+        <w:rPr>
+          <w:rFonts w:hint="eastAsia"/>
+        </w:rPr>
+        <w:t>SM2</w:t>
+      </w:r>
+      <w:r>
+        <w:rPr>
+          <w:rFonts w:hint="eastAsia"/>
+        </w:rPr>
+        <w:t>解密</w:t>
+      </w:r>
+    </w:p>
+    <w:p>
+      <w:pPr>
+        <w:pStyle w:val="a0"/>
+        <w:ind w:firstLine="480"/>
+      </w:pPr>
+      <w:r>
+        <w:t>int SM2</w:t>
+      </w:r>
+      <w:proofErr w:type="gramStart"/>
+      <w:r>
+        <w:t>Decrypt(</w:t>
+      </w:r>
+      <w:proofErr w:type="gramEnd"/>
+      <w:r>
+        <w:t>const std::vector&lt;BYTE&gt;&amp; in, std::vector&lt;BYTE&gt;&amp; out);</w:t>
+      </w:r>
+    </w:p>
+    <w:p>
+      <w:pPr>
+        <w:pStyle w:val="4"/>
+      </w:pPr>
+      <w:r>
+        <w:rPr>
+          <w:rFonts w:hint="eastAsia"/>
+        </w:rPr>
+        <w:t>SM4</w:t>
+      </w:r>
+      <w:r>
+        <w:rPr>
+          <w:rFonts w:hint="eastAsia"/>
+        </w:rPr>
+        <w:t>加密</w:t>
+      </w:r>
+    </w:p>
+    <w:p>
+      <w:pPr>
+        <w:pStyle w:val="a0"/>
+        <w:ind w:firstLine="480"/>
+      </w:pPr>
+      <w:r>
+        <w:t>int SM4</w:t>
+      </w:r>
+      <w:proofErr w:type="gramStart"/>
+      <w:r>
+        <w:t>Encrypt(</w:t>
+      </w:r>
+      <w:proofErr w:type="gramEnd"/>
+      <w:r>
+        <w:t>const std::vector&lt;BYTE&gt;&amp; key, const std::vector&lt;BYTE&gt;&amp; in, std::vector&lt;BYTE&gt;&amp; out);</w:t>
+      </w:r>
+    </w:p>
+    <w:p>
+      <w:pPr>
+        <w:pStyle w:val="4"/>
+      </w:pPr>
+      <w:r>
+        <w:rPr>
+          <w:rFonts w:hint="eastAsia"/>
+        </w:rPr>
+        <w:t>SM4</w:t>
+      </w:r>
+      <w:r>
+        <w:rPr>
+          <w:rFonts w:hint="eastAsia"/>
+        </w:rPr>
+        <w:t>解密</w:t>
+      </w:r>
+    </w:p>
+    <w:p>
+      <w:pPr>
+        <w:pStyle w:val="a0"/>
+        <w:ind w:firstLine="480"/>
+      </w:pPr>
+      <w:r>
+        <w:t>int SM4</w:t>
+      </w:r>
+      <w:proofErr w:type="gramStart"/>
+      <w:r>
+        <w:t>Decrypt(</w:t>
+      </w:r>
+      <w:proofErr w:type="gramEnd"/>
+      <w:r>
+        <w:t>const std::vector&lt;BYTE&gt;&amp; key, const std::vector&lt;BYTE&gt;&amp; in, std::vector&lt;BYTE&gt;&amp; out);</w:t>
+      </w:r>
+    </w:p>
+    <w:p>
+      <w:pPr>
+        <w:pStyle w:val="1"/>
+        <w:spacing w:before="156"/>
+      </w:pPr>
+      <w:bookmarkStart w:id="16" w:name="_Toc59702015"/>
+      <w:r>
+        <w:rPr>
+          <w:rFonts w:hint="eastAsia"/>
+        </w:rPr>
+        <w:lastRenderedPageBreak/>
+        <w:t>详细设计</w:t>
+      </w:r>
+      <w:bookmarkEnd w:id="16"/>
     </w:p>
     <w:p>
       <w:pPr>
         <w:pStyle w:val="2"/>
         <w:spacing w:before="156"/>
       </w:pPr>
-      <w:bookmarkStart w:id="4" w:name="_Toc59183184"/>
-      <w:r>
-        <w:rPr>
-          <w:rFonts w:hint="eastAsia"/>
-        </w:rPr>
-        <w:t>生成密钥对</w:t>
-      </w:r>
-      <w:bookmarkEnd w:id="4"/>
+      <w:bookmarkStart w:id="17" w:name="_Toc59702016"/>
+      <w:r>
+        <w:rPr>
+          <w:rFonts w:hint="eastAsia"/>
+        </w:rPr>
+        <w:t>硬件通信库</w:t>
+      </w:r>
+      <w:bookmarkEnd w:id="17"/>
     </w:p>
     <w:p>
       <w:pPr>
@@ -5841,27 +9763,65 @@
         <w:rPr>
           <w:rFonts w:hint="eastAsia"/>
         </w:rPr>
-        <w:t>因为管理员需要管理所有的用户，因此管理员需要保存一定数量的公私</w:t>
+        <w:t>硬件通信</w:t>
       </w:r>
       <w:proofErr w:type="gramStart"/>
       <w:r>
         <w:rPr>
           <w:rFonts w:hint="eastAsia"/>
         </w:rPr>
-        <w:t>钥</w:t>
+        <w:t>库负责</w:t>
       </w:r>
       <w:proofErr w:type="gramEnd"/>
       <w:r>
         <w:rPr>
           <w:rFonts w:hint="eastAsia"/>
         </w:rPr>
-        <w:t>对，以分发给各个使用者</w:t>
-      </w:r>
-      <w:r>
-        <w:rPr>
-          <w:rFonts w:hint="eastAsia"/>
-        </w:rPr>
-        <w:t>。</w:t>
+        <w:t>直接与硬件进行通信，其中包括设备相关的设备的查找、连接、断开，</w:t>
+      </w:r>
+      <w:r>
+        <w:rPr>
+          <w:rFonts w:hint="eastAsia"/>
+        </w:rPr>
+        <w:t xml:space="preserve"> PIN</w:t>
+      </w:r>
+      <w:proofErr w:type="gramStart"/>
+      <w:r>
+        <w:rPr>
+          <w:rFonts w:hint="eastAsia"/>
+        </w:rPr>
+        <w:t>码相</w:t>
+      </w:r>
+      <w:proofErr w:type="gramEnd"/>
+      <w:r>
+        <w:rPr>
+          <w:rFonts w:hint="eastAsia"/>
+        </w:rPr>
+        <w:t>关的验证</w:t>
+      </w:r>
+      <w:r>
+        <w:rPr>
+          <w:rFonts w:hint="eastAsia"/>
+        </w:rPr>
+        <w:t>PIN</w:t>
+      </w:r>
+      <w:r>
+        <w:rPr>
+          <w:rFonts w:hint="eastAsia"/>
+        </w:rPr>
+        <w:t>码、修改</w:t>
+      </w:r>
+      <w:r>
+        <w:rPr>
+          <w:rFonts w:hint="eastAsia"/>
+        </w:rPr>
+        <w:t>PIN</w:t>
+      </w:r>
+      <w:r>
+        <w:rPr>
+          <w:rFonts w:hint="eastAsia"/>
+        </w:rPr>
+        <w:t>码，加解密相关的对称加密、对称解密、非对称加密、非对称解密。</w:t>
       </w:r>
     </w:p>
     <w:p>
@@ -5873,8 +9833,22 @@
         <w:rPr>
           <w:rFonts w:hint="eastAsia"/>
         </w:rPr>
-        <w:t>管理员在第一次使用软件，进行初始化密码、登录操作后，软件会提示管理生成相关的密钥对。</w:t>
-      </w:r>
+        <w:t>管理员软件以及用户软件通过通信库与底层软件进行通信。</w:t>
+      </w:r>
+    </w:p>
+    <w:p>
+      <w:pPr>
+        <w:pStyle w:val="2"/>
+        <w:spacing w:before="156"/>
+      </w:pPr>
+      <w:bookmarkStart w:id="18" w:name="_Toc59702017"/>
+      <w:r>
+        <w:rPr>
+          <w:rFonts w:hint="eastAsia"/>
+        </w:rPr>
+        <w:t>管理员软件</w:t>
+      </w:r>
+      <w:bookmarkEnd w:id="18"/>
     </w:p>
     <w:p>
       <w:pPr>
@@ -5885,386 +9859,7 @@
         <w:rPr>
           <w:rFonts w:hint="eastAsia"/>
         </w:rPr>
-        <w:t>管理员点击生成密钥对按钮，即可生成一定数量的公私</w:t>
-      </w:r>
-      <w:proofErr w:type="gramStart"/>
-      <w:r>
-        <w:rPr>
-          <w:rFonts w:hint="eastAsia"/>
-        </w:rPr>
-        <w:t>钥</w:t>
-      </w:r>
-      <w:proofErr w:type="gramEnd"/>
-      <w:r>
-        <w:rPr>
-          <w:rFonts w:hint="eastAsia"/>
-        </w:rPr>
-        <w:t>对。这些公私</w:t>
-      </w:r>
-      <w:proofErr w:type="gramStart"/>
-      <w:r>
-        <w:rPr>
-          <w:rFonts w:hint="eastAsia"/>
-        </w:rPr>
-        <w:t>钥</w:t>
-      </w:r>
-      <w:proofErr w:type="gramEnd"/>
-      <w:r>
-        <w:rPr>
-          <w:rFonts w:hint="eastAsia"/>
-        </w:rPr>
-        <w:t>对用于分发给各个使用者。</w:t>
-      </w:r>
-    </w:p>
-    <w:p>
-      <w:pPr>
-        <w:pStyle w:val="a4"/>
-      </w:pPr>
-      <w:r>
-        <w:rPr>
-          <w:noProof/>
-        </w:rPr>
-        <w:lastRenderedPageBreak/>
-        <w:drawing>
-          <wp:inline distT="0" distB="0" distL="0" distR="0" wp14:anchorId="0BBE5562" wp14:editId="690BE450">
-            <wp:extent cx="4802505" cy="2035810"/>
-            <wp:effectExtent l="0" t="0" r="0" b="2540"/>
-            <wp:docPr id="15" name="图片 15"/>
-            <wp:cNvGraphicFramePr>
-              <a:graphicFrameLocks xmlns:a="http://schemas.openxmlformats.org/drawingml/2006/main" noChangeAspect="1"/>
-            </wp:cNvGraphicFramePr>
-            <a:graphic xmlns:a="http://schemas.openxmlformats.org/drawingml/2006/main">
-              <a:graphicData uri="http://schemas.openxmlformats.org/drawingml/2006/picture">
-                <pic:pic xmlns:pic="http://schemas.openxmlformats.org/drawingml/2006/picture">
-                  <pic:nvPicPr>
-                    <pic:cNvPr id="0" name="Picture 10"/>
-                    <pic:cNvPicPr>
-                      <a:picLocks noChangeAspect="1" noChangeArrowheads="1"/>
-                    </pic:cNvPicPr>
-                  </pic:nvPicPr>
-                  <pic:blipFill>
-                    <a:blip r:embed="rId17">
-                      <a:extLst>
-                        <a:ext uri="{28A0092B-C50C-407E-A947-70E740481C1C}">
-                          <a14:useLocalDpi xmlns:a14="http://schemas.microsoft.com/office/drawing/2010/main" val="0"/>
-                        </a:ext>
-                      </a:extLst>
-                    </a:blip>
-                    <a:srcRect/>
-                    <a:stretch>
-                      <a:fillRect/>
-                    </a:stretch>
-                  </pic:blipFill>
-                  <pic:spPr bwMode="auto">
-                    <a:xfrm>
-                      <a:off x="0" y="0"/>
-                      <a:ext cx="4802505" cy="2035810"/>
-                    </a:xfrm>
-                    <a:prstGeom prst="rect">
-                      <a:avLst/>
-                    </a:prstGeom>
-                    <a:noFill/>
-                    <a:ln>
-                      <a:noFill/>
-                    </a:ln>
-                  </pic:spPr>
-                </pic:pic>
-              </a:graphicData>
-            </a:graphic>
-          </wp:inline>
-        </w:drawing>
-      </w:r>
-    </w:p>
-    <w:p>
-      <w:pPr>
-        <w:pStyle w:val="a5"/>
-      </w:pPr>
-      <w:r>
-        <w:rPr>
-          <w:rFonts w:hint="eastAsia"/>
-        </w:rPr>
-        <w:t>图</w:t>
-      </w:r>
-      <w:r>
-        <w:rPr>
-          <w:rFonts w:hint="eastAsia"/>
-        </w:rPr>
-        <w:t xml:space="preserve"> </w:t>
-      </w:r>
-      <w:r>
-        <w:fldChar w:fldCharType="begin"/>
-      </w:r>
-      <w:r>
-        <w:instrText xml:space="preserve"> </w:instrText>
-      </w:r>
-      <w:r>
-        <w:rPr>
-          <w:rFonts w:hint="eastAsia"/>
-        </w:rPr>
-        <w:instrText xml:space="preserve">SEQ </w:instrText>
-      </w:r>
-      <w:r>
-        <w:rPr>
-          <w:rFonts w:hint="eastAsia"/>
-        </w:rPr>
-        <w:instrText>图</w:instrText>
-      </w:r>
-      <w:r>
-        <w:rPr>
-          <w:rFonts w:hint="eastAsia"/>
-        </w:rPr>
-        <w:instrText xml:space="preserve"> \* ARABIC</w:instrText>
-      </w:r>
-      <w:r>
-        <w:instrText xml:space="preserve"> </w:instrText>
-      </w:r>
-      <w:r>
-        <w:fldChar w:fldCharType="separate"/>
-      </w:r>
-      <w:r>
-        <w:rPr>
-          <w:noProof/>
-        </w:rPr>
-        <w:t>3</w:t>
-      </w:r>
-      <w:r>
-        <w:fldChar w:fldCharType="end"/>
-      </w:r>
-      <w:r>
-        <w:rPr>
-          <w:rFonts w:hint="eastAsia"/>
-        </w:rPr>
-        <w:t xml:space="preserve"> </w:t>
-      </w:r>
-      <w:r>
-        <w:rPr>
-          <w:rFonts w:hint="eastAsia"/>
-        </w:rPr>
-        <w:t>管理员生成密钥对</w:t>
-      </w:r>
-    </w:p>
-    <w:p>
-      <w:pPr>
-        <w:pStyle w:val="2"/>
-        <w:spacing w:before="156"/>
-      </w:pPr>
-      <w:bookmarkStart w:id="5" w:name="_Toc22635203"/>
-      <w:bookmarkStart w:id="6" w:name="_Toc22642360"/>
-      <w:bookmarkStart w:id="7" w:name="_Toc22635204"/>
-      <w:bookmarkStart w:id="8" w:name="_Toc22642361"/>
-      <w:bookmarkStart w:id="9" w:name="_Toc22635205"/>
-      <w:bookmarkStart w:id="10" w:name="_Toc22642362"/>
-      <w:bookmarkStart w:id="11" w:name="_Toc59183185"/>
-      <w:bookmarkEnd w:id="5"/>
-      <w:bookmarkEnd w:id="6"/>
-      <w:bookmarkEnd w:id="7"/>
-      <w:bookmarkEnd w:id="8"/>
-      <w:bookmarkEnd w:id="9"/>
-      <w:bookmarkEnd w:id="10"/>
-      <w:r>
-        <w:rPr>
-          <w:rFonts w:hint="eastAsia"/>
-        </w:rPr>
-        <w:t>管理员</w:t>
-      </w:r>
-      <w:r>
-        <w:rPr>
-          <w:rFonts w:hint="eastAsia"/>
-        </w:rPr>
-        <w:t>主界面</w:t>
-      </w:r>
-      <w:bookmarkEnd w:id="11"/>
-    </w:p>
-    <w:p>
-      <w:pPr>
-        <w:pStyle w:val="a0"/>
-        <w:ind w:firstLine="480"/>
-      </w:pPr>
-      <w:r>
-        <w:rPr>
-          <w:rFonts w:hint="eastAsia"/>
-        </w:rPr>
-        <w:t>管理员主界面包含用户管理、密码修改</w:t>
-      </w:r>
-      <w:r>
-        <w:rPr>
-          <w:rFonts w:hint="eastAsia"/>
-        </w:rPr>
-        <w:t>、用户信息下载三部分</w:t>
-      </w:r>
-      <w:r>
-        <w:rPr>
-          <w:rFonts w:hint="eastAsia"/>
-        </w:rPr>
-        <w:t>。</w:t>
-      </w:r>
-    </w:p>
-    <w:p>
-      <w:pPr>
-        <w:pStyle w:val="a0"/>
-        <w:ind w:firstLine="480"/>
-      </w:pPr>
-    </w:p>
-    <w:p>
-      <w:pPr>
-        <w:pStyle w:val="a4"/>
-      </w:pPr>
-      <w:r>
-        <w:rPr>
-          <w:noProof/>
-        </w:rPr>
-        <w:drawing>
-          <wp:inline distT="0" distB="0" distL="0" distR="0" wp14:anchorId="3BCFBA9C" wp14:editId="71BBCB1A">
-            <wp:extent cx="5486400" cy="3937000"/>
-            <wp:effectExtent l="0" t="0" r="0" b="6350"/>
-            <wp:docPr id="14" name="图片 14"/>
-            <wp:cNvGraphicFramePr>
-              <a:graphicFrameLocks xmlns:a="http://schemas.openxmlformats.org/drawingml/2006/main" noChangeAspect="1"/>
-            </wp:cNvGraphicFramePr>
-            <a:graphic xmlns:a="http://schemas.openxmlformats.org/drawingml/2006/main">
-              <a:graphicData uri="http://schemas.openxmlformats.org/drawingml/2006/picture">
-                <pic:pic xmlns:pic="http://schemas.openxmlformats.org/drawingml/2006/picture">
-                  <pic:nvPicPr>
-                    <pic:cNvPr id="0" name="Picture 8"/>
-                    <pic:cNvPicPr>
-                      <a:picLocks noChangeAspect="1" noChangeArrowheads="1"/>
-                    </pic:cNvPicPr>
-                  </pic:nvPicPr>
-                  <pic:blipFill>
-                    <a:blip r:embed="rId18">
-                      <a:extLst>
-                        <a:ext uri="{28A0092B-C50C-407E-A947-70E740481C1C}">
-                          <a14:useLocalDpi xmlns:a14="http://schemas.microsoft.com/office/drawing/2010/main" val="0"/>
-                        </a:ext>
-                      </a:extLst>
-                    </a:blip>
-                    <a:srcRect/>
-                    <a:stretch>
-                      <a:fillRect/>
-                    </a:stretch>
-                  </pic:blipFill>
-                  <pic:spPr bwMode="auto">
-                    <a:xfrm>
-                      <a:off x="0" y="0"/>
-                      <a:ext cx="5486400" cy="3937000"/>
-                    </a:xfrm>
-                    <a:prstGeom prst="rect">
-                      <a:avLst/>
-                    </a:prstGeom>
-                    <a:noFill/>
-                    <a:ln>
-                      <a:noFill/>
-                    </a:ln>
-                  </pic:spPr>
-                </pic:pic>
-              </a:graphicData>
-            </a:graphic>
-          </wp:inline>
-        </w:drawing>
-      </w:r>
-    </w:p>
-    <w:p>
-      <w:pPr>
-        <w:pStyle w:val="a5"/>
-      </w:pPr>
-      <w:r>
-        <w:rPr>
-          <w:rFonts w:hint="eastAsia"/>
-        </w:rPr>
-        <w:t>图</w:t>
-      </w:r>
-      <w:r>
-        <w:rPr>
-          <w:rFonts w:hint="eastAsia"/>
-        </w:rPr>
-        <w:t xml:space="preserve"> </w:t>
-      </w:r>
-      <w:r>
-        <w:fldChar w:fldCharType="begin"/>
-      </w:r>
-      <w:r>
-        <w:instrText xml:space="preserve"> </w:instrText>
-      </w:r>
-      <w:r>
-        <w:rPr>
-          <w:rFonts w:hint="eastAsia"/>
-        </w:rPr>
-        <w:instrText xml:space="preserve">SEQ </w:instrText>
-      </w:r>
-      <w:r>
-        <w:rPr>
-          <w:rFonts w:hint="eastAsia"/>
-        </w:rPr>
-        <w:instrText>图</w:instrText>
-      </w:r>
-      <w:r>
-        <w:rPr>
-          <w:rFonts w:hint="eastAsia"/>
-        </w:rPr>
-        <w:instrText xml:space="preserve"> \* ARABIC</w:instrText>
-      </w:r>
-      <w:r>
-        <w:instrText xml:space="preserve"> </w:instrText>
-      </w:r>
-      <w:r>
-        <w:fldChar w:fldCharType="separate"/>
-      </w:r>
-      <w:r>
-        <w:rPr>
-          <w:noProof/>
-        </w:rPr>
-        <w:t>4</w:t>
-      </w:r>
-      <w:r>
-        <w:fldChar w:fldCharType="end"/>
-      </w:r>
-      <w:r>
-        <w:rPr>
-          <w:rFonts w:hint="eastAsia"/>
-        </w:rPr>
-        <w:t xml:space="preserve"> </w:t>
-      </w:r>
-      <w:r>
-        <w:rPr>
-          <w:rFonts w:hint="eastAsia"/>
-        </w:rPr>
-        <w:t>管理员主界面</w:t>
-      </w:r>
-    </w:p>
-    <w:p>
-      <w:pPr>
-        <w:pStyle w:val="3"/>
-        <w:spacing w:before="156"/>
-      </w:pPr>
-      <w:r>
-        <w:rPr>
-          <w:rFonts w:hint="eastAsia"/>
-        </w:rPr>
-        <w:t>用户管理</w:t>
-      </w:r>
-    </w:p>
-    <w:p>
-      <w:pPr>
-        <w:pStyle w:val="a0"/>
-        <w:ind w:firstLine="480"/>
-      </w:pPr>
-      <w:r>
-        <w:rPr>
-          <w:rFonts w:hint="eastAsia"/>
-        </w:rPr>
-        <w:t>用户管理包括对使用者的</w:t>
-      </w:r>
-      <w:r>
-        <w:rPr>
-          <w:rFonts w:hint="eastAsia"/>
-        </w:rPr>
-        <w:t>添加、更新、删除、查看操作</w:t>
-      </w:r>
-      <w:r>
-        <w:rPr>
-          <w:rFonts w:hint="eastAsia"/>
-        </w:rPr>
-        <w:t>。</w:t>
+        <w:t>管理员软件主要包括管理员初始化、管理员登录、生成密钥对、用户管理、修改密码等功能。</w:t>
       </w:r>
     </w:p>
     <w:p>
@@ -6272,7 +9867,7 @@
         <w:pStyle w:val="a0"/>
         <w:numPr>
           <w:ilvl w:val="0"/>
-          <w:numId w:val="2"/>
+          <w:numId w:val="5"/>
         </w:numPr>
         <w:ind w:firstLineChars="0"/>
       </w:pPr>
@@ -6280,8 +9875,7 @@
         <w:rPr>
           <w:rFonts w:hint="eastAsia"/>
         </w:rPr>
-        <w:lastRenderedPageBreak/>
-        <w:t>添加用户</w:t>
+        <w:t>管理员初始化</w:t>
       </w:r>
       <w:r>
         <w:rPr>
@@ -6293,54 +9887,13 @@
         <w:rPr>
           <w:rFonts w:hint="eastAsia"/>
         </w:rPr>
-        <w:t>插入</w:t>
-      </w:r>
-      <w:proofErr w:type="spellStart"/>
-      <w:r>
-        <w:rPr>
-          <w:rFonts w:hint="eastAsia"/>
-        </w:rPr>
-        <w:t>UK</w:t>
-      </w:r>
-      <w:r>
-        <w:t>ey</w:t>
-      </w:r>
-      <w:proofErr w:type="spellEnd"/>
-      <w:r>
-        <w:rPr>
-          <w:rFonts w:hint="eastAsia"/>
-        </w:rPr>
-        <w:t>，输入用户名，点击添加用户按钮，即可添加一个用户（使用者）。</w:t>
-      </w:r>
-      <w:r>
-        <w:rPr>
-          <w:rFonts w:hint="eastAsia"/>
-        </w:rPr>
-        <w:t>用户添加完成后，默认用户名为</w:t>
-      </w:r>
-      <w:r>
-        <w:rPr>
-          <w:rFonts w:hint="eastAsia"/>
-        </w:rPr>
-        <w:t>6</w:t>
-      </w:r>
-      <w:r>
-        <w:rPr>
-          <w:rFonts w:hint="eastAsia"/>
-        </w:rPr>
-        <w:t>个</w:t>
-      </w:r>
-      <w:r>
-        <w:rPr>
-          <w:rFonts w:hint="eastAsia"/>
-        </w:rPr>
-        <w:t>0</w:t>
-      </w:r>
-      <w:r>
-        <w:rPr>
-          <w:rFonts w:hint="eastAsia"/>
-        </w:rPr>
-        <w:t>。</w:t>
+        <w:t>管理员第一次使用本软件时，需要初始化密码。初始密码即为以后管理员登录使用的密码</w:t>
+      </w:r>
+      <w:r>
+        <w:rPr>
+          <w:rFonts w:hint="eastAsia"/>
+        </w:rPr>
+        <w:t>。软件会把管理员密码计算哈希后，保存在本地的文件中保存。</w:t>
       </w:r>
     </w:p>
     <w:p>
@@ -6348,7 +9901,7 @@
         <w:pStyle w:val="a0"/>
         <w:numPr>
           <w:ilvl w:val="0"/>
-          <w:numId w:val="2"/>
+          <w:numId w:val="5"/>
         </w:numPr>
         <w:ind w:firstLineChars="0"/>
       </w:pPr>
@@ -6356,7 +9909,7 @@
         <w:rPr>
           <w:rFonts w:hint="eastAsia"/>
         </w:rPr>
-        <w:t>更新用户</w:t>
+        <w:t>管理员登录</w:t>
       </w:r>
       <w:r>
         <w:rPr>
@@ -6368,33 +9921,7 @@
         <w:rPr>
           <w:rFonts w:hint="eastAsia"/>
         </w:rPr>
-        <w:t>插入</w:t>
-      </w:r>
-      <w:proofErr w:type="spellStart"/>
-      <w:r>
-        <w:rPr>
-          <w:rFonts w:hint="eastAsia"/>
-        </w:rPr>
-        <w:t>U</w:t>
-      </w:r>
-      <w:r>
-        <w:t>K</w:t>
-      </w:r>
-      <w:r>
-        <w:rPr>
-          <w:rFonts w:hint="eastAsia"/>
-        </w:rPr>
-        <w:t>e</w:t>
-      </w:r>
-      <w:r>
-        <w:t>y</w:t>
-      </w:r>
-      <w:proofErr w:type="spellEnd"/>
-      <w:r>
-        <w:rPr>
-          <w:rFonts w:hint="eastAsia"/>
-        </w:rPr>
-        <w:t>，输入用户名，点击更新用户名按钮，即可对用户的用户名进行修改。</w:t>
+        <w:t>管理员每次打开软件，都需要进行登录操作，登录完成后，才可以使用管理员软件的相关功能。</w:t>
       </w:r>
     </w:p>
     <w:p>
@@ -6402,7 +9929,7 @@
         <w:pStyle w:val="a0"/>
         <w:numPr>
           <w:ilvl w:val="0"/>
-          <w:numId w:val="2"/>
+          <w:numId w:val="5"/>
         </w:numPr>
         <w:ind w:firstLineChars="0"/>
       </w:pPr>
@@ -6410,53 +9937,73 @@
         <w:rPr>
           <w:rFonts w:hint="eastAsia"/>
         </w:rPr>
-        <w:t>删除用户</w:t>
-      </w:r>
-      <w:r>
-        <w:rPr>
-          <w:rFonts w:hint="eastAsia"/>
-        </w:rPr>
-        <w:t>：</w:t>
-      </w:r>
-      <w:r>
-        <w:rPr>
-          <w:rFonts w:hint="eastAsia"/>
-        </w:rPr>
-        <w:t>插入</w:t>
-      </w:r>
-      <w:proofErr w:type="spellStart"/>
-      <w:r>
-        <w:t>UK</w:t>
-      </w:r>
-      <w:r>
-        <w:rPr>
-          <w:rFonts w:hint="eastAsia"/>
-        </w:rPr>
-        <w:t>ey</w:t>
-      </w:r>
-      <w:proofErr w:type="spellEnd"/>
-      <w:r>
-        <w:rPr>
-          <w:rFonts w:hint="eastAsia"/>
-        </w:rPr>
-        <w:t>，点击删除当前用户按钮，即可删除该</w:t>
-      </w:r>
-      <w:proofErr w:type="spellStart"/>
-      <w:r>
-        <w:rPr>
-          <w:rFonts w:hint="eastAsia"/>
-        </w:rPr>
-        <w:t>UKe</w:t>
-      </w:r>
-      <w:r>
-        <w:t>y</w:t>
-      </w:r>
-      <w:proofErr w:type="spellEnd"/>
-      <w:r>
-        <w:rPr>
-          <w:rFonts w:hint="eastAsia"/>
-        </w:rPr>
-        <w:t>对应的用户。</w:t>
+        <w:t>生成密钥对</w:t>
+      </w:r>
+      <w:r>
+        <w:rPr>
+          <w:rFonts w:hint="eastAsia"/>
+        </w:rPr>
+        <w:t>：因为管理员需要管理所有的用户，因此管理员需要保存一定数量的公私</w:t>
+      </w:r>
+      <w:proofErr w:type="gramStart"/>
+      <w:r>
+        <w:rPr>
+          <w:rFonts w:hint="eastAsia"/>
+        </w:rPr>
+        <w:t>钥</w:t>
+      </w:r>
+      <w:proofErr w:type="gramEnd"/>
+      <w:r>
+        <w:rPr>
+          <w:rFonts w:hint="eastAsia"/>
+        </w:rPr>
+        <w:t>对，以分发给各个</w:t>
+      </w:r>
+      <w:r>
+        <w:rPr>
+          <w:rFonts w:hint="eastAsia"/>
+        </w:rPr>
+        <w:t>用户</w:t>
+      </w:r>
+      <w:r>
+        <w:rPr>
+          <w:rFonts w:hint="eastAsia"/>
+        </w:rPr>
+        <w:t>。管理员在第一次使用软件，进行初始化密码、登录操作后，软件会提示管理生成相关的密钥对。管理员点击生成密钥对按钮，即可生成一定数量的公私</w:t>
+      </w:r>
+      <w:proofErr w:type="gramStart"/>
+      <w:r>
+        <w:rPr>
+          <w:rFonts w:hint="eastAsia"/>
+        </w:rPr>
+        <w:t>钥</w:t>
+      </w:r>
+      <w:proofErr w:type="gramEnd"/>
+      <w:r>
+        <w:rPr>
+          <w:rFonts w:hint="eastAsia"/>
+        </w:rPr>
+        <w:t>对。这些公私</w:t>
+      </w:r>
+      <w:proofErr w:type="gramStart"/>
+      <w:r>
+        <w:rPr>
+          <w:rFonts w:hint="eastAsia"/>
+        </w:rPr>
+        <w:t>钥</w:t>
+      </w:r>
+      <w:proofErr w:type="gramEnd"/>
+      <w:r>
+        <w:rPr>
+          <w:rFonts w:hint="eastAsia"/>
+        </w:rPr>
+        <w:t>对用于分发给各个</w:t>
+      </w:r>
+      <w:r>
+        <w:rPr>
+          <w:rFonts w:hint="eastAsia"/>
+        </w:rPr>
+        <w:t>用户</w:t>
       </w:r>
     </w:p>
     <w:p>
@@ -6464,7 +10011,7 @@
         <w:pStyle w:val="a0"/>
         <w:numPr>
           <w:ilvl w:val="0"/>
-          <w:numId w:val="2"/>
+          <w:numId w:val="5"/>
         </w:numPr>
         <w:ind w:firstLineChars="0"/>
       </w:pPr>
@@ -6472,7 +10019,7 @@
         <w:rPr>
           <w:rFonts w:hint="eastAsia"/>
         </w:rPr>
-        <w:t>刷新用户</w:t>
+        <w:t>用户管理</w:t>
       </w:r>
       <w:r>
         <w:rPr>
@@ -6484,7 +10031,25 @@
         <w:rPr>
           <w:rFonts w:hint="eastAsia"/>
         </w:rPr>
-        <w:t>插入</w:t>
+        <w:t>用户管理包括对</w:t>
+      </w:r>
+      <w:r>
+        <w:rPr>
+          <w:rFonts w:hint="eastAsia"/>
+        </w:rPr>
+        <w:t>用户</w:t>
+      </w:r>
+      <w:r>
+        <w:rPr>
+          <w:rFonts w:hint="eastAsia"/>
+        </w:rPr>
+        <w:t>的添加、更新、删除、查看操作</w:t>
+      </w:r>
+      <w:r>
+        <w:rPr>
+          <w:rFonts w:hint="eastAsia"/>
+        </w:rPr>
+        <w:t>。添加用户时，软件会自动把用户信息写入本地文件以及</w:t>
       </w:r>
       <w:proofErr w:type="spellStart"/>
       <w:r>
@@ -6501,88 +10066,7 @@
         <w:rPr>
           <w:rFonts w:hint="eastAsia"/>
         </w:rPr>
-        <w:t>，点击刷新用户信息按钮，即可查看到当前用户的用户名。</w:t>
-      </w:r>
-    </w:p>
-    <w:p>
-      <w:pPr>
-        <w:pStyle w:val="3"/>
-      </w:pPr>
-      <w:r>
-        <w:rPr>
-          <w:rFonts w:hint="eastAsia"/>
-        </w:rPr>
-        <w:t>密码修改</w:t>
-      </w:r>
-    </w:p>
-    <w:p>
-      <w:pPr>
-        <w:pStyle w:val="a0"/>
-        <w:ind w:firstLine="480"/>
-      </w:pPr>
-      <w:r>
-        <w:rPr>
-          <w:rFonts w:hint="eastAsia"/>
-        </w:rPr>
-        <w:t>管理员密码修改时，直接输入管理员的密码，然后输入新密码，点击修改密码按钮，即可完成对管理员密码的修改。</w:t>
-      </w:r>
-    </w:p>
-    <w:p>
-      <w:pPr>
-        <w:pStyle w:val="3"/>
-      </w:pPr>
-      <w:r>
-        <w:rPr>
-          <w:rFonts w:hint="eastAsia"/>
-        </w:rPr>
-        <w:t>用户信息</w:t>
-      </w:r>
-      <w:r>
-        <w:rPr>
-          <w:rFonts w:hint="eastAsia"/>
-        </w:rPr>
-        <w:t>下载</w:t>
-      </w:r>
-    </w:p>
-    <w:p>
-      <w:pPr>
-        <w:pStyle w:val="a0"/>
-        <w:ind w:firstLine="480"/>
-      </w:pPr>
-      <w:r>
-        <w:rPr>
-          <w:rFonts w:hint="eastAsia"/>
-        </w:rPr>
-        <w:t>管理员软件，保存了管理员授权的所有用户信息。管理员分批授权时，先获得授权的用户，无法获得稍后授权的用户信息，此时需要把所有用户信息，分发到各个用户的</w:t>
-      </w:r>
-      <w:proofErr w:type="spellStart"/>
-      <w:r>
-        <w:rPr>
-          <w:rFonts w:hint="eastAsia"/>
-        </w:rPr>
-        <w:t>UKe</w:t>
-      </w:r>
-      <w:r>
-        <w:t>y</w:t>
-      </w:r>
-      <w:proofErr w:type="spellEnd"/>
-      <w:r>
-        <w:rPr>
-          <w:rFonts w:hint="eastAsia"/>
-        </w:rPr>
-        <w:t>中，这样才能保证每个用户，都可以给其他用户发送加密文件。</w:t>
-      </w:r>
-    </w:p>
-    <w:p>
-      <w:pPr>
-        <w:pStyle w:val="a0"/>
-        <w:ind w:firstLine="480"/>
-      </w:pPr>
-      <w:r>
-        <w:rPr>
-          <w:rFonts w:hint="eastAsia"/>
-        </w:rPr>
-        <w:t>用户信息的分发，分为两种方式：</w:t>
+        <w:t>中。</w:t>
       </w:r>
     </w:p>
     <w:p>
@@ -6590,7 +10074,7 @@
         <w:pStyle w:val="a0"/>
         <w:numPr>
           <w:ilvl w:val="0"/>
-          <w:numId w:val="3"/>
+          <w:numId w:val="5"/>
         </w:numPr>
         <w:ind w:firstLineChars="0"/>
       </w:pPr>
@@ -6598,121 +10082,52 @@
         <w:rPr>
           <w:rFonts w:hint="eastAsia"/>
         </w:rPr>
-        <w:t>直接下载用户信息到</w:t>
-      </w:r>
-      <w:proofErr w:type="spellStart"/>
-      <w:r>
-        <w:rPr>
-          <w:rFonts w:hint="eastAsia"/>
-        </w:rPr>
-        <w:t>U</w:t>
-      </w:r>
-      <w:r>
-        <w:t>Key</w:t>
-      </w:r>
-      <w:proofErr w:type="spellEnd"/>
-      <w:r>
-        <w:rPr>
-          <w:rFonts w:hint="eastAsia"/>
-        </w:rPr>
-        <w:t>：插入用户的</w:t>
-      </w:r>
-      <w:proofErr w:type="spellStart"/>
-      <w:r>
-        <w:rPr>
-          <w:rFonts w:hint="eastAsia"/>
-        </w:rPr>
-        <w:t>UKe</w:t>
-      </w:r>
-      <w:r>
-        <w:t>y</w:t>
-      </w:r>
-      <w:proofErr w:type="spellEnd"/>
-      <w:r>
-        <w:rPr>
-          <w:rFonts w:hint="eastAsia"/>
-        </w:rPr>
-        <w:t>，点击下载用户信息到</w:t>
-      </w:r>
-      <w:proofErr w:type="spellStart"/>
-      <w:r>
-        <w:rPr>
-          <w:rFonts w:hint="eastAsia"/>
-        </w:rPr>
-        <w:t>UK</w:t>
-      </w:r>
-      <w:r>
-        <w:t>ey</w:t>
-      </w:r>
-      <w:proofErr w:type="spellEnd"/>
-      <w:r>
-        <w:rPr>
-          <w:rFonts w:hint="eastAsia"/>
-        </w:rPr>
-        <w:t>按钮，即可直接下载所有用户的信息到</w:t>
-      </w:r>
-      <w:proofErr w:type="spellStart"/>
-      <w:r>
-        <w:rPr>
-          <w:rFonts w:hint="eastAsia"/>
-        </w:rPr>
-        <w:t>UK</w:t>
-      </w:r>
-      <w:r>
-        <w:t>ey</w:t>
-      </w:r>
-      <w:proofErr w:type="spellEnd"/>
-      <w:r>
-        <w:rPr>
-          <w:rFonts w:hint="eastAsia"/>
-        </w:rPr>
-        <w:t>中。</w:t>
-      </w:r>
-    </w:p>
-    <w:p>
-      <w:pPr>
-        <w:pStyle w:val="a0"/>
-        <w:numPr>
-          <w:ilvl w:val="0"/>
-          <w:numId w:val="3"/>
-        </w:numPr>
-        <w:ind w:firstLineChars="0"/>
-      </w:pPr>
-      <w:r>
-        <w:rPr>
-          <w:rFonts w:hint="eastAsia"/>
-        </w:rPr>
-        <w:t>下载用户信息到本地，让使用者自主更新：点击下载用户信息到本地按钮，即可下载所有用户的信息到本地的一个文件中。管理员把该文件分发给所有用户，用户自主更新自己的</w:t>
-      </w:r>
-      <w:proofErr w:type="spellStart"/>
-      <w:r>
-        <w:rPr>
-          <w:rFonts w:hint="eastAsia"/>
-        </w:rPr>
-        <w:t>UK</w:t>
-      </w:r>
-      <w:r>
-        <w:t>ey</w:t>
-      </w:r>
-      <w:proofErr w:type="spellEnd"/>
-      <w:r>
-        <w:rPr>
-          <w:rFonts w:hint="eastAsia"/>
-        </w:rPr>
-        <w:t>中的用户信息即可。</w:t>
-      </w:r>
-    </w:p>
-    <w:p>
-      <w:pPr>
-        <w:pStyle w:val="1"/>
+        <w:t>修改密码</w:t>
+      </w:r>
+      <w:r>
+        <w:rPr>
+          <w:rFonts w:hint="eastAsia"/>
+        </w:rPr>
+        <w:t>：管理员可以使用密码修改功能，对</w:t>
+      </w:r>
+      <w:r>
+        <w:rPr>
+          <w:rFonts w:hint="eastAsia"/>
+        </w:rPr>
+        <w:t>用户</w:t>
+      </w:r>
+      <w:r>
+        <w:rPr>
+          <w:rFonts w:hint="eastAsia"/>
+        </w:rPr>
+        <w:t>密码进行修改，</w:t>
+      </w:r>
+      <w:r>
+        <w:rPr>
+          <w:rFonts w:hint="eastAsia"/>
+        </w:rPr>
+        <w:t>用户</w:t>
+      </w:r>
+      <w:r>
+        <w:rPr>
+          <w:rFonts w:hint="eastAsia"/>
+        </w:rPr>
+        <w:t>输入原密码、新密码，然后点击修改密码按钮，即可完成对密码的修改操作。</w:t>
+      </w:r>
+    </w:p>
+    <w:p>
+      <w:pPr>
+        <w:pStyle w:val="2"/>
         <w:spacing w:before="156"/>
       </w:pPr>
-      <w:r>
-        <w:rPr>
-          <w:rFonts w:hint="eastAsia"/>
-        </w:rPr>
-        <w:t>详细设计</w:t>
-      </w:r>
+      <w:bookmarkStart w:id="19" w:name="_Toc59702018"/>
+      <w:r>
+        <w:rPr>
+          <w:rFonts w:hint="eastAsia"/>
+        </w:rPr>
+        <w:t>用户软件</w:t>
+      </w:r>
+      <w:bookmarkEnd w:id="19"/>
     </w:p>
     <w:p>
       <w:pPr>
@@ -6723,488 +10138,25 @@
         <w:rPr>
           <w:rFonts w:hint="eastAsia"/>
         </w:rPr>
-        <w:t>使用者软件，即各个用户使用的软件。</w:t>
-      </w:r>
-      <w:r>
-        <w:rPr>
-          <w:rFonts w:hint="eastAsia"/>
-        </w:rPr>
-        <w:t>该软件主要提供授权文件分发功能，例如</w:t>
-      </w:r>
-      <w:r>
-        <w:rPr>
-          <w:rFonts w:hint="eastAsia"/>
-        </w:rPr>
-        <w:t>使用者</w:t>
-      </w:r>
-      <w:r>
-        <w:rPr>
-          <w:rFonts w:hint="eastAsia"/>
-        </w:rPr>
-        <w:t>A</w:t>
-      </w:r>
-      <w:r>
-        <w:rPr>
-          <w:rFonts w:hint="eastAsia"/>
-        </w:rPr>
-        <w:t>可以使用该软件可以把指定的文件加密后发送给指定的另一个使用者</w:t>
-      </w:r>
-      <w:r>
-        <w:rPr>
-          <w:rFonts w:hint="eastAsia"/>
-        </w:rPr>
-        <w:t>B</w:t>
-      </w:r>
-      <w:r>
-        <w:rPr>
-          <w:rFonts w:hint="eastAsia"/>
-        </w:rPr>
-        <w:t>，该指定文件只能被使用者</w:t>
-      </w:r>
-      <w:r>
-        <w:rPr>
-          <w:rFonts w:hint="eastAsia"/>
-        </w:rPr>
-        <w:t>B</w:t>
-      </w:r>
-      <w:r>
-        <w:rPr>
-          <w:rFonts w:hint="eastAsia"/>
-        </w:rPr>
-        <w:t>解密，其他用户都无法进行解密</w:t>
-      </w:r>
-      <w:r>
-        <w:rPr>
-          <w:rFonts w:hint="eastAsia"/>
-        </w:rPr>
-        <w:t>。</w:t>
-      </w:r>
-    </w:p>
-    <w:p>
-      <w:pPr>
-        <w:pStyle w:val="2"/>
-        <w:spacing w:before="156"/>
-      </w:pPr>
-      <w:bookmarkStart w:id="12" w:name="_Toc59183187"/>
-      <w:r>
-        <w:rPr>
-          <w:rFonts w:hint="eastAsia"/>
-        </w:rPr>
-        <w:t>使用者登录</w:t>
-      </w:r>
-      <w:bookmarkEnd w:id="12"/>
-    </w:p>
-    <w:p>
-      <w:pPr>
-        <w:pStyle w:val="a0"/>
-        <w:ind w:firstLine="480"/>
-      </w:pPr>
-      <w:r>
-        <w:rPr>
-          <w:rFonts w:hint="eastAsia"/>
-        </w:rPr>
-        <w:t>使用者从管理员那里获取到</w:t>
-      </w:r>
-      <w:proofErr w:type="spellStart"/>
-      <w:r>
-        <w:rPr>
-          <w:rFonts w:hint="eastAsia"/>
-        </w:rPr>
-        <w:t>U</w:t>
-      </w:r>
-      <w:r>
-        <w:t>Key</w:t>
-      </w:r>
-      <w:proofErr w:type="spellEnd"/>
-      <w:r>
-        <w:rPr>
-          <w:rFonts w:hint="eastAsia"/>
-        </w:rPr>
-        <w:t>后，即可插入该</w:t>
-      </w:r>
-      <w:proofErr w:type="spellStart"/>
-      <w:r>
-        <w:rPr>
-          <w:rFonts w:hint="eastAsia"/>
-        </w:rPr>
-        <w:t>U</w:t>
-      </w:r>
-      <w:r>
-        <w:t>Key</w:t>
-      </w:r>
-      <w:proofErr w:type="spellEnd"/>
-      <w:r>
-        <w:rPr>
-          <w:rFonts w:hint="eastAsia"/>
-        </w:rPr>
-        <w:t>进行登录操作</w:t>
-      </w:r>
-      <w:r>
-        <w:rPr>
-          <w:rFonts w:hint="eastAsia"/>
-        </w:rPr>
-        <w:t>。</w:t>
-      </w:r>
-      <w:r>
-        <w:rPr>
-          <w:rFonts w:hint="eastAsia"/>
-        </w:rPr>
-        <w:t>打开使</w:t>
-      </w:r>
-      <w:r>
-        <w:rPr>
-          <w:rFonts w:hint="eastAsia"/>
-        </w:rPr>
-        <w:lastRenderedPageBreak/>
-        <w:t>用</w:t>
-      </w:r>
-      <w:proofErr w:type="gramStart"/>
-      <w:r>
-        <w:rPr>
-          <w:rFonts w:hint="eastAsia"/>
-        </w:rPr>
-        <w:t>者软件</w:t>
-      </w:r>
-      <w:proofErr w:type="gramEnd"/>
-      <w:r>
-        <w:rPr>
-          <w:rFonts w:hint="eastAsia"/>
-        </w:rPr>
-        <w:t>.</w:t>
-      </w:r>
-      <w:r>
-        <w:t>exe</w:t>
-      </w:r>
-      <w:r>
-        <w:rPr>
-          <w:rFonts w:hint="eastAsia"/>
-        </w:rPr>
-        <w:t>，即可显示登录界面，使用者第一次登录时，需要输入管理员指定的默认密码（</w:t>
-      </w:r>
-      <w:r>
-        <w:rPr>
-          <w:rFonts w:hint="eastAsia"/>
-        </w:rPr>
-        <w:t>6</w:t>
-      </w:r>
-      <w:r>
-        <w:rPr>
-          <w:rFonts w:hint="eastAsia"/>
-        </w:rPr>
-        <w:t>个</w:t>
-      </w:r>
-      <w:r>
-        <w:rPr>
-          <w:rFonts w:hint="eastAsia"/>
-        </w:rPr>
-        <w:t>0</w:t>
-      </w:r>
-      <w:r>
-        <w:rPr>
-          <w:rFonts w:hint="eastAsia"/>
-        </w:rPr>
-        <w:t>）。使用者可以对该默认密码进行修改。</w:t>
-      </w:r>
-    </w:p>
-    <w:p>
-      <w:pPr>
-        <w:pStyle w:val="a4"/>
-        <w:keepNext/>
-      </w:pPr>
-      <w:r>
-        <w:rPr>
-          <w:noProof/>
-        </w:rPr>
-        <w:drawing>
-          <wp:inline distT="0" distB="0" distL="0" distR="0" wp14:anchorId="0CBEF910" wp14:editId="5ED898BC">
-            <wp:extent cx="4802505" cy="2027555"/>
-            <wp:effectExtent l="0" t="0" r="0" b="0"/>
-            <wp:docPr id="24" name="图片 24"/>
-            <wp:cNvGraphicFramePr>
-              <a:graphicFrameLocks xmlns:a="http://schemas.openxmlformats.org/drawingml/2006/main" noChangeAspect="1"/>
-            </wp:cNvGraphicFramePr>
-            <a:graphic xmlns:a="http://schemas.openxmlformats.org/drawingml/2006/main">
-              <a:graphicData uri="http://schemas.openxmlformats.org/drawingml/2006/picture">
-                <pic:pic xmlns:pic="http://schemas.openxmlformats.org/drawingml/2006/picture">
-                  <pic:nvPicPr>
-                    <pic:cNvPr id="0" name="Picture 18"/>
-                    <pic:cNvPicPr>
-                      <a:picLocks noChangeAspect="1" noChangeArrowheads="1"/>
-                    </pic:cNvPicPr>
-                  </pic:nvPicPr>
-                  <pic:blipFill>
-                    <a:blip r:embed="rId19">
-                      <a:extLst>
-                        <a:ext uri="{28A0092B-C50C-407E-A947-70E740481C1C}">
-                          <a14:useLocalDpi xmlns:a14="http://schemas.microsoft.com/office/drawing/2010/main" val="0"/>
-                        </a:ext>
-                      </a:extLst>
-                    </a:blip>
-                    <a:srcRect/>
-                    <a:stretch>
-                      <a:fillRect/>
-                    </a:stretch>
-                  </pic:blipFill>
-                  <pic:spPr bwMode="auto">
-                    <a:xfrm>
-                      <a:off x="0" y="0"/>
-                      <a:ext cx="4802505" cy="2027555"/>
-                    </a:xfrm>
-                    <a:prstGeom prst="rect">
-                      <a:avLst/>
-                    </a:prstGeom>
-                    <a:noFill/>
-                    <a:ln>
-                      <a:noFill/>
-                    </a:ln>
-                  </pic:spPr>
-                </pic:pic>
-              </a:graphicData>
-            </a:graphic>
-          </wp:inline>
-        </w:drawing>
-      </w:r>
-    </w:p>
-    <w:p>
-      <w:pPr>
-        <w:pStyle w:val="a5"/>
-      </w:pPr>
-      <w:bookmarkStart w:id="13" w:name="_Ref21522136"/>
-      <w:r>
-        <w:rPr>
-          <w:rFonts w:hint="eastAsia"/>
-        </w:rPr>
-        <w:t>图</w:t>
-      </w:r>
-      <w:r>
-        <w:rPr>
-          <w:rFonts w:hint="eastAsia"/>
-        </w:rPr>
-        <w:t xml:space="preserve"> </w:t>
-      </w:r>
-      <w:r>
-        <w:fldChar w:fldCharType="begin"/>
-      </w:r>
-      <w:r>
-        <w:instrText xml:space="preserve"> </w:instrText>
-      </w:r>
-      <w:r>
-        <w:rPr>
-          <w:rFonts w:hint="eastAsia"/>
-        </w:rPr>
-        <w:instrText xml:space="preserve">SEQ </w:instrText>
-      </w:r>
-      <w:r>
-        <w:rPr>
-          <w:rFonts w:hint="eastAsia"/>
-        </w:rPr>
-        <w:instrText>图</w:instrText>
-      </w:r>
-      <w:r>
-        <w:rPr>
-          <w:rFonts w:hint="eastAsia"/>
-        </w:rPr>
-        <w:instrText xml:space="preserve"> \* ARABIC</w:instrText>
-      </w:r>
-      <w:r>
-        <w:instrText xml:space="preserve"> </w:instrText>
-      </w:r>
-      <w:r>
-        <w:fldChar w:fldCharType="separate"/>
-      </w:r>
-      <w:r>
-        <w:rPr>
-          <w:noProof/>
-        </w:rPr>
-        <w:t>5</w:t>
-      </w:r>
-      <w:r>
-        <w:fldChar w:fldCharType="end"/>
-      </w:r>
-      <w:bookmarkEnd w:id="13"/>
-      <w:r>
-        <w:t xml:space="preserve"> </w:t>
-      </w:r>
-      <w:r>
-        <w:rPr>
-          <w:rFonts w:hint="eastAsia"/>
-        </w:rPr>
-        <w:t>使用者登录</w:t>
-      </w:r>
-    </w:p>
-    <w:p>
-      <w:pPr>
-        <w:pStyle w:val="2"/>
-        <w:spacing w:before="156"/>
-      </w:pPr>
-      <w:bookmarkStart w:id="14" w:name="_Toc59183188"/>
-      <w:r>
-        <w:rPr>
-          <w:rFonts w:hint="eastAsia"/>
-        </w:rPr>
-        <w:t>使用者主界面</w:t>
-      </w:r>
-      <w:bookmarkEnd w:id="14"/>
-    </w:p>
-    <w:p>
-      <w:pPr>
-        <w:pStyle w:val="a0"/>
-        <w:ind w:firstLine="480"/>
-      </w:pPr>
-      <w:r>
-        <w:rPr>
-          <w:rFonts w:hint="eastAsia"/>
-        </w:rPr>
-        <w:t>使用者完成登录操作后，即可进入主界面，如下图所示</w:t>
-      </w:r>
-      <w:r>
-        <w:rPr>
-          <w:rFonts w:hint="eastAsia"/>
-        </w:rPr>
-        <w:t>。</w:t>
-      </w:r>
-    </w:p>
-    <w:p>
-      <w:pPr>
-        <w:pStyle w:val="a0"/>
-        <w:ind w:firstLine="480"/>
-      </w:pPr>
-    </w:p>
-    <w:p>
-      <w:pPr>
-        <w:pStyle w:val="a4"/>
-        <w:keepNext/>
-      </w:pPr>
-      <w:r>
-        <w:rPr>
-          <w:noProof/>
-        </w:rPr>
-        <w:drawing>
-          <wp:inline distT="0" distB="0" distL="0" distR="0" wp14:anchorId="46738A6E" wp14:editId="5EFD0257">
-            <wp:extent cx="5486400" cy="3935730"/>
-            <wp:effectExtent l="0" t="0" r="0" b="7620"/>
-            <wp:docPr id="23" name="图片 23"/>
-            <wp:cNvGraphicFramePr>
-              <a:graphicFrameLocks xmlns:a="http://schemas.openxmlformats.org/drawingml/2006/main" noChangeAspect="1"/>
-            </wp:cNvGraphicFramePr>
-            <a:graphic xmlns:a="http://schemas.openxmlformats.org/drawingml/2006/main">
-              <a:graphicData uri="http://schemas.openxmlformats.org/drawingml/2006/picture">
-                <pic:pic xmlns:pic="http://schemas.openxmlformats.org/drawingml/2006/picture">
-                  <pic:nvPicPr>
-                    <pic:cNvPr id="0" name="Picture 16"/>
-                    <pic:cNvPicPr>
-                      <a:picLocks noChangeAspect="1" noChangeArrowheads="1"/>
-                    </pic:cNvPicPr>
-                  </pic:nvPicPr>
-                  <pic:blipFill>
-                    <a:blip r:embed="rId20">
-                      <a:extLst>
-                        <a:ext uri="{28A0092B-C50C-407E-A947-70E740481C1C}">
-                          <a14:useLocalDpi xmlns:a14="http://schemas.microsoft.com/office/drawing/2010/main" val="0"/>
-                        </a:ext>
-                      </a:extLst>
-                    </a:blip>
-                    <a:srcRect/>
-                    <a:stretch>
-                      <a:fillRect/>
-                    </a:stretch>
-                  </pic:blipFill>
-                  <pic:spPr bwMode="auto">
-                    <a:xfrm>
-                      <a:off x="0" y="0"/>
-                      <a:ext cx="5486400" cy="3935730"/>
-                    </a:xfrm>
-                    <a:prstGeom prst="rect">
-                      <a:avLst/>
-                    </a:prstGeom>
-                    <a:noFill/>
-                    <a:ln>
-                      <a:noFill/>
-                    </a:ln>
-                  </pic:spPr>
-                </pic:pic>
-              </a:graphicData>
-            </a:graphic>
-          </wp:inline>
-        </w:drawing>
-      </w:r>
-    </w:p>
-    <w:p>
-      <w:pPr>
-        <w:pStyle w:val="a5"/>
-      </w:pPr>
-      <w:r>
-        <w:rPr>
-          <w:rFonts w:hint="eastAsia"/>
-        </w:rPr>
-        <w:t>图</w:t>
-      </w:r>
-      <w:r>
-        <w:rPr>
-          <w:rFonts w:hint="eastAsia"/>
-        </w:rPr>
-        <w:t xml:space="preserve"> </w:t>
-      </w:r>
-      <w:r>
-        <w:fldChar w:fldCharType="begin"/>
-      </w:r>
-      <w:r>
-        <w:instrText xml:space="preserve"> </w:instrText>
-      </w:r>
-      <w:r>
-        <w:rPr>
-          <w:rFonts w:hint="eastAsia"/>
-        </w:rPr>
-        <w:instrText xml:space="preserve">SEQ </w:instrText>
-      </w:r>
-      <w:r>
-        <w:rPr>
-          <w:rFonts w:hint="eastAsia"/>
-        </w:rPr>
-        <w:instrText>图</w:instrText>
-      </w:r>
-      <w:r>
-        <w:rPr>
-          <w:rFonts w:hint="eastAsia"/>
-        </w:rPr>
-        <w:instrText xml:space="preserve"> \* ARABIC</w:instrText>
-      </w:r>
-      <w:r>
-        <w:instrText xml:space="preserve"> </w:instrText>
-      </w:r>
-      <w:r>
-        <w:fldChar w:fldCharType="separate"/>
-      </w:r>
-      <w:r>
-        <w:rPr>
-          <w:noProof/>
-        </w:rPr>
-        <w:t>6</w:t>
-      </w:r>
-      <w:r>
-        <w:fldChar w:fldCharType="end"/>
-      </w:r>
-      <w:r>
-        <w:t xml:space="preserve"> </w:t>
-      </w:r>
-      <w:r>
-        <w:rPr>
-          <w:rFonts w:hint="eastAsia"/>
-        </w:rPr>
-        <w:t>使用者主界面</w:t>
-      </w:r>
-    </w:p>
-    <w:p>
-      <w:pPr>
-        <w:pStyle w:val="a0"/>
-        <w:ind w:firstLine="480"/>
-      </w:pPr>
-      <w:r>
-        <w:rPr>
-          <w:rFonts w:hint="eastAsia"/>
-        </w:rPr>
-        <w:lastRenderedPageBreak/>
-        <w:t>使用者主界面包括授权分发、解密阅读、密码修改、更新配置四个功能。</w:t>
+        <w:t>用户</w:t>
+      </w:r>
+      <w:r>
+        <w:rPr>
+          <w:rFonts w:hint="eastAsia"/>
+        </w:rPr>
+        <w:t>主要包括</w:t>
+      </w:r>
+      <w:r>
+        <w:rPr>
+          <w:rFonts w:hint="eastAsia"/>
+        </w:rPr>
+        <w:t>用户登录、</w:t>
+      </w:r>
+      <w:r>
+        <w:rPr>
+          <w:rFonts w:hint="eastAsia"/>
+        </w:rPr>
+        <w:t>授权分发、解密阅读、密码修改、更新配置四个功能。</w:t>
       </w:r>
     </w:p>
     <w:p>
@@ -7220,47 +10172,94 @@
         <w:rPr>
           <w:rFonts w:hint="eastAsia"/>
         </w:rPr>
-        <w:t>授权分发：</w:t>
-      </w:r>
-      <w:r>
-        <w:rPr>
-          <w:rFonts w:hint="eastAsia"/>
-        </w:rPr>
-        <w:t>授权分发，即对指定的文件，使用指定接收者的公</w:t>
-      </w:r>
-      <w:proofErr w:type="gramStart"/>
-      <w:r>
-        <w:rPr>
-          <w:rFonts w:hint="eastAsia"/>
-        </w:rPr>
-        <w:t>钥</w:t>
-      </w:r>
-      <w:proofErr w:type="gramEnd"/>
-      <w:r>
-        <w:rPr>
-          <w:rFonts w:hint="eastAsia"/>
-        </w:rPr>
-        <w:t>，进行加密，保证加密后的文件，只能被接收者解密，其他用户无法解密。</w:t>
-      </w:r>
-      <w:r>
-        <w:rPr>
-          <w:rFonts w:hint="eastAsia"/>
-        </w:rPr>
-        <w:t>在</w:t>
-      </w:r>
-      <w:proofErr w:type="gramStart"/>
-      <w:r>
-        <w:rPr>
-          <w:rFonts w:hint="eastAsia"/>
-        </w:rPr>
-        <w:t>待操作</w:t>
-      </w:r>
-      <w:proofErr w:type="gramEnd"/>
-      <w:r>
-        <w:rPr>
-          <w:rFonts w:hint="eastAsia"/>
-        </w:rPr>
-        <w:t>文件所在行，点击浏览按钮，选择需要授权分发的文件，然后在授权给标签后面，选择一个接收者，然后点击授权分发按钮，即可完成授权分发，文件加密完成后，会提供使用者加密文件所在位置，使用者把该文件发给接收者，接收者即可进行解密阅读。</w:t>
+        <w:t>用户登录：</w:t>
+      </w:r>
+      <w:r>
+        <w:rPr>
+          <w:rFonts w:hint="eastAsia"/>
+        </w:rPr>
+        <w:t>用户登录即，用户输入</w:t>
+      </w:r>
+      <w:proofErr w:type="spellStart"/>
+      <w:r>
+        <w:rPr>
+          <w:rFonts w:hint="eastAsia"/>
+        </w:rPr>
+        <w:t>UKey</w:t>
+      </w:r>
+      <w:proofErr w:type="spellEnd"/>
+      <w:r>
+        <w:rPr>
+          <w:rFonts w:hint="eastAsia"/>
+        </w:rPr>
+        <w:t>的</w:t>
+      </w:r>
+      <w:r>
+        <w:rPr>
+          <w:rFonts w:hint="eastAsia"/>
+        </w:rPr>
+        <w:t>PIN</w:t>
+      </w:r>
+      <w:r>
+        <w:rPr>
+          <w:rFonts w:hint="eastAsia"/>
+        </w:rPr>
+        <w:t>码，进行登录的操作。管理员添加一个用户后，默认密码为</w:t>
+      </w:r>
+      <w:r>
+        <w:rPr>
+          <w:rFonts w:hint="eastAsia"/>
+        </w:rPr>
+        <w:t>6</w:t>
+      </w:r>
+      <w:r>
+        <w:rPr>
+          <w:rFonts w:hint="eastAsia"/>
+        </w:rPr>
+        <w:t>个</w:t>
+      </w:r>
+      <w:r>
+        <w:rPr>
+          <w:rFonts w:hint="eastAsia"/>
+        </w:rPr>
+        <w:t>0</w:t>
+      </w:r>
+      <w:r>
+        <w:rPr>
+          <w:rFonts w:hint="eastAsia"/>
+        </w:rPr>
+        <w:t>，因此用户第一次登录时，应当输</w:t>
+      </w:r>
+      <w:r>
+        <w:rPr>
+          <w:rFonts w:hint="eastAsia"/>
+        </w:rPr>
+        <w:lastRenderedPageBreak/>
+        <w:t>入</w:t>
+      </w:r>
+      <w:r>
+        <w:rPr>
+          <w:rFonts w:hint="eastAsia"/>
+        </w:rPr>
+        <w:t>6</w:t>
+      </w:r>
+      <w:r>
+        <w:rPr>
+          <w:rFonts w:hint="eastAsia"/>
+        </w:rPr>
+        <w:t>个</w:t>
+      </w:r>
+      <w:r>
+        <w:rPr>
+          <w:rFonts w:hint="eastAsia"/>
+        </w:rPr>
+        <w:t>0</w:t>
+      </w:r>
+      <w:r>
+        <w:rPr>
+          <w:rFonts w:hint="eastAsia"/>
+        </w:rPr>
+        <w:t>，稍后用户即可对用户密码进行修改。</w:t>
       </w:r>
     </w:p>
     <w:p>
@@ -7276,19 +10275,39 @@
         <w:rPr>
           <w:rFonts w:hint="eastAsia"/>
         </w:rPr>
-        <w:t>解密阅读：</w:t>
-      </w:r>
-      <w:r>
-        <w:rPr>
-          <w:rFonts w:hint="eastAsia"/>
-        </w:rPr>
-        <w:t>解密阅读，即可使用者授权分发的文件，进行解密阅读的功能。在</w:t>
+        <w:t>授权分发：</w:t>
+      </w:r>
+      <w:r>
+        <w:rPr>
+          <w:rFonts w:hint="eastAsia"/>
+        </w:rPr>
+        <w:t>授权分发，即对指定的文件，使用指定接收者的公</w:t>
       </w:r>
       <w:proofErr w:type="gramStart"/>
       <w:r>
         <w:rPr>
           <w:rFonts w:hint="eastAsia"/>
         </w:rPr>
+        <w:t>钥</w:t>
+      </w:r>
+      <w:proofErr w:type="gramEnd"/>
+      <w:r>
+        <w:rPr>
+          <w:rFonts w:hint="eastAsia"/>
+        </w:rPr>
+        <w:t>，进行加密，保证加密后的文件，只能被接收者解密，其他用户无法解密。</w:t>
+      </w:r>
+      <w:r>
+        <w:rPr>
+          <w:rFonts w:hint="eastAsia"/>
+        </w:rPr>
+        <w:t>在</w:t>
+      </w:r>
+      <w:proofErr w:type="gramStart"/>
+      <w:r>
+        <w:rPr>
+          <w:rFonts w:hint="eastAsia"/>
+        </w:rPr>
         <w:t>待操作</w:t>
       </w:r>
       <w:proofErr w:type="gramEnd"/>
@@ -7296,7 +10315,31 @@
         <w:rPr>
           <w:rFonts w:hint="eastAsia"/>
         </w:rPr>
-        <w:t>文件所在行，点击浏览按钮，需要接收到的授权分发文件，然后点击解密阅读按钮，即可对文件进行解密，文件解密完成后，会提示使用者解密后的文件所在位置。</w:t>
+        <w:t>文件所在行，点击浏览按钮，选择需要授权分发的文件，然后在授权给标签后面，选择一个接收者，然后点击授权分发按钮，即可完成授权分发，文件加密完成后，会提供</w:t>
+      </w:r>
+      <w:r>
+        <w:rPr>
+          <w:rFonts w:hint="eastAsia"/>
+        </w:rPr>
+        <w:t>用户</w:t>
+      </w:r>
+      <w:r>
+        <w:rPr>
+          <w:rFonts w:hint="eastAsia"/>
+        </w:rPr>
+        <w:t>加密文件所在位置，</w:t>
+      </w:r>
+      <w:r>
+        <w:rPr>
+          <w:rFonts w:hint="eastAsia"/>
+        </w:rPr>
+        <w:t>用户</w:t>
+      </w:r>
+      <w:r>
+        <w:rPr>
+          <w:rFonts w:hint="eastAsia"/>
+        </w:rPr>
+        <w:t>把该文件发给接收者，接收者即可进行解密阅读。</w:t>
       </w:r>
     </w:p>
     <w:p>
@@ -7312,13 +10355,59 @@
         <w:rPr>
           <w:rFonts w:hint="eastAsia"/>
         </w:rPr>
-        <w:t>密码修改：</w:t>
-      </w:r>
-      <w:r>
-        <w:rPr>
-          <w:rFonts w:hint="eastAsia"/>
-        </w:rPr>
-        <w:t>使用者可以使用密码修改功能，对使用者密码进行修改，使用者输入原密码、新密码，然后点击修改密码按钮，即可完成对密码的修改操作。</w:t>
+        <w:t>解密阅读：</w:t>
+      </w:r>
+      <w:r>
+        <w:rPr>
+          <w:rFonts w:hint="eastAsia"/>
+        </w:rPr>
+        <w:t>解密阅读，即</w:t>
+      </w:r>
+      <w:proofErr w:type="gramStart"/>
+      <w:r>
+        <w:rPr>
+          <w:rFonts w:hint="eastAsia"/>
+        </w:rPr>
+        <w:t>可</w:t>
+      </w:r>
+      <w:r>
+        <w:rPr>
+          <w:rFonts w:hint="eastAsia"/>
+        </w:rPr>
+        <w:t>用户</w:t>
+      </w:r>
+      <w:proofErr w:type="gramEnd"/>
+      <w:r>
+        <w:rPr>
+          <w:rFonts w:hint="eastAsia"/>
+        </w:rPr>
+        <w:t>授权分发的文件，进行解密阅读的功能。在</w:t>
+      </w:r>
+      <w:proofErr w:type="gramStart"/>
+      <w:r>
+        <w:rPr>
+          <w:rFonts w:hint="eastAsia"/>
+        </w:rPr>
+        <w:t>待操作</w:t>
+      </w:r>
+      <w:proofErr w:type="gramEnd"/>
+      <w:r>
+        <w:rPr>
+          <w:rFonts w:hint="eastAsia"/>
+        </w:rPr>
+        <w:t>文件所在行，点击浏览按钮，需要接收到的授权分发文件，然后点击解密阅读按钮，即可对文件进行解密，文件解密完成后，会提示</w:t>
+      </w:r>
+      <w:r>
+        <w:rPr>
+          <w:rFonts w:hint="eastAsia"/>
+        </w:rPr>
+        <w:t>用户</w:t>
+      </w:r>
+      <w:r>
+        <w:rPr>
+          <w:rFonts w:hint="eastAsia"/>
+        </w:rPr>
+        <w:t>解密后的文件所在位置。</w:t>
       </w:r>
     </w:p>
     <w:p>
@@ -7334,13 +10423,83 @@
         <w:rPr>
           <w:rFonts w:hint="eastAsia"/>
         </w:rPr>
+        <w:t>密码修改：</w:t>
+      </w:r>
+      <w:r>
+        <w:rPr>
+          <w:rFonts w:hint="eastAsia"/>
+        </w:rPr>
+        <w:t>用户</w:t>
+      </w:r>
+      <w:r>
+        <w:rPr>
+          <w:rFonts w:hint="eastAsia"/>
+        </w:rPr>
+        <w:t>可以使用密码修改功能，对</w:t>
+      </w:r>
+      <w:r>
+        <w:rPr>
+          <w:rFonts w:hint="eastAsia"/>
+        </w:rPr>
+        <w:t>用户</w:t>
+      </w:r>
+      <w:r>
+        <w:rPr>
+          <w:rFonts w:hint="eastAsia"/>
+        </w:rPr>
+        <w:t>密码进行修改，</w:t>
+      </w:r>
+      <w:r>
+        <w:rPr>
+          <w:rFonts w:hint="eastAsia"/>
+        </w:rPr>
+        <w:t>用户</w:t>
+      </w:r>
+      <w:r>
+        <w:rPr>
+          <w:rFonts w:hint="eastAsia"/>
+        </w:rPr>
+        <w:t>输入原密码、新密码，然后点击修改密码按钮，即可完成对密码的修改操作。</w:t>
+      </w:r>
+    </w:p>
+    <w:p>
+      <w:pPr>
+        <w:pStyle w:val="a0"/>
+        <w:numPr>
+          <w:ilvl w:val="0"/>
+          <w:numId w:val="4"/>
+        </w:numPr>
+        <w:ind w:firstLineChars="0"/>
+      </w:pPr>
+      <w:r>
+        <w:rPr>
+          <w:rFonts w:hint="eastAsia"/>
+        </w:rPr>
         <w:t>更新配置：</w:t>
       </w:r>
       <w:r>
         <w:rPr>
           <w:rFonts w:hint="eastAsia"/>
         </w:rPr>
-        <w:t>由于管理员分配使用者有前后关系，因此管理员前面分发的使用者</w:t>
+        <w:t>由于管理员分配</w:t>
+      </w:r>
+      <w:r>
+        <w:rPr>
+          <w:rFonts w:hint="eastAsia"/>
+        </w:rPr>
+        <w:t>用户</w:t>
+      </w:r>
+      <w:r>
+        <w:rPr>
+          <w:rFonts w:hint="eastAsia"/>
+        </w:rPr>
+        <w:t>有前后关系，因此管理员前面分发的</w:t>
+      </w:r>
+      <w:r>
+        <w:rPr>
+          <w:rFonts w:hint="eastAsia"/>
+        </w:rPr>
+        <w:t>用户</w:t>
       </w:r>
       <w:proofErr w:type="spellStart"/>
       <w:r>
@@ -7357,7 +10516,43 @@
         <w:rPr>
           <w:rFonts w:hint="eastAsia"/>
         </w:rPr>
-        <w:t>中不包含之后分发的使用者的相关信息。管理员录入所有用户后，可以下载用户信息到本地，然后分发给使用者。使用者在更新配置一栏，点击浏览按钮，选择管理员分发的用户信息文件，然后点击确定按钮，即可完成所有用户信息的导入。</w:t>
+        <w:t>中不包含之后分发的</w:t>
+      </w:r>
+      <w:r>
+        <w:rPr>
+          <w:rFonts w:hint="eastAsia"/>
+        </w:rPr>
+        <w:t>用户</w:t>
+      </w:r>
+      <w:r>
+        <w:rPr>
+          <w:rFonts w:hint="eastAsia"/>
+        </w:rPr>
+        <w:t>的相关信息。管理员录入所有用户后，可以下载用户信息到本地，然后分发给</w:t>
+      </w:r>
+      <w:r>
+        <w:rPr>
+          <w:rFonts w:hint="eastAsia"/>
+        </w:rPr>
+        <w:t>用户</w:t>
+      </w:r>
+      <w:r>
+        <w:rPr>
+          <w:rFonts w:hint="eastAsia"/>
+        </w:rPr>
+        <w:t>。</w:t>
+      </w:r>
+      <w:r>
+        <w:rPr>
+          <w:rFonts w:hint="eastAsia"/>
+        </w:rPr>
+        <w:t>用户</w:t>
+      </w:r>
+      <w:r>
+        <w:rPr>
+          <w:rFonts w:hint="eastAsia"/>
+        </w:rPr>
+        <w:t>在更新配置一栏，点击浏览按钮，选择管理员分发的用户信息文件，然后点击确定按钮，即可完成所有用户信息的导入。</w:t>
       </w:r>
     </w:p>
     <w:p>
@@ -7365,42 +10560,14 @@
         <w:pStyle w:val="1"/>
         <w:spacing w:before="156"/>
       </w:pPr>
-      <w:r>
-        <w:rPr>
-          <w:rFonts w:hint="eastAsia"/>
-        </w:rPr>
-        <w:t>需求的可追踪性</w:t>
-      </w:r>
-    </w:p>
-    <w:p>
-      <w:pPr>
-        <w:pStyle w:val="a0"/>
-        <w:ind w:firstLine="480"/>
-      </w:pPr>
-      <w:r>
-        <w:rPr>
-          <w:rFonts w:hint="eastAsia"/>
-        </w:rPr>
-        <w:t>文件授权管理软件为绿色版软件，无需卸载</w:t>
-      </w:r>
-      <w:r>
-        <w:rPr>
-          <w:rFonts w:hint="eastAsia"/>
-        </w:rPr>
-        <w:t>。</w:t>
-      </w:r>
-    </w:p>
-    <w:p>
-      <w:pPr>
-        <w:pStyle w:val="1"/>
-        <w:spacing w:before="156"/>
-      </w:pPr>
+      <w:bookmarkStart w:id="20" w:name="_Toc59702019"/>
       <w:r>
         <w:rPr>
           <w:rFonts w:hint="eastAsia"/>
         </w:rPr>
         <w:t>注释</w:t>
       </w:r>
+      <w:bookmarkEnd w:id="20"/>
     </w:p>
     <w:p>
       <w:pPr>
@@ -7581,7 +10748,7 @@
       <w:rPr>
         <w:rFonts w:hint="eastAsia"/>
       </w:rPr>
-      <w:t>6</w:t>
+      <w:t>15</w:t>
     </w:r>
     <w:r>
       <w:rPr>
@@ -7748,6 +10915,119 @@
     </w:lvl>
   </w:abstractNum>
   <w:abstractNum w:abstractNumId="1" w15:restartNumberingAfterBreak="0">
+    <w:nsid w:val="07D3692F"/>
+    <w:multiLevelType w:val="hybridMultilevel"/>
+    <w:tmpl w:val="00A63506"/>
+    <w:lvl w:ilvl="0" w:tplc="04090001">
+      <w:start w:val="1"/>
+      <w:numFmt w:val="bullet"/>
+      <w:lvlText w:val=""/>
+      <w:lvlJc w:val="left"/>
+      <w:pPr>
+        <w:ind w:left="900" w:hanging="420"/>
+      </w:pPr>
+      <w:rPr>
+        <w:rFonts w:ascii="Wingdings" w:hAnsi="Wingdings" w:hint="default"/>
+      </w:rPr>
+    </w:lvl>
+    <w:lvl w:ilvl="1" w:tplc="04090003" w:tentative="1">
+      <w:start w:val="1"/>
+      <w:numFmt w:val="bullet"/>
+      <w:lvlText w:val=""/>
+      <w:lvlJc w:val="left"/>
+      <w:pPr>
+        <w:ind w:left="1320" w:hanging="420"/>
+      </w:pPr>
+      <w:rPr>
+        <w:rFonts w:ascii="Wingdings" w:hAnsi="Wingdings" w:hint="default"/>
+      </w:rPr>
+    </w:lvl>
+    <w:lvl w:ilvl="2" w:tplc="04090005" w:tentative="1">
+      <w:start w:val="1"/>
+      <w:numFmt w:val="bullet"/>
+      <w:lvlText w:val=""/>
+      <w:lvlJc w:val="left"/>
+      <w:pPr>
+        <w:ind w:left="1740" w:hanging="420"/>
+      </w:pPr>
+      <w:rPr>
+        <w:rFonts w:ascii="Wingdings" w:hAnsi="Wingdings" w:hint="default"/>
+      </w:rPr>
+    </w:lvl>
+    <w:lvl w:ilvl="3" w:tplc="04090001" w:tentative="1">
+      <w:start w:val="1"/>
+      <w:numFmt w:val="bullet"/>
+      <w:lvlText w:val=""/>
+      <w:lvlJc w:val="left"/>
+      <w:pPr>
+        <w:ind w:left="2160" w:hanging="420"/>
+      </w:pPr>
+      <w:rPr>
+        <w:rFonts w:ascii="Wingdings" w:hAnsi="Wingdings" w:hint="default"/>
+      </w:rPr>
+    </w:lvl>
+    <w:lvl w:ilvl="4" w:tplc="04090003" w:tentative="1">
+      <w:start w:val="1"/>
+      <w:numFmt w:val="bullet"/>
+      <w:lvlText w:val=""/>
+      <w:lvlJc w:val="left"/>
+      <w:pPr>
+        <w:ind w:left="2580" w:hanging="420"/>
+      </w:pPr>
+      <w:rPr>
+        <w:rFonts w:ascii="Wingdings" w:hAnsi="Wingdings" w:hint="default"/>
+      </w:rPr>
+    </w:lvl>
+    <w:lvl w:ilvl="5" w:tplc="04090005" w:tentative="1">
+      <w:start w:val="1"/>
+      <w:numFmt w:val="bullet"/>
+      <w:lvlText w:val=""/>
+      <w:lvlJc w:val="left"/>
+      <w:pPr>
+        <w:ind w:left="3000" w:hanging="420"/>
+      </w:pPr>
+      <w:rPr>
+        <w:rFonts w:ascii="Wingdings" w:hAnsi="Wingdings" w:hint="default"/>
+      </w:rPr>
+    </w:lvl>
+    <w:lvl w:ilvl="6" w:tplc="04090001" w:tentative="1">
+      <w:start w:val="1"/>
+      <w:numFmt w:val="bullet"/>
+      <w:lvlText w:val=""/>
+      <w:lvlJc w:val="left"/>
+      <w:pPr>
+        <w:ind w:left="3420" w:hanging="420"/>
+      </w:pPr>
+      <w:rPr>
+        <w:rFonts w:ascii="Wingdings" w:hAnsi="Wingdings" w:hint="default"/>
+      </w:rPr>
+    </w:lvl>
+    <w:lvl w:ilvl="7" w:tplc="04090003" w:tentative="1">
+      <w:start w:val="1"/>
+      <w:numFmt w:val="bullet"/>
+      <w:lvlText w:val=""/>
+      <w:lvlJc w:val="left"/>
+      <w:pPr>
+        <w:ind w:left="3840" w:hanging="420"/>
+      </w:pPr>
+      <w:rPr>
+        <w:rFonts w:ascii="Wingdings" w:hAnsi="Wingdings" w:hint="default"/>
+      </w:rPr>
+    </w:lvl>
+    <w:lvl w:ilvl="8" w:tplc="04090005" w:tentative="1">
+      <w:start w:val="1"/>
+      <w:numFmt w:val="bullet"/>
+      <w:lvlText w:val=""/>
+      <w:lvlJc w:val="left"/>
+      <w:pPr>
+        <w:ind w:left="4260" w:hanging="420"/>
+      </w:pPr>
+      <w:rPr>
+        <w:rFonts w:ascii="Wingdings" w:hAnsi="Wingdings" w:hint="default"/>
+      </w:rPr>
+    </w:lvl>
+  </w:abstractNum>
+  <w:abstractNum w:abstractNumId="2" w15:restartNumberingAfterBreak="0">
     <w:nsid w:val="1A626AB3"/>
     <w:multiLevelType w:val="multilevel"/>
     <w:tmpl w:val="190AD752"/>
@@ -7842,7 +11122,7 @@
       </w:pPr>
     </w:lvl>
   </w:abstractNum>
-  <w:abstractNum w:abstractNumId="2" w15:restartNumberingAfterBreak="0">
+  <w:abstractNum w:abstractNumId="3" w15:restartNumberingAfterBreak="0">
     <w:nsid w:val="43A02483"/>
     <w:multiLevelType w:val="hybridMultilevel"/>
     <w:tmpl w:val="F5401E7A"/>
@@ -7955,7 +11235,7 @@
       </w:rPr>
     </w:lvl>
   </w:abstractNum>
-  <w:abstractNum w:abstractNumId="3" w15:restartNumberingAfterBreak="0">
+  <w:abstractNum w:abstractNumId="4" w15:restartNumberingAfterBreak="0">
     <w:nsid w:val="50AD3D98"/>
     <w:multiLevelType w:val="hybridMultilevel"/>
     <w:tmpl w:val="81588E48"/>
@@ -8069,16 +11349,19 @@
     </w:lvl>
   </w:abstractNum>
   <w:num w:numId="1">
-    <w:abstractNumId w:val="1"/>
+    <w:abstractNumId w:val="2"/>
   </w:num>
   <w:num w:numId="2">
-    <w:abstractNumId w:val="3"/>
+    <w:abstractNumId w:val="4"/>
   </w:num>
   <w:num w:numId="3">
-    <w:abstractNumId w:val="2"/>
+    <w:abstractNumId w:val="3"/>
   </w:num>
   <w:num w:numId="4">
     <w:abstractNumId w:val="0"/>
+  </w:num>
+  <w:num w:numId="5">
+    <w:abstractNumId w:val="1"/>
   </w:num>
 </w:numbering>
 </file>
@@ -9213,6 +12496,16 @@
       <w:lang w:val="x-none" w:eastAsia="x-none"/>
     </w:rPr>
   </w:style>
+  <w:style w:type="paragraph" w:styleId="af1">
+    <w:name w:val="List Paragraph"/>
+    <w:basedOn w:val="a"/>
+    <w:uiPriority w:val="34"/>
+    <w:qFormat/>
+    <w:rsid w:val="00F16EE2"/>
+    <w:pPr>
+      <w:ind w:firstLineChars="200" w:firstLine="420"/>
+    </w:pPr>
+  </w:style>
 </w:styles>
 </file>
 
